--- a/677774_FeedbackManagementSystem_Setup_Document.docx
+++ b/677774_FeedbackManagementSystem_Setup_Document.docx
@@ -1,6 +1,6 @@
 
 <file path=word/document.xml><?xml version="1.0" encoding="utf-8"?>
-<w:document xmlns:wpc="http://schemas.microsoft.com/office/word/2010/wordprocessingCanvas" xmlns:cx="http://schemas.microsoft.com/office/drawing/2014/chartex" xmlns:cx1="http://schemas.microsoft.com/office/drawing/2015/9/8/chartex" xmlns:mc="http://schemas.openxmlformats.org/markup-compatibility/2006" xmlns:o="urn:schemas-microsoft-com:office:office" xmlns:r="http://schemas.openxmlformats.org/officeDocument/2006/relationships" xmlns:m="http://schemas.openxmlformats.org/officeDocument/2006/math" xmlns:v="urn:schemas-microsoft-com:vml" xmlns:wp14="http://schemas.microsoft.com/office/word/2010/wordprocessingDrawing" xmlns:wp="http://schemas.openxmlformats.org/drawingml/2006/wordprocessingDrawing" xmlns:w10="urn:schemas-microsoft-com:office:word" xmlns:w="http://schemas.openxmlformats.org/wordprocessingml/2006/main" xmlns:w14="http://schemas.microsoft.com/office/word/2010/wordml" xmlns:w15="http://schemas.microsoft.com/office/word/2012/wordml" xmlns:w16se="http://schemas.microsoft.com/office/word/2015/wordml/symex" xmlns:wpg="http://schemas.microsoft.com/office/word/2010/wordprocessingGroup" xmlns:wpi="http://schemas.microsoft.com/office/word/2010/wordprocessingInk" xmlns:wne="http://schemas.microsoft.com/office/word/2006/wordml" xmlns:wps="http://schemas.microsoft.com/office/word/2010/wordprocessingShape" mc:Ignorable="w14 w15 w16se wp14">
+<w:document xmlns:ve="http://schemas.openxmlformats.org/markup-compatibility/2006" xmlns:o="urn:schemas-microsoft-com:office:office" xmlns:r="http://schemas.openxmlformats.org/officeDocument/2006/relationships" xmlns:m="http://schemas.openxmlformats.org/officeDocument/2006/math" xmlns:v="urn:schemas-microsoft-com:vml" xmlns:wp="http://schemas.openxmlformats.org/drawingml/2006/wordprocessingDrawing" xmlns:w10="urn:schemas-microsoft-com:office:word" xmlns:w="http://schemas.openxmlformats.org/wordprocessingml/2006/main" xmlns:wne="http://schemas.microsoft.com/office/word/2006/wordml">
   <w:body>
     <w:sdt>
       <w:sdtPr>
@@ -10,1266 +10,394 @@
           <w:docPartUnique/>
         </w:docPartObj>
       </w:sdtPr>
-      <w:sdtEndPr/>
       <w:sdtContent>
         <w:p>
           <w:r>
             <w:rPr>
               <w:noProof/>
             </w:rPr>
-            <mc:AlternateContent>
-              <mc:Choice Requires="wpg">
-                <w:drawing>
-                  <wp:anchor distT="0" distB="0" distL="114300" distR="114300" simplePos="0" relativeHeight="251662336" behindDoc="0" locked="0" layoutInCell="1" allowOverlap="1" wp14:anchorId="384FEA16" wp14:editId="6CD424E8">
-                    <wp:simplePos x="0" y="0"/>
-                    <wp:positionH relativeFrom="page">
-                      <wp:align>center</wp:align>
-                    </wp:positionH>
-                    <mc:AlternateContent>
-                      <mc:Choice Requires="wp14">
-                        <wp:positionV relativeFrom="page">
-                          <wp14:pctPosVOffset>2300</wp14:pctPosVOffset>
-                        </wp:positionV>
-                      </mc:Choice>
-                      <mc:Fallback>
-                        <wp:positionV relativeFrom="page">
-                          <wp:posOffset>231140</wp:posOffset>
-                        </wp:positionV>
-                      </mc:Fallback>
-                    </mc:AlternateContent>
-                    <wp:extent cx="7315200" cy="1215391"/>
-                    <wp:effectExtent l="0" t="0" r="1270" b="1905"/>
-                    <wp:wrapNone/>
-                    <wp:docPr id="149" name="Group 149"/>
-                    <wp:cNvGraphicFramePr/>
-                    <a:graphic xmlns:a="http://schemas.openxmlformats.org/drawingml/2006/main">
-                      <a:graphicData uri="http://schemas.microsoft.com/office/word/2010/wordprocessingGroup">
-                        <wpg:wgp>
-                          <wpg:cNvGrpSpPr/>
-                          <wpg:grpSpPr>
-                            <a:xfrm>
-                              <a:off x="0" y="0"/>
-                              <a:ext cx="7315200" cy="1215391"/>
-                              <a:chOff x="0" y="-1"/>
-                              <a:chExt cx="7315200" cy="1216153"/>
-                            </a:xfrm>
-                          </wpg:grpSpPr>
-                          <wps:wsp>
-                            <wps:cNvPr id="150" name="Rectangle 51"/>
-                            <wps:cNvSpPr/>
-                            <wps:spPr>
-                              <a:xfrm>
-                                <a:off x="0" y="-1"/>
-                                <a:ext cx="7315200" cy="1130373"/>
-                              </a:xfrm>
-                              <a:custGeom>
-                                <a:avLst/>
-                                <a:gdLst>
-                                  <a:gd name="connsiteX0" fmla="*/ 0 w 7312660"/>
-                                  <a:gd name="connsiteY0" fmla="*/ 0 h 1215390"/>
-                                  <a:gd name="connsiteX1" fmla="*/ 7312660 w 7312660"/>
-                                  <a:gd name="connsiteY1" fmla="*/ 0 h 1215390"/>
-                                  <a:gd name="connsiteX2" fmla="*/ 7312660 w 7312660"/>
-                                  <a:gd name="connsiteY2" fmla="*/ 1215390 h 1215390"/>
-                                  <a:gd name="connsiteX3" fmla="*/ 0 w 7312660"/>
-                                  <a:gd name="connsiteY3" fmla="*/ 1215390 h 1215390"/>
-                                  <a:gd name="connsiteX4" fmla="*/ 0 w 7312660"/>
-                                  <a:gd name="connsiteY4" fmla="*/ 0 h 1215390"/>
-                                  <a:gd name="connsiteX0" fmla="*/ 0 w 7312660"/>
-                                  <a:gd name="connsiteY0" fmla="*/ 0 h 1215390"/>
-                                  <a:gd name="connsiteX1" fmla="*/ 7312660 w 7312660"/>
-                                  <a:gd name="connsiteY1" fmla="*/ 0 h 1215390"/>
-                                  <a:gd name="connsiteX2" fmla="*/ 7312660 w 7312660"/>
-                                  <a:gd name="connsiteY2" fmla="*/ 1215390 h 1215390"/>
-                                  <a:gd name="connsiteX3" fmla="*/ 3667125 w 7312660"/>
-                                  <a:gd name="connsiteY3" fmla="*/ 1209675 h 1215390"/>
-                                  <a:gd name="connsiteX4" fmla="*/ 0 w 7312660"/>
-                                  <a:gd name="connsiteY4" fmla="*/ 1215390 h 1215390"/>
-                                  <a:gd name="connsiteX5" fmla="*/ 0 w 7312660"/>
-                                  <a:gd name="connsiteY5" fmla="*/ 0 h 1215390"/>
-                                  <a:gd name="connsiteX0" fmla="*/ 0 w 7312660"/>
-                                  <a:gd name="connsiteY0" fmla="*/ 0 h 1215390"/>
-                                  <a:gd name="connsiteX1" fmla="*/ 7312660 w 7312660"/>
-                                  <a:gd name="connsiteY1" fmla="*/ 0 h 1215390"/>
-                                  <a:gd name="connsiteX2" fmla="*/ 7312660 w 7312660"/>
-                                  <a:gd name="connsiteY2" fmla="*/ 1215390 h 1215390"/>
-                                  <a:gd name="connsiteX3" fmla="*/ 3619500 w 7312660"/>
-                                  <a:gd name="connsiteY3" fmla="*/ 733425 h 1215390"/>
-                                  <a:gd name="connsiteX4" fmla="*/ 0 w 7312660"/>
-                                  <a:gd name="connsiteY4" fmla="*/ 1215390 h 1215390"/>
-                                  <a:gd name="connsiteX5" fmla="*/ 0 w 7312660"/>
-                                  <a:gd name="connsiteY5" fmla="*/ 0 h 1215390"/>
-                                  <a:gd name="connsiteX0" fmla="*/ 0 w 7312660"/>
-                                  <a:gd name="connsiteY0" fmla="*/ 0 h 1215390"/>
-                                  <a:gd name="connsiteX1" fmla="*/ 7312660 w 7312660"/>
-                                  <a:gd name="connsiteY1" fmla="*/ 0 h 1215390"/>
-                                  <a:gd name="connsiteX2" fmla="*/ 7312660 w 7312660"/>
-                                  <a:gd name="connsiteY2" fmla="*/ 1129665 h 1215390"/>
-                                  <a:gd name="connsiteX3" fmla="*/ 3619500 w 7312660"/>
-                                  <a:gd name="connsiteY3" fmla="*/ 733425 h 1215390"/>
-                                  <a:gd name="connsiteX4" fmla="*/ 0 w 7312660"/>
-                                  <a:gd name="connsiteY4" fmla="*/ 1215390 h 1215390"/>
-                                  <a:gd name="connsiteX5" fmla="*/ 0 w 7312660"/>
-                                  <a:gd name="connsiteY5" fmla="*/ 0 h 1215390"/>
-                                  <a:gd name="connsiteX0" fmla="*/ 9525 w 7322185"/>
-                                  <a:gd name="connsiteY0" fmla="*/ 0 h 1129665"/>
-                                  <a:gd name="connsiteX1" fmla="*/ 7322185 w 7322185"/>
-                                  <a:gd name="connsiteY1" fmla="*/ 0 h 1129665"/>
-                                  <a:gd name="connsiteX2" fmla="*/ 7322185 w 7322185"/>
-                                  <a:gd name="connsiteY2" fmla="*/ 1129665 h 1129665"/>
-                                  <a:gd name="connsiteX3" fmla="*/ 3629025 w 7322185"/>
-                                  <a:gd name="connsiteY3" fmla="*/ 733425 h 1129665"/>
-                                  <a:gd name="connsiteX4" fmla="*/ 0 w 7322185"/>
-                                  <a:gd name="connsiteY4" fmla="*/ 1091565 h 1129665"/>
-                                  <a:gd name="connsiteX5" fmla="*/ 9525 w 7322185"/>
-                                  <a:gd name="connsiteY5" fmla="*/ 0 h 1129665"/>
-                                  <a:gd name="connsiteX0" fmla="*/ 0 w 7312660"/>
-                                  <a:gd name="connsiteY0" fmla="*/ 0 h 1129665"/>
-                                  <a:gd name="connsiteX1" fmla="*/ 7312660 w 7312660"/>
-                                  <a:gd name="connsiteY1" fmla="*/ 0 h 1129665"/>
-                                  <a:gd name="connsiteX2" fmla="*/ 7312660 w 7312660"/>
-                                  <a:gd name="connsiteY2" fmla="*/ 1129665 h 1129665"/>
-                                  <a:gd name="connsiteX3" fmla="*/ 3619500 w 7312660"/>
-                                  <a:gd name="connsiteY3" fmla="*/ 733425 h 1129665"/>
-                                  <a:gd name="connsiteX4" fmla="*/ 0 w 7312660"/>
-                                  <a:gd name="connsiteY4" fmla="*/ 1091565 h 1129665"/>
-                                  <a:gd name="connsiteX5" fmla="*/ 0 w 7312660"/>
-                                  <a:gd name="connsiteY5" fmla="*/ 0 h 1129665"/>
-                                </a:gdLst>
-                                <a:ahLst/>
-                                <a:cxnLst>
-                                  <a:cxn ang="0">
-                                    <a:pos x="connsiteX0" y="connsiteY0"/>
-                                  </a:cxn>
-                                  <a:cxn ang="0">
-                                    <a:pos x="connsiteX1" y="connsiteY1"/>
-                                  </a:cxn>
-                                  <a:cxn ang="0">
-                                    <a:pos x="connsiteX2" y="connsiteY2"/>
-                                  </a:cxn>
-                                  <a:cxn ang="0">
-                                    <a:pos x="connsiteX3" y="connsiteY3"/>
-                                  </a:cxn>
-                                  <a:cxn ang="0">
-                                    <a:pos x="connsiteX4" y="connsiteY4"/>
-                                  </a:cxn>
-                                  <a:cxn ang="0">
-                                    <a:pos x="connsiteX5" y="connsiteY5"/>
-                                  </a:cxn>
-                                </a:cxnLst>
-                                <a:rect l="l" t="t" r="r" b="b"/>
-                                <a:pathLst>
-                                  <a:path w="7312660" h="1129665">
-                                    <a:moveTo>
-                                      <a:pt x="0" y="0"/>
-                                    </a:moveTo>
-                                    <a:lnTo>
-                                      <a:pt x="7312660" y="0"/>
-                                    </a:lnTo>
-                                    <a:lnTo>
-                                      <a:pt x="7312660" y="1129665"/>
-                                    </a:lnTo>
-                                    <a:lnTo>
-                                      <a:pt x="3619500" y="733425"/>
-                                    </a:lnTo>
-                                    <a:lnTo>
-                                      <a:pt x="0" y="1091565"/>
-                                    </a:lnTo>
-                                    <a:lnTo>
-                                      <a:pt x="0" y="0"/>
-                                    </a:lnTo>
-                                    <a:close/>
-                                  </a:path>
-                                </a:pathLst>
-                              </a:custGeom>
-                              <a:ln>
-                                <a:noFill/>
-                              </a:ln>
-                            </wps:spPr>
-                            <wps:style>
-                              <a:lnRef idx="2">
-                                <a:schemeClr val="accent1">
-                                  <a:shade val="50000"/>
-                                </a:schemeClr>
-                              </a:lnRef>
-                              <a:fillRef idx="1">
-                                <a:schemeClr val="accent1"/>
-                              </a:fillRef>
-                              <a:effectRef idx="0">
-                                <a:schemeClr val="accent1"/>
-                              </a:effectRef>
-                              <a:fontRef idx="minor">
-                                <a:schemeClr val="lt1"/>
-                              </a:fontRef>
-                            </wps:style>
-                            <wps:bodyPr rot="0" spcFirstLastPara="0" vertOverflow="overflow" horzOverflow="overflow" vert="horz" wrap="square" lIns="91440" tIns="45720" rIns="91440" bIns="45720" numCol="1" spcCol="0" rtlCol="0" fromWordArt="0" anchor="ctr" anchorCtr="0" forceAA="0" compatLnSpc="1">
-                              <a:prstTxWarp prst="textNoShape">
-                                <a:avLst/>
-                              </a:prstTxWarp>
-                              <a:noAutofit/>
-                            </wps:bodyPr>
-                          </wps:wsp>
-                          <wps:wsp>
-                            <wps:cNvPr id="151" name="Rectangle 151"/>
-                            <wps:cNvSpPr/>
-                            <wps:spPr>
-                              <a:xfrm>
-                                <a:off x="0" y="0"/>
-                                <a:ext cx="7315200" cy="1216152"/>
-                              </a:xfrm>
-                              <a:prstGeom prst="rect">
-                                <a:avLst/>
-                              </a:prstGeom>
-                              <a:blipFill>
-                                <a:blip r:embed="rId7"/>
-                                <a:stretch>
-                                  <a:fillRect r="-7574"/>
-                                </a:stretch>
-                              </a:blipFill>
-                              <a:ln>
-                                <a:noFill/>
-                              </a:ln>
-                            </wps:spPr>
-                            <wps:style>
-                              <a:lnRef idx="2">
-                                <a:schemeClr val="accent1">
-                                  <a:shade val="50000"/>
-                                </a:schemeClr>
-                              </a:lnRef>
-                              <a:fillRef idx="1">
-                                <a:schemeClr val="accent1"/>
-                              </a:fillRef>
-                              <a:effectRef idx="0">
-                                <a:schemeClr val="accent1"/>
-                              </a:effectRef>
-                              <a:fontRef idx="minor">
-                                <a:schemeClr val="lt1"/>
-                              </a:fontRef>
-                            </wps:style>
-                            <wps:bodyPr rot="0" spcFirstLastPara="0" vertOverflow="overflow" horzOverflow="overflow" vert="horz" wrap="square" lIns="91440" tIns="45720" rIns="91440" bIns="45720" numCol="1" spcCol="0" rtlCol="0" fromWordArt="0" anchor="ctr" anchorCtr="0" forceAA="0" compatLnSpc="1">
-                              <a:prstTxWarp prst="textNoShape">
-                                <a:avLst/>
-                              </a:prstTxWarp>
-                              <a:noAutofit/>
-                            </wps:bodyPr>
-                          </wps:wsp>
-                        </wpg:wgp>
-                      </a:graphicData>
-                    </a:graphic>
-                    <wp14:sizeRelH relativeFrom="page">
-                      <wp14:pctWidth>94100</wp14:pctWidth>
-                    </wp14:sizeRelH>
-                    <wp14:sizeRelV relativeFrom="page">
-                      <wp14:pctHeight>12100</wp14:pctHeight>
-                    </wp14:sizeRelV>
-                  </wp:anchor>
-                </w:drawing>
-              </mc:Choice>
-              <mc:Fallback xmlns:w16cid="http://schemas.microsoft.com/office/word/2016/wordml/cid" xmlns:am3d="http://schemas.microsoft.com/office/drawing/2017/model3d" xmlns:aink="http://schemas.microsoft.com/office/drawing/2016/ink" xmlns:cx8="http://schemas.microsoft.com/office/drawing/2016/5/14/chartex" xmlns:cx7="http://schemas.microsoft.com/office/drawing/2016/5/13/chartex" xmlns:cx6="http://schemas.microsoft.com/office/drawing/2016/5/12/chartex" xmlns:cx5="http://schemas.microsoft.com/office/drawing/2016/5/11/chartex" xmlns:cx4="http://schemas.microsoft.com/office/drawing/2016/5/10/chartex" xmlns:cx3="http://schemas.microsoft.com/office/drawing/2016/5/9/chartex" xmlns:cx2="http://schemas.microsoft.com/office/drawing/2015/10/21/chartex">
-                <w:pict>
-                  <v:group w14:anchorId="5926CBA7" id="Group 149" o:spid="_x0000_s1026" style="position:absolute;margin-left:0;margin-top:0;width:8in;height:95.7pt;z-index:251662336;mso-width-percent:941;mso-height-percent:121;mso-top-percent:23;mso-position-horizontal:center;mso-position-horizontal-relative:page;mso-position-vertical-relative:page;mso-width-percent:941;mso-height-percent:121;mso-top-percent:23" coordorigin="" coordsize="73152,12161" o:gfxdata="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">
-                    <v:shape id="Rectangle 51" o:spid="_x0000_s1027" style="position:absolute;width:73152;height:11303;visibility:visible;mso-wrap-style:square;v-text-anchor:middle" coordsize="7312660,1129665" o:gfxdata="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" path="m,l7312660,r,1129665l3619500,733425,,1091565,,xe" fillcolor="#5b9bd5 [3204]" stroked="f" strokeweight="1pt">
-                      <v:stroke joinstyle="miter"/>
-                      <v:path arrowok="t" o:connecttype="custom" o:connectlocs="0,0;7315200,0;7315200,1130373;3620757,733885;0,1092249;0,0" o:connectangles="0,0,0,0,0,0"/>
-                    </v:shape>
-                    <v:rect id="Rectangle 151" o:spid="_x0000_s1028" style="position:absolute;width:73152;height:12161;visibility:visible;mso-wrap-style:square;v-text-anchor:middle" o:gfxdata="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" stroked="f" strokeweight="1pt">
-                      <v:fill r:id="rId8" o:title="" recolor="t" rotate="t" type="frame"/>
-                    </v:rect>
-                    <w10:wrap anchorx="page" anchory="page"/>
-                  </v:group>
-                </w:pict>
-              </mc:Fallback>
-            </mc:AlternateContent>
+            <w:pict>
+              <v:shapetype id="_x0000_t202" coordsize="21600,21600" o:spt="202" path="m,l,21600r21600,l21600,xe">
+                <v:stroke joinstyle="miter"/>
+                <v:path gradientshapeok="t" o:connecttype="rect"/>
+              </v:shapetype>
+              <v:shape id="Text Box 5" o:spid="_x0000_s1029" type="#_x0000_t202" style="position:absolute;margin-left:-55.1pt;margin-top:116.2pt;width:641.6pt;height:287.45pt;z-index:251664384;visibility:visible;mso-height-percent:363;mso-position-horizontal-relative:page;mso-position-vertical-relative:page;mso-height-percent:363;v-text-anchor:bottom" o:gfxdata="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" filled="f" stroked="f" strokeweight=".5pt">
+                <v:textbox inset="126pt,0,54pt,0">
+                  <w:txbxContent>
+                    <w:p>
+                      <w:pPr>
+                        <w:ind w:left="-1276"/>
+                        <w:jc w:val="right"/>
+                        <w:rPr>
+                          <w:b/>
+                          <w:color w:val="5B9BD5" w:themeColor="accent1"/>
+                          <w:sz w:val="64"/>
+                          <w:szCs w:val="64"/>
+                        </w:rPr>
+                      </w:pPr>
+                      <w:sdt>
+                        <w:sdtPr>
+                          <w:rPr>
+                            <w:b/>
+                            <w:caps/>
+                            <w:color w:val="5B9BD5" w:themeColor="accent1"/>
+                            <w:sz w:val="64"/>
+                            <w:szCs w:val="64"/>
+                          </w:rPr>
+                          <w:alias w:val="Title"/>
+                          <w:tag w:val=""/>
+                          <w:id w:val="630141079"/>
+                          <w:dataBinding w:prefixMappings="xmlns:ns0='http://purl.org/dc/elements/1.1/' xmlns:ns1='http://schemas.openxmlformats.org/package/2006/metadata/core-properties' " w:xpath="/ns1:coreProperties[1]/ns0:title[1]" w:storeItemID="{6C3C8BC8-F283-45AE-878A-BAB7291924A1}"/>
+                          <w:text w:multiLine="1"/>
+                        </w:sdtPr>
+                        <w:sdtEndPr>
+                          <w:rPr>
+                            <w:caps w:val="0"/>
+                          </w:rPr>
+                        </w:sdtEndPr>
+                        <w:sdtContent>
+                          <w:r>
+                            <w:rPr>
+                              <w:b/>
+                              <w:caps/>
+                              <w:color w:val="5B9BD5" w:themeColor="accent1"/>
+                              <w:sz w:val="64"/>
+                              <w:szCs w:val="64"/>
+                            </w:rPr>
+                            <w:t>Feedback management system</w:t>
+                          </w:r>
+                        </w:sdtContent>
+                      </w:sdt>
+                    </w:p>
+                    <w:sdt>
+                      <w:sdtPr>
+                        <w:rPr>
+                          <w:color w:val="404040" w:themeColor="text1" w:themeTint="BF"/>
+                          <w:sz w:val="36"/>
+                          <w:szCs w:val="36"/>
+                        </w:rPr>
+                        <w:alias w:val="Subtitle"/>
+                        <w:tag w:val=""/>
+                        <w:id w:val="536315871"/>
+                        <w:showingPlcHdr/>
+                        <w:dataBinding w:prefixMappings="xmlns:ns0='http://purl.org/dc/elements/1.1/' xmlns:ns1='http://schemas.openxmlformats.org/package/2006/metadata/core-properties' " w:xpath="/ns1:coreProperties[1]/ns0:subject[1]" w:storeItemID="{6C3C8BC8-F283-45AE-878A-BAB7291924A1}"/>
+                        <w:text/>
+                      </w:sdtPr>
+                      <w:sdtContent>
+                        <w:p>
+                          <w:pPr>
+                            <w:jc w:val="right"/>
+                            <w:rPr>
+                              <w:smallCaps/>
+                              <w:color w:val="404040" w:themeColor="text1" w:themeTint="BF"/>
+                              <w:sz w:val="36"/>
+                              <w:szCs w:val="36"/>
+                            </w:rPr>
+                          </w:pPr>
+                          <w:r>
+                            <w:rPr>
+                              <w:color w:val="404040" w:themeColor="text1" w:themeTint="BF"/>
+                              <w:sz w:val="36"/>
+                              <w:szCs w:val="36"/>
+                            </w:rPr>
+                            <w:t xml:space="preserve">     </w:t>
+                          </w:r>
+                        </w:p>
+                      </w:sdtContent>
+                    </w:sdt>
+                  </w:txbxContent>
+                </v:textbox>
+                <w10:wrap type="square" anchorx="page" anchory="page"/>
+              </v:shape>
+            </w:pict>
           </w:r>
           <w:r>
             <w:rPr>
               <w:noProof/>
             </w:rPr>
-            <mc:AlternateContent>
-              <mc:Choice Requires="wps">
-                <w:drawing>
-                  <wp:anchor distT="0" distB="0" distL="114300" distR="114300" simplePos="0" relativeHeight="251660288" behindDoc="0" locked="0" layoutInCell="1" allowOverlap="1" wp14:anchorId="2198CD19" wp14:editId="7E00F273">
-                    <wp:simplePos x="0" y="0"/>
-                    <wp:positionH relativeFrom="page">
-                      <wp:align>center</wp:align>
-                    </wp:positionH>
-                    <mc:AlternateContent>
-                      <mc:Choice Requires="wp14">
-                        <wp:positionV relativeFrom="page">
-                          <wp14:pctPosVOffset>81800</wp14:pctPosVOffset>
-                        </wp:positionV>
-                      </mc:Choice>
-                      <mc:Fallback>
-                        <wp:positionV relativeFrom="page">
-                          <wp:posOffset>8227695</wp:posOffset>
-                        </wp:positionV>
-                      </mc:Fallback>
-                    </mc:AlternateContent>
-                    <wp:extent cx="7315200" cy="914400"/>
-                    <wp:effectExtent l="0" t="0" r="0" b="8255"/>
-                    <wp:wrapSquare wrapText="bothSides"/>
-                    <wp:docPr id="152" name="Text Box 152"/>
-                    <wp:cNvGraphicFramePr/>
-                    <a:graphic xmlns:a="http://schemas.openxmlformats.org/drawingml/2006/main">
-                      <a:graphicData uri="http://schemas.microsoft.com/office/word/2010/wordprocessingShape">
-                        <wps:wsp>
-                          <wps:cNvSpPr txBox="1"/>
-                          <wps:spPr>
-                            <a:xfrm>
-                              <a:off x="0" y="0"/>
-                              <a:ext cx="7315200" cy="914400"/>
-                            </a:xfrm>
-                            <a:prstGeom prst="rect">
-                              <a:avLst/>
-                            </a:prstGeom>
-                            <a:noFill/>
-                            <a:ln w="6350">
-                              <a:noFill/>
-                            </a:ln>
-                            <a:effectLst/>
-                          </wps:spPr>
-                          <wps:style>
-                            <a:lnRef idx="0">
-                              <a:schemeClr val="accent1"/>
-                            </a:lnRef>
-                            <a:fillRef idx="0">
-                              <a:schemeClr val="accent1"/>
-                            </a:fillRef>
-                            <a:effectRef idx="0">
-                              <a:schemeClr val="accent1"/>
-                            </a:effectRef>
-                            <a:fontRef idx="minor">
-                              <a:schemeClr val="dk1"/>
-                            </a:fontRef>
-                          </wps:style>
-                          <wps:txbx>
-                            <w:txbxContent>
-                              <w:sdt>
-                                <w:sdtPr>
-                                  <w:rPr>
-                                    <w:color w:val="595959" w:themeColor="text1" w:themeTint="A6"/>
-                                    <w:sz w:val="28"/>
-                                    <w:szCs w:val="28"/>
-                                  </w:rPr>
-                                  <w:alias w:val="Author"/>
-                                  <w:tag w:val=""/>
-                                  <w:id w:val="789243997"/>
-                                  <w:dataBinding w:prefixMappings="xmlns:ns0='http://purl.org/dc/elements/1.1/' xmlns:ns1='http://schemas.openxmlformats.org/package/2006/metadata/core-properties' " w:xpath="/ns1:coreProperties[1]/ns0:creator[1]" w:storeItemID="{6C3C8BC8-F283-45AE-878A-BAB7291924A1}"/>
-                                  <w:text/>
-                                </w:sdtPr>
-                                <w:sdtEndPr/>
-                                <w:sdtContent>
-                                  <w:p>
-                                    <w:pPr>
-                                      <w:pStyle w:val="NoSpacing"/>
-                                      <w:jc w:val="right"/>
-                                      <w:rPr>
-                                        <w:color w:val="595959" w:themeColor="text1" w:themeTint="A6"/>
-                                        <w:sz w:val="28"/>
-                                        <w:szCs w:val="28"/>
-                                      </w:rPr>
-                                    </w:pPr>
-                                    <w:r>
-                                      <w:rPr>
-                                        <w:color w:val="595959" w:themeColor="text1" w:themeTint="A6"/>
-                                        <w:sz w:val="28"/>
-                                        <w:szCs w:val="28"/>
-                                      </w:rPr>
-                                      <w:t>Sarkar</w:t>
-                                    </w:r>
-                                    <w:r>
-                                      <w:rPr>
-                                        <w:color w:val="595959" w:themeColor="text1" w:themeTint="A6"/>
-                                        <w:sz w:val="28"/>
-                                        <w:szCs w:val="28"/>
-                                      </w:rPr>
-                                      <w:t xml:space="preserve">, </w:t>
-                                    </w:r>
-                                    <w:r>
-                                      <w:rPr>
-                                        <w:color w:val="595959" w:themeColor="text1" w:themeTint="A6"/>
-                                        <w:sz w:val="28"/>
-                                        <w:szCs w:val="28"/>
-                                      </w:rPr>
-                                      <w:t>S</w:t>
-                                    </w:r>
-                                    <w:r>
-                                      <w:rPr>
-                                        <w:color w:val="595959" w:themeColor="text1" w:themeTint="A6"/>
-                                        <w:sz w:val="28"/>
-                                        <w:szCs w:val="28"/>
-                                      </w:rPr>
-                                      <w:t>ubhasis</w:t>
-                                    </w:r>
-                                    <w:r>
-                                      <w:rPr>
-                                        <w:color w:val="595959" w:themeColor="text1" w:themeTint="A6"/>
-                                        <w:sz w:val="28"/>
-                                        <w:szCs w:val="28"/>
-                                      </w:rPr>
-                                      <w:t xml:space="preserve"> </w:t>
-                                    </w:r>
-                                    <w:r>
-                                      <w:rPr>
-                                        <w:color w:val="595959" w:themeColor="text1" w:themeTint="A6"/>
-                                        <w:sz w:val="28"/>
-                                        <w:szCs w:val="28"/>
-                                      </w:rPr>
-                                      <w:t>(Cognizant)</w:t>
-                                    </w:r>
-                                  </w:p>
-                                </w:sdtContent>
-                              </w:sdt>
-                              <w:p>
-                                <w:pPr>
-                                  <w:pStyle w:val="NoSpacing"/>
-                                  <w:jc w:val="right"/>
-                                  <w:rPr>
-                                    <w:color w:val="595959" w:themeColor="text1" w:themeTint="A6"/>
-                                    <w:sz w:val="18"/>
-                                    <w:szCs w:val="18"/>
-                                  </w:rPr>
-                                </w:pPr>
-                                <w:sdt>
-                                  <w:sdtPr>
-                                    <w:rPr>
-                                      <w:color w:val="595959" w:themeColor="text1" w:themeTint="A6"/>
-                                      <w:sz w:val="18"/>
-                                      <w:szCs w:val="18"/>
-                                    </w:rPr>
-                                    <w:alias w:val="Email"/>
-                                    <w:tag w:val="Email"/>
-                                    <w:id w:val="942260680"/>
-                                    <w:showingPlcHdr/>
-                                    <w:dataBinding w:prefixMappings="xmlns:ns0='http://schemas.microsoft.com/office/2006/coverPageProps' " w:xpath="/ns0:CoverPageProperties[1]/ns0:CompanyEmail[1]" w:storeItemID="{55AF091B-3C7A-41E3-B477-F2FDAA23CFDA}"/>
-                                    <w:text/>
-                                  </w:sdtPr>
-                                  <w:sdtEndPr/>
-                                  <w:sdtContent>
-                                    <w:r>
-                                      <w:rPr>
-                                        <w:color w:val="595959" w:themeColor="text1" w:themeTint="A6"/>
-                                        <w:sz w:val="18"/>
-                                        <w:szCs w:val="18"/>
-                                      </w:rPr>
-                                      <w:t xml:space="preserve">     </w:t>
-                                    </w:r>
-                                  </w:sdtContent>
-                                </w:sdt>
-                              </w:p>
-                            </w:txbxContent>
-                          </wps:txbx>
-                          <wps:bodyPr rot="0" spcFirstLastPara="0" vertOverflow="overflow" horzOverflow="overflow" vert="horz" wrap="square" lIns="1600200" tIns="0" rIns="685800" bIns="0" numCol="1" spcCol="0" rtlCol="0" fromWordArt="0" anchor="b" anchorCtr="0" forceAA="0" compatLnSpc="1">
-                            <a:prstTxWarp prst="textNoShape">
-                              <a:avLst/>
-                            </a:prstTxWarp>
-                            <a:noAutofit/>
-                          </wps:bodyPr>
-                        </wps:wsp>
-                      </a:graphicData>
-                    </a:graphic>
-                    <wp14:sizeRelH relativeFrom="page">
-                      <wp14:pctWidth>94100</wp14:pctWidth>
-                    </wp14:sizeRelH>
-                    <wp14:sizeRelV relativeFrom="page">
-                      <wp14:pctHeight>9200</wp14:pctHeight>
-                    </wp14:sizeRelV>
-                  </wp:anchor>
-                </w:drawing>
-              </mc:Choice>
-              <mc:Fallback>
-                <w:pict>
-                  <v:shapetype w14:anchorId="2198CD19" id="_x0000_t202" coordsize="21600,21600" o:spt="202" path="m,l,21600r21600,l21600,xe">
-                    <v:stroke joinstyle="miter"/>
-                    <v:path gradientshapeok="t" o:connecttype="rect"/>
-                  </v:shapetype>
-                  <v:shape id="Text Box 152" o:spid="_x0000_s1026" type="#_x0000_t202" style="position:absolute;margin-left:0;margin-top:0;width:8in;height:1in;z-index:251660288;visibility:visible;mso-wrap-style:square;mso-width-percent:941;mso-height-percent:92;mso-top-percent:818;mso-wrap-distance-left:9pt;mso-wrap-distance-top:0;mso-wrap-distance-right:9pt;mso-wrap-distance-bottom:0;mso-position-horizontal:center;mso-position-horizontal-relative:page;mso-position-vertical-relative:page;mso-width-percent:941;mso-height-percent:92;mso-top-percent:818;mso-width-relative:page;mso-height-relative:page;v-text-anchor:bottom" o:gfxdata="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" filled="f" stroked="f" strokeweight=".5pt">
-                    <v:textbox inset="126pt,0,54pt,0">
-                      <w:txbxContent>
-                        <w:sdt>
-                          <w:sdtPr>
-                            <w:rPr>
-                              <w:color w:val="595959" w:themeColor="text1" w:themeTint="A6"/>
-                              <w:sz w:val="28"/>
-                              <w:szCs w:val="28"/>
-                            </w:rPr>
-                            <w:alias w:val="Author"/>
-                            <w:tag w:val=""/>
-                            <w:id w:val="789243997"/>
-                            <w:dataBinding w:prefixMappings="xmlns:ns0='http://purl.org/dc/elements/1.1/' xmlns:ns1='http://schemas.openxmlformats.org/package/2006/metadata/core-properties' " w:xpath="/ns1:coreProperties[1]/ns0:creator[1]" w:storeItemID="{6C3C8BC8-F283-45AE-878A-BAB7291924A1}"/>
-                            <w:text/>
-                          </w:sdtPr>
-                          <w:sdtEndPr/>
-                          <w:sdtContent>
-                            <w:p>
-                              <w:pPr>
-                                <w:pStyle w:val="NoSpacing"/>
-                                <w:jc w:val="right"/>
-                                <w:rPr>
-                                  <w:color w:val="595959" w:themeColor="text1" w:themeTint="A6"/>
-                                  <w:sz w:val="28"/>
-                                  <w:szCs w:val="28"/>
-                                </w:rPr>
-                              </w:pPr>
-                              <w:r>
-                                <w:rPr>
-                                  <w:color w:val="595959" w:themeColor="text1" w:themeTint="A6"/>
-                                  <w:sz w:val="28"/>
-                                  <w:szCs w:val="28"/>
-                                </w:rPr>
-                                <w:t>Sarkar</w:t>
-                              </w:r>
-                              <w:r>
-                                <w:rPr>
-                                  <w:color w:val="595959" w:themeColor="text1" w:themeTint="A6"/>
-                                  <w:sz w:val="28"/>
-                                  <w:szCs w:val="28"/>
-                                </w:rPr>
-                                <w:t xml:space="preserve">, </w:t>
-                              </w:r>
-                              <w:r>
-                                <w:rPr>
-                                  <w:color w:val="595959" w:themeColor="text1" w:themeTint="A6"/>
-                                  <w:sz w:val="28"/>
-                                  <w:szCs w:val="28"/>
-                                </w:rPr>
-                                <w:t>S</w:t>
-                              </w:r>
-                              <w:r>
-                                <w:rPr>
-                                  <w:color w:val="595959" w:themeColor="text1" w:themeTint="A6"/>
-                                  <w:sz w:val="28"/>
-                                  <w:szCs w:val="28"/>
-                                </w:rPr>
-                                <w:t>ubhasis</w:t>
-                              </w:r>
-                              <w:r>
-                                <w:rPr>
-                                  <w:color w:val="595959" w:themeColor="text1" w:themeTint="A6"/>
-                                  <w:sz w:val="28"/>
-                                  <w:szCs w:val="28"/>
-                                </w:rPr>
-                                <w:t xml:space="preserve"> </w:t>
-                              </w:r>
-                              <w:r>
-                                <w:rPr>
-                                  <w:color w:val="595959" w:themeColor="text1" w:themeTint="A6"/>
-                                  <w:sz w:val="28"/>
-                                  <w:szCs w:val="28"/>
-                                </w:rPr>
-                                <w:t>(Cognizant)</w:t>
-                              </w:r>
-                            </w:p>
-                          </w:sdtContent>
-                        </w:sdt>
+            <w:pict>
+              <v:group id="Group 149" o:spid="_x0000_s1026" style="position:absolute;margin-left:0;margin-top:0;width:8in;height:95.7pt;z-index:251662336;mso-width-percent:941;mso-height-percent:121;mso-top-percent:23;mso-position-horizontal:center;mso-position-horizontal-relative:page;mso-position-vertical-relative:page;mso-width-percent:941;mso-height-percent:121;mso-top-percent:23" coordsize="73152,12161" o:gfxdata="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">
+                <v:shape id="Rectangle 51" o:spid="_x0000_s1027" style="position:absolute;width:73152;height:11303;visibility:visible;mso-wrap-style:square;v-text-anchor:middle" coordsize="7312660,1129665" o:gfxdata="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" path="m,l7312660,r,1129665l3619500,733425,,1091565,,xe" fillcolor="#5b9bd5 [3204]" stroked="f" strokeweight="1pt">
+                  <v:stroke joinstyle="miter"/>
+                  <v:path arrowok="t" o:connecttype="custom" o:connectlocs="0,0;7315200,0;7315200,1130373;3620757,733885;0,1092249;0,0" o:connectangles="0,0,0,0,0,0"/>
+                </v:shape>
+                <v:rect id="Rectangle 151" o:spid="_x0000_s1028" style="position:absolute;width:73152;height:12161;visibility:visible;v-text-anchor:middle" o:gfxdata="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" stroked="f" strokeweight="1pt">
+                  <v:fill r:id="rId7" o:title="" recolor="t" rotate="t" type="frame"/>
+                </v:rect>
+                <w10:wrap anchorx="page" anchory="page"/>
+              </v:group>
+            </w:pict>
+          </w:r>
+          <w:r>
+            <w:rPr>
+              <w:noProof/>
+            </w:rPr>
+            <w:pict>
+              <v:shape id="Text Box 152" o:spid="_x0000_s1032" type="#_x0000_t202" style="position:absolute;margin-left:0;margin-top:0;width:8in;height:1in;z-index:251660288;visibility:visible;mso-width-percent:941;mso-height-percent:92;mso-top-percent:818;mso-position-horizontal:center;mso-position-horizontal-relative:page;mso-position-vertical-relative:page;mso-width-percent:941;mso-height-percent:92;mso-top-percent:818;v-text-anchor:bottom" o:gfxdata="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" filled="f" stroked="f" strokeweight=".5pt">
+                <v:textbox inset="126pt,0,54pt,0">
+                  <w:txbxContent>
+                    <w:sdt>
+                      <w:sdtPr>
+                        <w:rPr>
+                          <w:color w:val="595959" w:themeColor="text1" w:themeTint="A6"/>
+                          <w:sz w:val="28"/>
+                          <w:szCs w:val="28"/>
+                        </w:rPr>
+                        <w:alias w:val="Author"/>
+                        <w:tag w:val=""/>
+                        <w:id w:val="789243997"/>
+                        <w:dataBinding w:prefixMappings="xmlns:ns0='http://purl.org/dc/elements/1.1/' xmlns:ns1='http://schemas.openxmlformats.org/package/2006/metadata/core-properties' " w:xpath="/ns1:coreProperties[1]/ns0:creator[1]" w:storeItemID="{6C3C8BC8-F283-45AE-878A-BAB7291924A1}"/>
+                        <w:text/>
+                      </w:sdtPr>
+                      <w:sdtContent>
                         <w:p>
                           <w:pPr>
                             <w:pStyle w:val="NoSpacing"/>
                             <w:jc w:val="right"/>
                             <w:rPr>
                               <w:color w:val="595959" w:themeColor="text1" w:themeTint="A6"/>
-                              <w:sz w:val="18"/>
-                              <w:szCs w:val="18"/>
-                            </w:rPr>
-                          </w:pPr>
-                          <w:sdt>
-                            <w:sdtPr>
-                              <w:rPr>
-                                <w:color w:val="595959" w:themeColor="text1" w:themeTint="A6"/>
-                                <w:sz w:val="18"/>
-                                <w:szCs w:val="18"/>
-                              </w:rPr>
-                              <w:alias w:val="Email"/>
-                              <w:tag w:val="Email"/>
-                              <w:id w:val="942260680"/>
-                              <w:showingPlcHdr/>
-                              <w:dataBinding w:prefixMappings="xmlns:ns0='http://schemas.microsoft.com/office/2006/coverPageProps' " w:xpath="/ns0:CoverPageProperties[1]/ns0:CompanyEmail[1]" w:storeItemID="{55AF091B-3C7A-41E3-B477-F2FDAA23CFDA}"/>
-                              <w:text/>
-                            </w:sdtPr>
-                            <w:sdtEndPr/>
-                            <w:sdtContent>
-                              <w:r>
-                                <w:rPr>
-                                  <w:color w:val="595959" w:themeColor="text1" w:themeTint="A6"/>
-                                  <w:sz w:val="18"/>
-                                  <w:szCs w:val="18"/>
-                                </w:rPr>
-                                <w:t xml:space="preserve">     </w:t>
-                              </w:r>
-                            </w:sdtContent>
-                          </w:sdt>
-                        </w:p>
-                      </w:txbxContent>
-                    </v:textbox>
-                    <w10:wrap type="square" anchorx="page" anchory="page"/>
-                  </v:shape>
-                </w:pict>
-              </mc:Fallback>
-            </mc:AlternateContent>
-          </w:r>
-          <w:r>
-            <w:rPr>
-              <w:noProof/>
-            </w:rPr>
-            <mc:AlternateContent>
-              <mc:Choice Requires="wps">
-                <w:drawing>
-                  <wp:anchor distT="0" distB="0" distL="114300" distR="114300" simplePos="0" relativeHeight="251661312" behindDoc="0" locked="0" layoutInCell="1" allowOverlap="1" wp14:anchorId="056212BA" wp14:editId="1E75213F">
-                    <wp:simplePos x="0" y="0"/>
-                    <wp:positionH relativeFrom="page">
-                      <wp:align>center</wp:align>
-                    </wp:positionH>
-                    <mc:AlternateContent>
-                      <mc:Choice Requires="wp14">
-                        <wp:positionV relativeFrom="page">
-                          <wp14:pctPosVOffset>70000</wp14:pctPosVOffset>
-                        </wp:positionV>
-                      </mc:Choice>
-                      <mc:Fallback>
-                        <wp:positionV relativeFrom="page">
-                          <wp:posOffset>7040880</wp:posOffset>
-                        </wp:positionV>
-                      </mc:Fallback>
-                    </mc:AlternateContent>
-                    <wp:extent cx="7315200" cy="1009650"/>
-                    <wp:effectExtent l="0" t="0" r="0" b="0"/>
-                    <wp:wrapSquare wrapText="bothSides"/>
-                    <wp:docPr id="153" name="Text Box 153"/>
-                    <wp:cNvGraphicFramePr/>
-                    <a:graphic xmlns:a="http://schemas.openxmlformats.org/drawingml/2006/main">
-                      <a:graphicData uri="http://schemas.microsoft.com/office/word/2010/wordprocessingShape">
-                        <wps:wsp>
-                          <wps:cNvSpPr txBox="1"/>
-                          <wps:spPr>
-                            <a:xfrm>
-                              <a:off x="0" y="0"/>
-                              <a:ext cx="7315200" cy="1009650"/>
-                            </a:xfrm>
-                            <a:prstGeom prst="rect">
-                              <a:avLst/>
-                            </a:prstGeom>
-                            <a:noFill/>
-                            <a:ln w="6350">
-                              <a:noFill/>
-                            </a:ln>
-                            <a:effectLst/>
-                          </wps:spPr>
-                          <wps:style>
-                            <a:lnRef idx="0">
-                              <a:schemeClr val="accent1"/>
-                            </a:lnRef>
-                            <a:fillRef idx="0">
-                              <a:schemeClr val="accent1"/>
-                            </a:fillRef>
-                            <a:effectRef idx="0">
-                              <a:schemeClr val="accent1"/>
-                            </a:effectRef>
-                            <a:fontRef idx="minor">
-                              <a:schemeClr val="dk1"/>
-                            </a:fontRef>
-                          </wps:style>
-                          <wps:txbx>
-                            <w:txbxContent>
-                              <w:p>
-                                <w:pPr>
-                                  <w:pStyle w:val="NoSpacing"/>
-                                  <w:jc w:val="right"/>
-                                  <w:rPr>
-                                    <w:color w:val="5B9BD5" w:themeColor="accent1"/>
-                                    <w:sz w:val="28"/>
-                                    <w:szCs w:val="28"/>
-                                  </w:rPr>
-                                </w:pPr>
-                                <w:r>
-                                  <w:rPr>
-                                    <w:color w:val="5B9BD5" w:themeColor="accent1"/>
-                                    <w:sz w:val="28"/>
-                                    <w:szCs w:val="28"/>
-                                  </w:rPr>
-                                  <w:t>Set up</w:t>
-                                </w:r>
-                              </w:p>
-                              <w:p>
-                                <w:r>
-                                  <w:rPr>
-                                    <w:color w:val="595959" w:themeColor="text1" w:themeTint="A6"/>
-                                    <w:sz w:val="20"/>
-                                    <w:szCs w:val="20"/>
-                                  </w:rPr>
-                                  <w:t>This document</w:t>
-                                </w:r>
-                                <w:r>
-                                  <w:t xml:space="preserve"> </w:t>
-                                </w:r>
-                                <w:r>
-                                  <w:rPr>
-                                    <w:color w:val="595959" w:themeColor="text1" w:themeTint="A6"/>
-                                    <w:sz w:val="20"/>
-                                    <w:szCs w:val="20"/>
-                                  </w:rPr>
-                                  <w:t>gives the overview of how to set up the application in the local machine for the development.</w:t>
-                                </w:r>
-                              </w:p>
-                              <w:sdt>
-                                <w:sdtPr>
-                                  <w:rPr>
-                                    <w:color w:val="595959" w:themeColor="text1" w:themeTint="A6"/>
-                                    <w:sz w:val="20"/>
-                                    <w:szCs w:val="20"/>
-                                  </w:rPr>
-                                  <w:alias w:val="Abstract"/>
-                                  <w:tag w:val=""/>
-                                  <w:id w:val="1375273687"/>
-                                  <w:showingPlcHdr/>
-                                  <w:dataBinding w:prefixMappings="xmlns:ns0='http://schemas.microsoft.com/office/2006/coverPageProps' " w:xpath="/ns0:CoverPageProperties[1]/ns0:Abstract[1]" w:storeItemID="{55AF091B-3C7A-41E3-B477-F2FDAA23CFDA}"/>
-                                  <w:text w:multiLine="1"/>
-                                </w:sdtPr>
-                                <w:sdtEndPr/>
-                                <w:sdtContent>
-                                  <w:p>
-                                    <w:pPr>
-                                      <w:pStyle w:val="NoSpacing"/>
-                                      <w:jc w:val="right"/>
-                                      <w:rPr>
-                                        <w:color w:val="595959" w:themeColor="text1" w:themeTint="A6"/>
-                                        <w:sz w:val="20"/>
-                                        <w:szCs w:val="20"/>
-                                      </w:rPr>
-                                    </w:pPr>
-                                    <w:r>
-                                      <w:rPr>
-                                        <w:color w:val="595959" w:themeColor="text1" w:themeTint="A6"/>
-                                        <w:sz w:val="20"/>
-                                        <w:szCs w:val="20"/>
-                                      </w:rPr>
-                                      <w:t xml:space="preserve">     </w:t>
-                                    </w:r>
-                                  </w:p>
-                                </w:sdtContent>
-                              </w:sdt>
-                            </w:txbxContent>
-                          </wps:txbx>
-                          <wps:bodyPr rot="0" spcFirstLastPara="0" vertOverflow="overflow" horzOverflow="overflow" vert="horz" wrap="square" lIns="1600200" tIns="0" rIns="685800" bIns="0" numCol="1" spcCol="0" rtlCol="0" fromWordArt="0" anchor="t" anchorCtr="0" forceAA="0" compatLnSpc="1">
-                            <a:prstTxWarp prst="textNoShape">
-                              <a:avLst/>
-                            </a:prstTxWarp>
-                            <a:spAutoFit/>
-                          </wps:bodyPr>
-                        </wps:wsp>
-                      </a:graphicData>
-                    </a:graphic>
-                    <wp14:sizeRelH relativeFrom="page">
-                      <wp14:pctWidth>94100</wp14:pctWidth>
-                    </wp14:sizeRelH>
-                    <wp14:sizeRelV relativeFrom="page">
-                      <wp14:pctHeight>10000</wp14:pctHeight>
-                    </wp14:sizeRelV>
-                  </wp:anchor>
-                </w:drawing>
-              </mc:Choice>
-              <mc:Fallback xmlns:w16cid="http://schemas.microsoft.com/office/word/2016/wordml/cid" xmlns:am3d="http://schemas.microsoft.com/office/drawing/2017/model3d" xmlns:aink="http://schemas.microsoft.com/office/drawing/2016/ink" xmlns:cx8="http://schemas.microsoft.com/office/drawing/2016/5/14/chartex" xmlns:cx7="http://schemas.microsoft.com/office/drawing/2016/5/13/chartex" xmlns:cx6="http://schemas.microsoft.com/office/drawing/2016/5/12/chartex" xmlns:cx5="http://schemas.microsoft.com/office/drawing/2016/5/11/chartex" xmlns:cx4="http://schemas.microsoft.com/office/drawing/2016/5/10/chartex" xmlns:cx3="http://schemas.microsoft.com/office/drawing/2016/5/9/chartex" xmlns:cx2="http://schemas.microsoft.com/office/drawing/2015/10/21/chartex">
-                <w:pict>
-                  <v:shape w14:anchorId="056212BA" id="Text Box 153" o:spid="_x0000_s1027" type="#_x0000_t202" style="position:absolute;margin-left:0;margin-top:0;width:8in;height:79.5pt;z-index:251661312;visibility:visible;mso-wrap-style:square;mso-width-percent:941;mso-height-percent:100;mso-top-percent:700;mso-wrap-distance-left:9pt;mso-wrap-distance-top:0;mso-wrap-distance-right:9pt;mso-wrap-distance-bottom:0;mso-position-horizontal:center;mso-position-horizontal-relative:page;mso-position-vertical-relative:page;mso-width-percent:941;mso-height-percent:100;mso-top-percent:700;mso-width-relative:page;mso-height-relative:page;v-text-anchor:top" o:gfxdata="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" filled="f" stroked="f" strokeweight=".5pt">
-                    <v:textbox style="mso-fit-shape-to-text:t" inset="126pt,0,54pt,0">
-                      <w:txbxContent>
-                        <w:p>
-                          <w:pPr>
-                            <w:pStyle w:val="NoSpacing"/>
-                            <w:jc w:val="right"/>
-                            <w:rPr>
-                              <w:color w:val="5B9BD5" w:themeColor="accent1"/>
                               <w:sz w:val="28"/>
                               <w:szCs w:val="28"/>
                             </w:rPr>
                           </w:pPr>
                           <w:r>
                             <w:rPr>
-                              <w:color w:val="5B9BD5" w:themeColor="accent1"/>
+                              <w:color w:val="595959" w:themeColor="text1" w:themeTint="A6"/>
                               <w:sz w:val="28"/>
                               <w:szCs w:val="28"/>
                             </w:rPr>
-                            <w:t>Set up</w:t>
+                            <w:t xml:space="preserve">Shiva </w:t>
+                          </w:r>
+                          <w:proofErr w:type="spellStart"/>
+                          <w:r>
+                            <w:rPr>
+                              <w:color w:val="595959" w:themeColor="text1" w:themeTint="A6"/>
+                              <w:sz w:val="28"/>
+                              <w:szCs w:val="28"/>
+                            </w:rPr>
+                            <w:t>Sai</w:t>
+                          </w:r>
+                          <w:proofErr w:type="spellEnd"/>
+                          <w:r>
+                            <w:rPr>
+                              <w:color w:val="595959" w:themeColor="text1" w:themeTint="A6"/>
+                              <w:sz w:val="28"/>
+                              <w:szCs w:val="28"/>
+                            </w:rPr>
+                            <w:t xml:space="preserve"> </w:t>
+                          </w:r>
+                          <w:proofErr w:type="spellStart"/>
+                          <w:r>
+                            <w:rPr>
+                              <w:color w:val="595959" w:themeColor="text1" w:themeTint="A6"/>
+                              <w:sz w:val="28"/>
+                              <w:szCs w:val="28"/>
+                            </w:rPr>
+                            <w:t>Kalishetti</w:t>
+                          </w:r>
+                          <w:proofErr w:type="spellEnd"/>
+                          <w:r>
+                            <w:rPr>
+                              <w:color w:val="595959" w:themeColor="text1" w:themeTint="A6"/>
+                              <w:sz w:val="28"/>
+                              <w:szCs w:val="28"/>
+                            </w:rPr>
+                            <w:t xml:space="preserve"> </w:t>
+                          </w:r>
+                          <w:r>
+                            <w:rPr>
+                              <w:color w:val="595959" w:themeColor="text1" w:themeTint="A6"/>
+                              <w:sz w:val="28"/>
+                              <w:szCs w:val="28"/>
+                            </w:rPr>
+                            <w:t>(Cognizant)</w:t>
                           </w:r>
                         </w:p>
+                      </w:sdtContent>
+                    </w:sdt>
+                    <w:p>
+                      <w:pPr>
+                        <w:pStyle w:val="NoSpacing"/>
+                        <w:jc w:val="right"/>
+                        <w:rPr>
+                          <w:color w:val="595959" w:themeColor="text1" w:themeTint="A6"/>
+                          <w:sz w:val="18"/>
+                          <w:szCs w:val="18"/>
+                        </w:rPr>
+                      </w:pPr>
+                      <w:sdt>
+                        <w:sdtPr>
+                          <w:rPr>
+                            <w:color w:val="595959" w:themeColor="text1" w:themeTint="A6"/>
+                            <w:sz w:val="18"/>
+                            <w:szCs w:val="18"/>
+                          </w:rPr>
+                          <w:alias w:val="Email"/>
+                          <w:tag w:val="Email"/>
+                          <w:id w:val="942260680"/>
+                          <w:showingPlcHdr/>
+                          <w:dataBinding w:prefixMappings="xmlns:ns0='http://schemas.microsoft.com/office/2006/coverPageProps' " w:xpath="/ns0:CoverPageProperties[1]/ns0:CompanyEmail[1]" w:storeItemID="{55AF091B-3C7A-41E3-B477-F2FDAA23CFDA}"/>
+                          <w:text/>
+                        </w:sdtPr>
+                        <w:sdtContent>
+                          <w:r>
+                            <w:rPr>
+                              <w:color w:val="595959" w:themeColor="text1" w:themeTint="A6"/>
+                              <w:sz w:val="18"/>
+                              <w:szCs w:val="18"/>
+                            </w:rPr>
+                            <w:t xml:space="preserve">     </w:t>
+                          </w:r>
+                        </w:sdtContent>
+                      </w:sdt>
+                    </w:p>
+                  </w:txbxContent>
+                </v:textbox>
+                <w10:wrap type="square" anchorx="page" anchory="page"/>
+              </v:shape>
+            </w:pict>
+          </w:r>
+          <w:r>
+            <w:rPr>
+              <w:noProof/>
+            </w:rPr>
+            <w:pict>
+              <v:shape id="Text Box 153" o:spid="_x0000_s1031" type="#_x0000_t202" style="position:absolute;margin-left:0;margin-top:0;width:8in;height:79.5pt;z-index:251661312;visibility:visible;mso-width-percent:941;mso-height-percent:100;mso-top-percent:700;mso-position-horizontal:center;mso-position-horizontal-relative:page;mso-position-vertical-relative:page;mso-width-percent:941;mso-height-percent:100;mso-top-percent:700" o:gfxdata="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" filled="f" stroked="f" strokeweight=".5pt">
+                <v:textbox style="mso-fit-shape-to-text:t" inset="126pt,0,54pt,0">
+                  <w:txbxContent>
+                    <w:p>
+                      <w:pPr>
+                        <w:pStyle w:val="NoSpacing"/>
+                        <w:jc w:val="right"/>
+                        <w:rPr>
+                          <w:color w:val="5B9BD5" w:themeColor="accent1"/>
+                          <w:sz w:val="28"/>
+                          <w:szCs w:val="28"/>
+                        </w:rPr>
+                      </w:pPr>
+                      <w:r>
+                        <w:rPr>
+                          <w:color w:val="5B9BD5" w:themeColor="accent1"/>
+                          <w:sz w:val="28"/>
+                          <w:szCs w:val="28"/>
+                        </w:rPr>
+                        <w:t>Set up</w:t>
+                      </w:r>
+                    </w:p>
+                    <w:p>
+                      <w:r>
+                        <w:rPr>
+                          <w:color w:val="595959" w:themeColor="text1" w:themeTint="A6"/>
+                          <w:sz w:val="20"/>
+                          <w:szCs w:val="20"/>
+                        </w:rPr>
+                        <w:t>This document</w:t>
+                      </w:r>
+                      <w:r>
+                        <w:t xml:space="preserve"> </w:t>
+                      </w:r>
+                      <w:r>
+                        <w:rPr>
+                          <w:color w:val="595959" w:themeColor="text1" w:themeTint="A6"/>
+                          <w:sz w:val="20"/>
+                          <w:szCs w:val="20"/>
+                        </w:rPr>
+                        <w:t>gives the overview of how to set up the application in the local machine for the development.</w:t>
+                      </w:r>
+                    </w:p>
+                    <w:sdt>
+                      <w:sdtPr>
+                        <w:rPr>
+                          <w:color w:val="595959" w:themeColor="text1" w:themeTint="A6"/>
+                          <w:sz w:val="20"/>
+                          <w:szCs w:val="20"/>
+                        </w:rPr>
+                        <w:alias w:val="Abstract"/>
+                        <w:tag w:val=""/>
+                        <w:id w:val="1375273687"/>
+                        <w:showingPlcHdr/>
+                        <w:dataBinding w:prefixMappings="xmlns:ns0='http://schemas.microsoft.com/office/2006/coverPageProps' " w:xpath="/ns0:CoverPageProperties[1]/ns0:Abstract[1]" w:storeItemID="{55AF091B-3C7A-41E3-B477-F2FDAA23CFDA}"/>
+                        <w:text w:multiLine="1"/>
+                      </w:sdtPr>
+                      <w:sdtContent>
                         <w:p>
+                          <w:pPr>
+                            <w:pStyle w:val="NoSpacing"/>
+                            <w:jc w:val="right"/>
+                            <w:rPr>
+                              <w:color w:val="595959" w:themeColor="text1" w:themeTint="A6"/>
+                              <w:sz w:val="20"/>
+                              <w:szCs w:val="20"/>
+                            </w:rPr>
+                          </w:pPr>
                           <w:r>
                             <w:rPr>
                               <w:color w:val="595959" w:themeColor="text1" w:themeTint="A6"/>
                               <w:sz w:val="20"/>
                               <w:szCs w:val="20"/>
                             </w:rPr>
-                            <w:t>This document</w:t>
-                          </w:r>
-                          <w:r>
-                            <w:t xml:space="preserve"> </w:t>
-                          </w:r>
-                          <w:r>
-                            <w:rPr>
-                              <w:color w:val="595959" w:themeColor="text1" w:themeTint="A6"/>
-                              <w:sz w:val="20"/>
-                              <w:szCs w:val="20"/>
-                            </w:rPr>
-                            <w:t>gives the overview of how to set up the application in the local machine for the development.</w:t>
+                            <w:t xml:space="preserve">     </w:t>
                           </w:r>
                         </w:p>
-                        <w:sdt>
-                          <w:sdtPr>
-                            <w:rPr>
-                              <w:color w:val="595959" w:themeColor="text1" w:themeTint="A6"/>
-                              <w:sz w:val="20"/>
-                              <w:szCs w:val="20"/>
-                            </w:rPr>
-                            <w:alias w:val="Abstract"/>
-                            <w:tag w:val=""/>
-                            <w:id w:val="1375273687"/>
-                            <w:showingPlcHdr/>
-                            <w:dataBinding w:prefixMappings="xmlns:ns0='http://schemas.microsoft.com/office/2006/coverPageProps' " w:xpath="/ns0:CoverPageProperties[1]/ns0:Abstract[1]" w:storeItemID="{55AF091B-3C7A-41E3-B477-F2FDAA23CFDA}"/>
-                            <w:text w:multiLine="1"/>
-                          </w:sdtPr>
-                          <w:sdtEndPr/>
-                          <w:sdtContent>
-                            <w:p>
-                              <w:pPr>
-                                <w:pStyle w:val="NoSpacing"/>
-                                <w:jc w:val="right"/>
-                                <w:rPr>
-                                  <w:color w:val="595959" w:themeColor="text1" w:themeTint="A6"/>
-                                  <w:sz w:val="20"/>
-                                  <w:szCs w:val="20"/>
-                                </w:rPr>
-                              </w:pPr>
-                              <w:r>
-                                <w:rPr>
-                                  <w:color w:val="595959" w:themeColor="text1" w:themeTint="A6"/>
-                                  <w:sz w:val="20"/>
-                                  <w:szCs w:val="20"/>
-                                </w:rPr>
-                                <w:t xml:space="preserve">     </w:t>
-                              </w:r>
-                            </w:p>
-                          </w:sdtContent>
-                        </w:sdt>
-                      </w:txbxContent>
-                    </v:textbox>
-                    <w10:wrap type="square" anchorx="page" anchory="page"/>
-                  </v:shape>
-                </w:pict>
-              </mc:Fallback>
-            </mc:AlternateContent>
+                      </w:sdtContent>
+                    </w:sdt>
+                  </w:txbxContent>
+                </v:textbox>
+                <w10:wrap type="square" anchorx="page" anchory="page"/>
+              </v:shape>
+            </w:pict>
           </w:r>
           <w:r>
             <w:rPr>
               <w:noProof/>
             </w:rPr>
-            <mc:AlternateContent>
-              <mc:Choice Requires="wps">
-                <w:drawing>
-                  <wp:anchor distT="0" distB="0" distL="114300" distR="114300" simplePos="0" relativeHeight="251659264" behindDoc="0" locked="0" layoutInCell="1" allowOverlap="1" wp14:anchorId="0E891FCB" wp14:editId="3D95612C">
-                    <wp:simplePos x="0" y="0"/>
-                    <wp:positionH relativeFrom="page">
-                      <wp:align>center</wp:align>
-                    </wp:positionH>
-                    <mc:AlternateContent>
-                      <mc:Choice Requires="wp14">
-                        <wp:positionV relativeFrom="page">
-                          <wp14:pctPosVOffset>30000</wp14:pctPosVOffset>
-                        </wp:positionV>
-                      </mc:Choice>
-                      <mc:Fallback>
-                        <wp:positionV relativeFrom="page">
-                          <wp:posOffset>3017520</wp:posOffset>
-                        </wp:positionV>
-                      </mc:Fallback>
-                    </mc:AlternateContent>
-                    <wp:extent cx="7315200" cy="3638550"/>
-                    <wp:effectExtent l="0" t="0" r="0" b="6350"/>
-                    <wp:wrapSquare wrapText="bothSides"/>
-                    <wp:docPr id="154" name="Text Box 154"/>
-                    <wp:cNvGraphicFramePr/>
-                    <a:graphic xmlns:a="http://schemas.openxmlformats.org/drawingml/2006/main">
-                      <a:graphicData uri="http://schemas.microsoft.com/office/word/2010/wordprocessingShape">
-                        <wps:wsp>
-                          <wps:cNvSpPr txBox="1"/>
-                          <wps:spPr>
-                            <a:xfrm>
-                              <a:off x="0" y="0"/>
-                              <a:ext cx="7315200" cy="3638550"/>
-                            </a:xfrm>
-                            <a:prstGeom prst="rect">
-                              <a:avLst/>
-                            </a:prstGeom>
-                            <a:noFill/>
-                            <a:ln w="6350">
-                              <a:noFill/>
-                            </a:ln>
-                            <a:effectLst/>
-                          </wps:spPr>
-                          <wps:style>
-                            <a:lnRef idx="0">
-                              <a:schemeClr val="accent1"/>
-                            </a:lnRef>
-                            <a:fillRef idx="0">
-                              <a:schemeClr val="accent1"/>
-                            </a:fillRef>
-                            <a:effectRef idx="0">
-                              <a:schemeClr val="accent1"/>
-                            </a:effectRef>
-                            <a:fontRef idx="minor">
-                              <a:schemeClr val="dk1"/>
-                            </a:fontRef>
-                          </wps:style>
-                          <wps:txbx>
-                            <w:txbxContent>
-                              <w:sdt>
-                                <w:sdtPr>
-                                  <w:rPr>
-                                    <w:color w:val="404040" w:themeColor="text1" w:themeTint="BF"/>
-                                    <w:sz w:val="36"/>
-                                    <w:szCs w:val="36"/>
-                                  </w:rPr>
-                                  <w:alias w:val="Subtitle"/>
-                                  <w:tag w:val=""/>
-                                  <w:id w:val="1759551507"/>
-                                  <w:showingPlcHdr/>
-                                  <w:dataBinding w:prefixMappings="xmlns:ns0='http://purl.org/dc/elements/1.1/' xmlns:ns1='http://schemas.openxmlformats.org/package/2006/metadata/core-properties' " w:xpath="/ns1:coreProperties[1]/ns0:subject[1]" w:storeItemID="{6C3C8BC8-F283-45AE-878A-BAB7291924A1}"/>
-                                  <w:text/>
-                                </w:sdtPr>
-                                <w:sdtEndPr/>
-                                <w:sdtContent>
-                                  <w:p>
-                                    <w:pPr>
-                                      <w:rPr>
-                                        <w:smallCaps/>
-                                        <w:color w:val="404040" w:themeColor="text1" w:themeTint="BF"/>
-                                        <w:sz w:val="36"/>
-                                        <w:szCs w:val="36"/>
-                                      </w:rPr>
-                                    </w:pPr>
-                                    <w:r>
-                                      <w:rPr>
-                                        <w:color w:val="404040" w:themeColor="text1" w:themeTint="BF"/>
-                                        <w:sz w:val="36"/>
-                                        <w:szCs w:val="36"/>
-                                      </w:rPr>
-                                      <w:t xml:space="preserve">     </w:t>
-                                    </w:r>
-                                  </w:p>
-                                </w:sdtContent>
-                              </w:sdt>
-                            </w:txbxContent>
-                          </wps:txbx>
-                          <wps:bodyPr rot="0" spcFirstLastPara="0" vertOverflow="overflow" horzOverflow="overflow" vert="horz" wrap="square" lIns="1600200" tIns="0" rIns="685800" bIns="0" numCol="1" spcCol="0" rtlCol="0" fromWordArt="0" anchor="b" anchorCtr="0" forceAA="0" compatLnSpc="1">
-                            <a:prstTxWarp prst="textNoShape">
-                              <a:avLst/>
-                            </a:prstTxWarp>
-                            <a:noAutofit/>
-                          </wps:bodyPr>
-                        </wps:wsp>
-                      </a:graphicData>
-                    </a:graphic>
-                    <wp14:sizeRelH relativeFrom="page">
-                      <wp14:pctWidth>94100</wp14:pctWidth>
-                    </wp14:sizeRelH>
-                    <wp14:sizeRelV relativeFrom="page">
-                      <wp14:pctHeight>36300</wp14:pctHeight>
-                    </wp14:sizeRelV>
-                  </wp:anchor>
-                </w:drawing>
-              </mc:Choice>
-              <mc:Fallback xmlns:w16cid="http://schemas.microsoft.com/office/word/2016/wordml/cid" xmlns:am3d="http://schemas.microsoft.com/office/drawing/2017/model3d" xmlns:aink="http://schemas.microsoft.com/office/drawing/2016/ink" xmlns:cx8="http://schemas.microsoft.com/office/drawing/2016/5/14/chartex" xmlns:cx7="http://schemas.microsoft.com/office/drawing/2016/5/13/chartex" xmlns:cx6="http://schemas.microsoft.com/office/drawing/2016/5/12/chartex" xmlns:cx5="http://schemas.microsoft.com/office/drawing/2016/5/11/chartex" xmlns:cx4="http://schemas.microsoft.com/office/drawing/2016/5/10/chartex" xmlns:cx3="http://schemas.microsoft.com/office/drawing/2016/5/9/chartex" xmlns:cx2="http://schemas.microsoft.com/office/drawing/2015/10/21/chartex">
-                <w:pict>
-                  <v:shape w14:anchorId="0E891FCB" id="Text Box 154" o:spid="_x0000_s1028" type="#_x0000_t202" style="position:absolute;margin-left:0;margin-top:0;width:8in;height:286.5pt;z-index:251659264;visibility:visible;mso-wrap-style:square;mso-width-percent:941;mso-height-percent:363;mso-top-percent:300;mso-wrap-distance-left:9pt;mso-wrap-distance-top:0;mso-wrap-distance-right:9pt;mso-wrap-distance-bottom:0;mso-position-horizontal:center;mso-position-horizontal-relative:page;mso-position-vertical-relative:page;mso-width-percent:941;mso-height-percent:363;mso-top-percent:300;mso-width-relative:page;mso-height-relative:page;v-text-anchor:bottom" o:gfxdata="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" filled="f" stroked="f" strokeweight=".5pt">
-                    <v:textbox inset="126pt,0,54pt,0">
-                      <w:txbxContent>
-                        <w:sdt>
-                          <w:sdtPr>
+            <w:pict>
+              <v:shape id="Text Box 154" o:spid="_x0000_s1030" type="#_x0000_t202" style="position:absolute;margin-left:0;margin-top:0;width:8in;height:286.5pt;z-index:251659264;visibility:visible;mso-width-percent:941;mso-height-percent:363;mso-top-percent:300;mso-position-horizontal:center;mso-position-horizontal-relative:page;mso-position-vertical-relative:page;mso-width-percent:941;mso-height-percent:363;mso-top-percent:300;v-text-anchor:bottom" o:gfxdata="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" filled="f" stroked="f" strokeweight=".5pt">
+                <v:textbox inset="126pt,0,54pt,0">
+                  <w:txbxContent>
+                    <w:sdt>
+                      <w:sdtPr>
+                        <w:rPr>
+                          <w:color w:val="404040" w:themeColor="text1" w:themeTint="BF"/>
+                          <w:sz w:val="36"/>
+                          <w:szCs w:val="36"/>
+                        </w:rPr>
+                        <w:alias w:val="Subtitle"/>
+                        <w:tag w:val=""/>
+                        <w:id w:val="1759551507"/>
+                        <w:showingPlcHdr/>
+                        <w:dataBinding w:prefixMappings="xmlns:ns0='http://purl.org/dc/elements/1.1/' xmlns:ns1='http://schemas.openxmlformats.org/package/2006/metadata/core-properties' " w:xpath="/ns1:coreProperties[1]/ns0:subject[1]" w:storeItemID="{6C3C8BC8-F283-45AE-878A-BAB7291924A1}"/>
+                        <w:text/>
+                      </w:sdtPr>
+                      <w:sdtContent>
+                        <w:p>
+                          <w:pPr>
+                            <w:rPr>
+                              <w:smallCaps/>
+                              <w:color w:val="404040" w:themeColor="text1" w:themeTint="BF"/>
+                              <w:sz w:val="36"/>
+                              <w:szCs w:val="36"/>
+                            </w:rPr>
+                          </w:pPr>
+                          <w:r>
                             <w:rPr>
                               <w:color w:val="404040" w:themeColor="text1" w:themeTint="BF"/>
                               <w:sz w:val="36"/>
                               <w:szCs w:val="36"/>
                             </w:rPr>
-                            <w:alias w:val="Subtitle"/>
-                            <w:tag w:val=""/>
-                            <w:id w:val="1759551507"/>
-                            <w:showingPlcHdr/>
-                            <w:dataBinding w:prefixMappings="xmlns:ns0='http://purl.org/dc/elements/1.1/' xmlns:ns1='http://schemas.openxmlformats.org/package/2006/metadata/core-properties' " w:xpath="/ns1:coreProperties[1]/ns0:subject[1]" w:storeItemID="{6C3C8BC8-F283-45AE-878A-BAB7291924A1}"/>
-                            <w:text/>
-                          </w:sdtPr>
-                          <w:sdtEndPr/>
-                          <w:sdtContent>
-                            <w:p>
-                              <w:pPr>
-                                <w:rPr>
-                                  <w:smallCaps/>
-                                  <w:color w:val="404040" w:themeColor="text1" w:themeTint="BF"/>
-                                  <w:sz w:val="36"/>
-                                  <w:szCs w:val="36"/>
-                                </w:rPr>
-                              </w:pPr>
-                              <w:r>
-                                <w:rPr>
-                                  <w:color w:val="404040" w:themeColor="text1" w:themeTint="BF"/>
-                                  <w:sz w:val="36"/>
-                                  <w:szCs w:val="36"/>
-                                </w:rPr>
-                                <w:t xml:space="preserve">     </w:t>
-                              </w:r>
-                            </w:p>
-                          </w:sdtContent>
-                        </w:sdt>
-                      </w:txbxContent>
-                    </v:textbox>
-                    <w10:wrap type="square" anchorx="page" anchory="page"/>
-                  </v:shape>
-                </w:pict>
-              </mc:Fallback>
-            </mc:AlternateContent>
+                            <w:t xml:space="preserve">     </w:t>
+                          </w:r>
+                        </w:p>
+                      </w:sdtContent>
+                    </w:sdt>
+                  </w:txbxContent>
+                </v:textbox>
+                <w10:wrap type="square" anchorx="page" anchory="page"/>
+              </v:shape>
+            </w:pict>
           </w:r>
         </w:p>
         <w:p>
-          <w:r>
-            <w:rPr>
-              <w:noProof/>
-            </w:rPr>
-            <mc:AlternateContent>
-              <mc:Choice Requires="wps">
-                <w:drawing>
-                  <wp:anchor distT="0" distB="0" distL="114300" distR="114300" simplePos="0" relativeHeight="251664384" behindDoc="0" locked="0" layoutInCell="1" allowOverlap="1" wp14:anchorId="26BDB831" wp14:editId="574FF628">
-                    <wp:simplePos x="0" y="0"/>
-                    <wp:positionH relativeFrom="page">
-                      <wp:posOffset>133350</wp:posOffset>
-                    </wp:positionH>
-                    <wp:positionV relativeFrom="page">
-                      <wp:posOffset>1475740</wp:posOffset>
-                    </wp:positionV>
-                    <wp:extent cx="7315200" cy="3638550"/>
-                    <wp:effectExtent l="0" t="0" r="0" b="6350"/>
-                    <wp:wrapSquare wrapText="bothSides"/>
-                    <wp:docPr id="5" name="Text Box 5"/>
-                    <wp:cNvGraphicFramePr/>
-                    <a:graphic xmlns:a="http://schemas.openxmlformats.org/drawingml/2006/main">
-                      <a:graphicData uri="http://schemas.microsoft.com/office/word/2010/wordprocessingShape">
-                        <wps:wsp>
-                          <wps:cNvSpPr txBox="1"/>
-                          <wps:spPr>
-                            <a:xfrm>
-                              <a:off x="0" y="0"/>
-                              <a:ext cx="7315200" cy="3638550"/>
-                            </a:xfrm>
-                            <a:prstGeom prst="rect">
-                              <a:avLst/>
-                            </a:prstGeom>
-                            <a:noFill/>
-                            <a:ln w="6350">
-                              <a:noFill/>
-                            </a:ln>
-                            <a:effectLst/>
-                          </wps:spPr>
-                          <wps:style>
-                            <a:lnRef idx="0">
-                              <a:schemeClr val="accent1"/>
-                            </a:lnRef>
-                            <a:fillRef idx="0">
-                              <a:schemeClr val="accent1"/>
-                            </a:fillRef>
-                            <a:effectRef idx="0">
-                              <a:schemeClr val="accent1"/>
-                            </a:effectRef>
-                            <a:fontRef idx="minor">
-                              <a:schemeClr val="dk1"/>
-                            </a:fontRef>
-                          </wps:style>
-                          <wps:txbx>
-                            <w:txbxContent>
-                              <w:p>
-                                <w:pPr>
-                                  <w:jc w:val="right"/>
-                                  <w:rPr>
-                                    <w:color w:val="5B9BD5" w:themeColor="accent1"/>
-                                    <w:sz w:val="64"/>
-                                    <w:szCs w:val="64"/>
-                                  </w:rPr>
-                                </w:pPr>
-                                <w:sdt>
-                                  <w:sdtPr>
-                                    <w:rPr>
-                                      <w:caps/>
-                                      <w:color w:val="5B9BD5" w:themeColor="accent1"/>
-                                      <w:sz w:val="64"/>
-                                      <w:szCs w:val="64"/>
-                                    </w:rPr>
-                                    <w:alias w:val="Title"/>
-                                    <w:tag w:val=""/>
-                                    <w:id w:val="630141079"/>
-                                    <w:dataBinding w:prefixMappings="xmlns:ns0='http://purl.org/dc/elements/1.1/' xmlns:ns1='http://schemas.openxmlformats.org/package/2006/metadata/core-properties' " w:xpath="/ns1:coreProperties[1]/ns0:title[1]" w:storeItemID="{6C3C8BC8-F283-45AE-878A-BAB7291924A1}"/>
-                                    <w:text w:multiLine="1"/>
-                                  </w:sdtPr>
-                                  <w:sdtEndPr>
-                                    <w:rPr>
-                                      <w:caps w:val="0"/>
-                                    </w:rPr>
-                                  </w:sdtEndPr>
-                                  <w:sdtContent>
-                                    <w:r>
-                                      <w:rPr>
-                                        <w:caps/>
-                                        <w:color w:val="5B9BD5" w:themeColor="accent1"/>
-                                        <w:sz w:val="64"/>
-                                        <w:szCs w:val="64"/>
-                                      </w:rPr>
-                                      <w:t>Project manager</w:t>
-                                    </w:r>
-                                  </w:sdtContent>
-                                </w:sdt>
-                              </w:p>
-                              <w:sdt>
-                                <w:sdtPr>
-                                  <w:rPr>
-                                    <w:color w:val="404040" w:themeColor="text1" w:themeTint="BF"/>
-                                    <w:sz w:val="36"/>
-                                    <w:szCs w:val="36"/>
-                                  </w:rPr>
-                                  <w:alias w:val="Subtitle"/>
-                                  <w:tag w:val=""/>
-                                  <w:id w:val="536315871"/>
-                                  <w:showingPlcHdr/>
-                                  <w:dataBinding w:prefixMappings="xmlns:ns0='http://purl.org/dc/elements/1.1/' xmlns:ns1='http://schemas.openxmlformats.org/package/2006/metadata/core-properties' " w:xpath="/ns1:coreProperties[1]/ns0:subject[1]" w:storeItemID="{6C3C8BC8-F283-45AE-878A-BAB7291924A1}"/>
-                                  <w:text/>
-                                </w:sdtPr>
-                                <w:sdtEndPr/>
-                                <w:sdtContent>
-                                  <w:p>
-                                    <w:pPr>
-                                      <w:jc w:val="right"/>
-                                      <w:rPr>
-                                        <w:smallCaps/>
-                                        <w:color w:val="404040" w:themeColor="text1" w:themeTint="BF"/>
-                                        <w:sz w:val="36"/>
-                                        <w:szCs w:val="36"/>
-                                      </w:rPr>
-                                    </w:pPr>
-                                    <w:r>
-                                      <w:rPr>
-                                        <w:color w:val="404040" w:themeColor="text1" w:themeTint="BF"/>
-                                        <w:sz w:val="36"/>
-                                        <w:szCs w:val="36"/>
-                                      </w:rPr>
-                                      <w:t xml:space="preserve">     </w:t>
-                                    </w:r>
-                                  </w:p>
-                                </w:sdtContent>
-                              </w:sdt>
-                            </w:txbxContent>
-                          </wps:txbx>
-                          <wps:bodyPr rot="0" spcFirstLastPara="0" vertOverflow="overflow" horzOverflow="overflow" vert="horz" wrap="square" lIns="1600200" tIns="0" rIns="685800" bIns="0" numCol="1" spcCol="0" rtlCol="0" fromWordArt="0" anchor="b" anchorCtr="0" forceAA="0" compatLnSpc="1">
-                            <a:prstTxWarp prst="textNoShape">
-                              <a:avLst/>
-                            </a:prstTxWarp>
-                            <a:noAutofit/>
-                          </wps:bodyPr>
-                        </wps:wsp>
-                      </a:graphicData>
-                    </a:graphic>
-                    <wp14:sizeRelH relativeFrom="page">
-                      <wp14:pctWidth>94100</wp14:pctWidth>
-                    </wp14:sizeRelH>
-                    <wp14:sizeRelV relativeFrom="page">
-                      <wp14:pctHeight>36300</wp14:pctHeight>
-                    </wp14:sizeRelV>
-                  </wp:anchor>
-                </w:drawing>
-              </mc:Choice>
-              <mc:Fallback xmlns:w16cid="http://schemas.microsoft.com/office/word/2016/wordml/cid" xmlns:am3d="http://schemas.microsoft.com/office/drawing/2017/model3d" xmlns:aink="http://schemas.microsoft.com/office/drawing/2016/ink" xmlns:cx8="http://schemas.microsoft.com/office/drawing/2016/5/14/chartex" xmlns:cx7="http://schemas.microsoft.com/office/drawing/2016/5/13/chartex" xmlns:cx6="http://schemas.microsoft.com/office/drawing/2016/5/12/chartex" xmlns:cx5="http://schemas.microsoft.com/office/drawing/2016/5/11/chartex" xmlns:cx4="http://schemas.microsoft.com/office/drawing/2016/5/10/chartex" xmlns:cx3="http://schemas.microsoft.com/office/drawing/2016/5/9/chartex" xmlns:cx2="http://schemas.microsoft.com/office/drawing/2015/10/21/chartex">
-                <w:pict>
-                  <v:shape w14:anchorId="26BDB831" id="Text Box 5" o:spid="_x0000_s1029" type="#_x0000_t202" style="position:absolute;margin-left:10.5pt;margin-top:116.2pt;width:8in;height:286.5pt;z-index:251664384;visibility:visible;mso-wrap-style:square;mso-width-percent:941;mso-height-percent:363;mso-wrap-distance-left:9pt;mso-wrap-distance-top:0;mso-wrap-distance-right:9pt;mso-wrap-distance-bottom:0;mso-position-horizontal:absolute;mso-position-horizontal-relative:page;mso-position-vertical:absolute;mso-position-vertical-relative:page;mso-width-percent:941;mso-height-percent:363;mso-width-relative:page;mso-height-relative:page;v-text-anchor:bottom" o:gfxdata="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" filled="f" stroked="f" strokeweight=".5pt">
-                    <v:textbox inset="126pt,0,54pt,0">
-                      <w:txbxContent>
-                        <w:p>
-                          <w:pPr>
-                            <w:jc w:val="right"/>
-                            <w:rPr>
-                              <w:color w:val="5B9BD5" w:themeColor="accent1"/>
-                              <w:sz w:val="64"/>
-                              <w:szCs w:val="64"/>
-                            </w:rPr>
-                          </w:pPr>
-                          <w:sdt>
-                            <w:sdtPr>
-                              <w:rPr>
-                                <w:caps/>
-                                <w:color w:val="5B9BD5" w:themeColor="accent1"/>
-                                <w:sz w:val="64"/>
-                                <w:szCs w:val="64"/>
-                              </w:rPr>
-                              <w:alias w:val="Title"/>
-                              <w:tag w:val=""/>
-                              <w:id w:val="630141079"/>
-                              <w:dataBinding w:prefixMappings="xmlns:ns0='http://purl.org/dc/elements/1.1/' xmlns:ns1='http://schemas.openxmlformats.org/package/2006/metadata/core-properties' " w:xpath="/ns1:coreProperties[1]/ns0:title[1]" w:storeItemID="{6C3C8BC8-F283-45AE-878A-BAB7291924A1}"/>
-                              <w:text w:multiLine="1"/>
-                            </w:sdtPr>
-                            <w:sdtEndPr>
-                              <w:rPr>
-                                <w:caps w:val="0"/>
-                              </w:rPr>
-                            </w:sdtEndPr>
-                            <w:sdtContent>
-                              <w:r>
-                                <w:rPr>
-                                  <w:caps/>
-                                  <w:color w:val="5B9BD5" w:themeColor="accent1"/>
-                                  <w:sz w:val="64"/>
-                                  <w:szCs w:val="64"/>
-                                </w:rPr>
-                                <w:t>Project manager</w:t>
-                              </w:r>
-                            </w:sdtContent>
-                          </w:sdt>
-                        </w:p>
-                        <w:sdt>
-                          <w:sdtPr>
-                            <w:rPr>
-                              <w:color w:val="404040" w:themeColor="text1" w:themeTint="BF"/>
-                              <w:sz w:val="36"/>
-                              <w:szCs w:val="36"/>
-                            </w:rPr>
-                            <w:alias w:val="Subtitle"/>
-                            <w:tag w:val=""/>
-                            <w:id w:val="536315871"/>
-                            <w:showingPlcHdr/>
-                            <w:dataBinding w:prefixMappings="xmlns:ns0='http://purl.org/dc/elements/1.1/' xmlns:ns1='http://schemas.openxmlformats.org/package/2006/metadata/core-properties' " w:xpath="/ns1:coreProperties[1]/ns0:subject[1]" w:storeItemID="{6C3C8BC8-F283-45AE-878A-BAB7291924A1}"/>
-                            <w:text/>
-                          </w:sdtPr>
-                          <w:sdtEndPr/>
-                          <w:sdtContent>
-                            <w:p>
-                              <w:pPr>
-                                <w:jc w:val="right"/>
-                                <w:rPr>
-                                  <w:smallCaps/>
-                                  <w:color w:val="404040" w:themeColor="text1" w:themeTint="BF"/>
-                                  <w:sz w:val="36"/>
-                                  <w:szCs w:val="36"/>
-                                </w:rPr>
-                              </w:pPr>
-                              <w:r>
-                                <w:rPr>
-                                  <w:color w:val="404040" w:themeColor="text1" w:themeTint="BF"/>
-                                  <w:sz w:val="36"/>
-                                  <w:szCs w:val="36"/>
-                                </w:rPr>
-                                <w:t xml:space="preserve">     </w:t>
-                              </w:r>
-                            </w:p>
-                          </w:sdtContent>
-                        </w:sdt>
-                      </w:txbxContent>
-                    </v:textbox>
-                    <w10:wrap type="square" anchorx="page" anchory="page"/>
-                  </v:shape>
-                </w:pict>
-              </mc:Fallback>
-            </mc:AlternateContent>
-          </w:r>
           <w:r>
             <w:br w:type="page"/>
           </w:r>
@@ -2125,7 +1253,7 @@
         <w:rPr>
           <w:b/>
         </w:rPr>
-        <w:t>Project Manager</w:t>
+        <w:t>Feedback Management System</w:t>
       </w:r>
       <w:r>
         <w:t>” in the local machine for development and debugging purpose.</w:t>
@@ -2165,7 +1293,7 @@
         </w:numPr>
       </w:pPr>
       <w:r>
-        <w:t>Visual Studio 2017</w:t>
+        <w:t>Visual Studio 2019</w:t>
       </w:r>
     </w:p>
     <w:p>
@@ -2252,7 +1380,10 @@
         </w:numPr>
       </w:pPr>
       <w:r>
-        <w:t>Angular 4 (UI)</w:t>
+        <w:t>Angular 9</w:t>
+      </w:r>
+      <w:r>
+        <w:t xml:space="preserve"> (UI)</w:t>
       </w:r>
     </w:p>
     <w:p>
@@ -2299,8 +1430,22 @@
           <w:numId w:val="2"/>
         </w:numPr>
       </w:pPr>
-      <w:r>
-        <w:t>Web API 2.0 (C#)</w:t>
+      <w:proofErr w:type="spellStart"/>
+      <w:r>
+        <w:t>Aspnet</w:t>
+      </w:r>
+      <w:proofErr w:type="spellEnd"/>
+      <w:r>
+        <w:t xml:space="preserve"> Core </w:t>
+      </w:r>
+      <w:r>
+        <w:t xml:space="preserve">Web API </w:t>
+      </w:r>
+      <w:r>
+        <w:t>3.1</w:t>
+      </w:r>
+      <w:r>
+        <w:t xml:space="preserve"> (C#)</w:t>
       </w:r>
     </w:p>
     <w:p>
@@ -2312,7 +1457,13 @@
         </w:numPr>
       </w:pPr>
       <w:r>
-        <w:t>Entity Framework (C#)</w:t>
+        <w:t>Entity Framework</w:t>
+      </w:r>
+      <w:r>
+        <w:t xml:space="preserve"> Core</w:t>
+      </w:r>
+      <w:r>
+        <w:t xml:space="preserve"> (C#)</w:t>
       </w:r>
     </w:p>
     <w:p>
@@ -2356,14 +1507,17 @@
         </w:numPr>
       </w:pPr>
       <w:r>
-        <w:t xml:space="preserve">Visit the URL </w:t>
-      </w:r>
-      <w:hyperlink r:id="rId9" w:history="1">
+        <w:t>Visit the URL</w:t>
+      </w:r>
+      <w:r>
+        <w:t xml:space="preserve"> </w:t>
+      </w:r>
+      <w:hyperlink r:id="rId8" w:history="1">
         <w:r>
           <w:rPr>
             <w:rStyle w:val="Hyperlink"/>
           </w:rPr>
-          <w:t>https://github.com/Subhasis-code/FSE-SBA-Final</w:t>
+          <w:t>https://github.com/shivasai/FMS</w:t>
         </w:r>
       </w:hyperlink>
       <w:r>
@@ -2439,36 +1593,36 @@
         <w:rPr>
           <w:b/>
         </w:rPr>
+        <w:t>FMS</w:t>
+      </w:r>
+      <w:r>
+        <w:t>) to some path on the system.</w:t>
+      </w:r>
+    </w:p>
+    <w:p>
+      <w:pPr>
+        <w:pStyle w:val="Heading2"/>
+      </w:pPr>
+      <w:bookmarkStart w:id="6" w:name="_Toc8255200"/>
+      <w:r>
+        <w:t>Folder Structure</w:t>
+      </w:r>
+      <w:bookmarkEnd w:id="6"/>
+    </w:p>
+    <w:p>
+      <w:r>
+        <w:t xml:space="preserve">In the main folder </w:t>
+      </w:r>
+      <w:r>
+        <w:rPr>
+          <w:b/>
+        </w:rPr>
         <w:t>FSE-SBA-Final</w:t>
       </w:r>
       <w:r>
-        <w:t>) to some path on the system.</w:t>
-      </w:r>
-    </w:p>
-    <w:p>
-      <w:pPr>
-        <w:pStyle w:val="Heading2"/>
-      </w:pPr>
-      <w:bookmarkStart w:id="6" w:name="_Toc8255200"/>
-      <w:r>
-        <w:t>Folder Structure</w:t>
-      </w:r>
-      <w:bookmarkEnd w:id="6"/>
-    </w:p>
-    <w:p>
-      <w:r>
-        <w:t xml:space="preserve">In the main folder </w:t>
-      </w:r>
-      <w:r>
         <w:rPr>
           <w:b/>
         </w:rPr>
-        <w:t>FSE-SBA-Final</w:t>
-      </w:r>
-      <w:r>
-        <w:rPr>
-          <w:b/>
-        </w:rPr>
         <w:t xml:space="preserve"> </w:t>
       </w:r>
       <w:r>
@@ -2483,8 +1637,16 @@
           <w:numId w:val="4"/>
         </w:numPr>
       </w:pPr>
-      <w:r>
-        <w:t xml:space="preserve">Client: </w:t>
+      <w:proofErr w:type="spellStart"/>
+      <w:r>
+        <w:t>Fms</w:t>
+      </w:r>
+      <w:proofErr w:type="spellEnd"/>
+      <w:r>
+        <w:t>-client</w:t>
+      </w:r>
+      <w:r>
+        <w:t xml:space="preserve">: </w:t>
       </w:r>
       <w:r>
         <w:br/>
@@ -2499,13 +1661,76 @@
           <w:numId w:val="4"/>
         </w:numPr>
       </w:pPr>
-      <w:r>
-        <w:t xml:space="preserve">Server: </w:t>
+      <w:proofErr w:type="spellStart"/>
+      <w:r>
+        <w:t>FMS_Web_Api</w:t>
+      </w:r>
+      <w:proofErr w:type="spellEnd"/>
+      <w:r>
+        <w:t xml:space="preserve">: </w:t>
       </w:r>
       <w:r>
         <w:br/>
-        <w:t>This folder contains the C# part of the code.</w:t>
-      </w:r>
+        <w:t xml:space="preserve">This folder contains the </w:t>
+      </w:r>
+      <w:r>
+        <w:t xml:space="preserve">Web </w:t>
+      </w:r>
+      <w:proofErr w:type="spellStart"/>
+      <w:proofErr w:type="gramStart"/>
+      <w:r>
+        <w:t>Api</w:t>
+      </w:r>
+      <w:proofErr w:type="spellEnd"/>
+      <w:r>
+        <w:t>(</w:t>
+      </w:r>
+      <w:proofErr w:type="gramEnd"/>
+      <w:r>
+        <w:t>Business Logic)</w:t>
+      </w:r>
+      <w:r>
+        <w:t xml:space="preserve"> part of the code.</w:t>
+      </w:r>
+    </w:p>
+    <w:p>
+      <w:pPr>
+        <w:pStyle w:val="ListParagraph"/>
+        <w:numPr>
+          <w:ilvl w:val="0"/>
+          <w:numId w:val="4"/>
+        </w:numPr>
+      </w:pPr>
+      <w:proofErr w:type="spellStart"/>
+      <w:r>
+        <w:t>EmailService</w:t>
+      </w:r>
+      <w:proofErr w:type="spellEnd"/>
+      <w:r>
+        <w:t xml:space="preserve">: </w:t>
+      </w:r>
+      <w:r>
+        <w:br/>
+        <w:t xml:space="preserve">This folder contains the Web </w:t>
+      </w:r>
+      <w:proofErr w:type="spellStart"/>
+      <w:proofErr w:type="gramStart"/>
+      <w:r>
+        <w:t>Api</w:t>
+      </w:r>
+      <w:proofErr w:type="spellEnd"/>
+      <w:r>
+        <w:t>(</w:t>
+      </w:r>
+      <w:proofErr w:type="gramEnd"/>
+      <w:r>
+        <w:t>Email Sending) part of the code.</w:t>
+      </w:r>
+    </w:p>
+    <w:p>
+      <w:pPr>
+        <w:pStyle w:val="ListParagraph"/>
+      </w:pPr>
     </w:p>
     <w:p>
       <w:pPr>
@@ -2513,7 +1738,6 @@
       </w:pPr>
       <w:bookmarkStart w:id="7" w:name="_Toc8255201"/>
       <w:r>
-        <w:lastRenderedPageBreak/>
         <w:t>Client</w:t>
       </w:r>
       <w:bookmarkEnd w:id="7"/>
@@ -2533,17 +1757,32 @@
         <w:rPr>
           <w:b/>
         </w:rPr>
-        <w:t>FSE-SBA-Final</w:t>
+        <w:t>FMS</w:t>
       </w:r>
       <w:r>
         <w:rPr>
           <w:b/>
         </w:rPr>
-        <w:t>/client</w:t>
+        <w:t>/</w:t>
+      </w:r>
+      <w:proofErr w:type="spellStart"/>
+      <w:r>
+        <w:rPr>
+          <w:b/>
+        </w:rPr>
+        <w:t>fms</w:t>
+      </w:r>
+      <w:proofErr w:type="spellEnd"/>
+      <w:r>
+        <w:rPr>
+          <w:b/>
+        </w:rPr>
+        <w:t>-client</w:t>
       </w:r>
       <w:r>
         <w:t xml:space="preserve"> where you can see the file </w:t>
       </w:r>
+      <w:proofErr w:type="spellStart"/>
       <w:r>
         <w:rPr>
           <w:b/>
@@ -2551,6 +1790,7 @@
         </w:rPr>
         <w:t>angular.json</w:t>
       </w:r>
+      <w:proofErr w:type="spellEnd"/>
     </w:p>
     <w:p>
       <w:pPr>
@@ -2599,6 +1839,7 @@
       <w:r>
         <w:t>Once you are in this path, run this command “</w:t>
       </w:r>
+      <w:proofErr w:type="spellStart"/>
       <w:r>
         <w:rPr>
           <w:rFonts w:ascii="Courier New" w:hAnsi="Courier New" w:cs="Courier New"/>
@@ -2607,23 +1848,9 @@
           <w:szCs w:val="23"/>
           <w:shd w:val="clear" w:color="auto" w:fill="1E1E1E"/>
         </w:rPr>
-        <w:t>npm install –g -f @angular/cli</w:t>
-      </w:r>
-      <w:r>
-        <w:t>”</w:t>
-      </w:r>
-    </w:p>
-    <w:p>
-      <w:pPr>
-        <w:pStyle w:val="ListParagraph"/>
-        <w:numPr>
-          <w:ilvl w:val="0"/>
-          <w:numId w:val="5"/>
-        </w:numPr>
-      </w:pPr>
-      <w:r>
-        <w:t>After this installation is done, run this command “</w:t>
-      </w:r>
+        <w:t>npm</w:t>
+      </w:r>
+      <w:proofErr w:type="spellEnd"/>
       <w:r>
         <w:rPr>
           <w:rFonts w:ascii="Courier New" w:hAnsi="Courier New" w:cs="Courier New"/>
@@ -2632,8 +1859,20 @@
           <w:szCs w:val="23"/>
           <w:shd w:val="clear" w:color="auto" w:fill="1E1E1E"/>
         </w:rPr>
-        <w:t>npm install -f</w:t>
-      </w:r>
+        <w:t xml:space="preserve"> install –g -f @angular/</w:t>
+      </w:r>
+      <w:proofErr w:type="spellStart"/>
+      <w:r>
+        <w:rPr>
+          <w:rFonts w:ascii="Courier New" w:hAnsi="Courier New" w:cs="Courier New"/>
+          <w:color w:val="FFFFFF"/>
+          <w:sz w:val="23"/>
+          <w:szCs w:val="23"/>
+          <w:shd w:val="clear" w:color="auto" w:fill="1E1E1E"/>
+        </w:rPr>
+        <w:t>cli</w:t>
+      </w:r>
+      <w:proofErr w:type="spellEnd"/>
       <w:r>
         <w:t>”</w:t>
       </w:r>
@@ -2647,7 +1886,32 @@
         </w:numPr>
       </w:pPr>
       <w:r>
-        <w:t>Let all the npm packages install in the project</w:t>
+        <w:t>After this installation is done, run this command “</w:t>
+      </w:r>
+      <w:proofErr w:type="spellStart"/>
+      <w:r>
+        <w:rPr>
+          <w:rFonts w:ascii="Courier New" w:hAnsi="Courier New" w:cs="Courier New"/>
+          <w:color w:val="FFFFFF"/>
+          <w:sz w:val="23"/>
+          <w:szCs w:val="23"/>
+          <w:shd w:val="clear" w:color="auto" w:fill="1E1E1E"/>
+        </w:rPr>
+        <w:t>npm</w:t>
+      </w:r>
+      <w:proofErr w:type="spellEnd"/>
+      <w:r>
+        <w:rPr>
+          <w:rFonts w:ascii="Courier New" w:hAnsi="Courier New" w:cs="Courier New"/>
+          <w:color w:val="FFFFFF"/>
+          <w:sz w:val="23"/>
+          <w:szCs w:val="23"/>
+          <w:shd w:val="clear" w:color="auto" w:fill="1E1E1E"/>
+        </w:rPr>
+        <w:t xml:space="preserve"> install -f</w:t>
+      </w:r>
+      <w:r>
+        <w:t>”</w:t>
       </w:r>
     </w:p>
     <w:p>
@@ -2659,14 +1923,36 @@
         </w:numPr>
       </w:pPr>
       <w:r>
+        <w:t xml:space="preserve">Let all the </w:t>
+      </w:r>
+      <w:proofErr w:type="spellStart"/>
+      <w:r>
+        <w:t>npm</w:t>
+      </w:r>
+      <w:proofErr w:type="spellEnd"/>
+      <w:r>
+        <w:t xml:space="preserve"> packages install in the project</w:t>
+      </w:r>
+    </w:p>
+    <w:p>
+      <w:pPr>
+        <w:pStyle w:val="ListParagraph"/>
+        <w:numPr>
+          <w:ilvl w:val="0"/>
+          <w:numId w:val="5"/>
+        </w:numPr>
+      </w:pPr>
+      <w:r>
         <w:t>Once the installation is done you will be able to see a folder “</w:t>
       </w:r>
+      <w:proofErr w:type="spellStart"/>
       <w:r>
         <w:rPr>
           <w:i/>
         </w:rPr>
         <w:t>node_modules</w:t>
       </w:r>
+      <w:proofErr w:type="spellEnd"/>
       <w:r>
         <w:t>” in your system</w:t>
       </w:r>
@@ -2692,6 +1978,17 @@
         <w:t>Server</w:t>
       </w:r>
       <w:bookmarkEnd w:id="8"/>
+      <w:r>
+        <w:t xml:space="preserve"> (</w:t>
+      </w:r>
+      <w:proofErr w:type="spellStart"/>
+      <w:r>
+        <w:t>FMS_Web_Api</w:t>
+      </w:r>
+      <w:proofErr w:type="spellEnd"/>
+      <w:r>
+        <w:t>)</w:t>
+      </w:r>
     </w:p>
     <w:p>
       <w:pPr>
@@ -2708,7 +2005,7 @@
         <w:rPr>
           <w:b/>
         </w:rPr>
-        <w:t>FSE-SBA-Final</w:t>
+        <w:t>FMS</w:t>
       </w:r>
       <w:r>
         <w:rPr>
@@ -2716,34 +2013,160 @@
         </w:rPr>
         <w:t>/</w:t>
       </w:r>
+      <w:proofErr w:type="spellStart"/>
       <w:r>
         <w:rPr>
           <w:b/>
         </w:rPr>
-        <w:t>server</w:t>
-      </w:r>
-      <w:r>
+        <w:t>FMS_Web_Api</w:t>
+      </w:r>
+      <w:proofErr w:type="spellEnd"/>
+    </w:p>
+    <w:p>
+      <w:pPr>
+        <w:pStyle w:val="ListParagraph"/>
+        <w:numPr>
+          <w:ilvl w:val="0"/>
+          <w:numId w:val="6"/>
+        </w:numPr>
+      </w:pPr>
+      <w:r>
+        <w:t>Open the file “</w:t>
+      </w:r>
+      <w:r>
+        <w:rPr>
+          <w:b/>
+        </w:rPr>
+        <w:t>FMS_Web_Api</w:t>
+      </w:r>
+      <w:r>
+        <w:rPr>
+          <w:b/>
+        </w:rPr>
+        <w:t>.sln</w:t>
+      </w:r>
+      <w:r>
+        <w:t xml:space="preserve">” in Visual Studio </w:t>
+      </w:r>
+      <w:r>
+        <w:t>2019</w:t>
+      </w:r>
+    </w:p>
+    <w:p>
+      <w:pPr>
+        <w:pStyle w:val="ListParagraph"/>
+        <w:numPr>
+          <w:ilvl w:val="0"/>
+          <w:numId w:val="6"/>
+        </w:numPr>
+      </w:pPr>
+      <w:r>
+        <w:t>Build the application</w:t>
+      </w:r>
+    </w:p>
+    <w:p>
+      <w:pPr>
+        <w:pStyle w:val="ListParagraph"/>
+        <w:numPr>
+          <w:ilvl w:val="0"/>
+          <w:numId w:val="6"/>
+        </w:numPr>
+      </w:pPr>
+      <w:r>
+        <w:t>Run the application</w:t>
+      </w:r>
+    </w:p>
+    <w:p>
+      <w:pPr>
+        <w:pStyle w:val="ListParagraph"/>
+        <w:numPr>
+          <w:ilvl w:val="0"/>
+          <w:numId w:val="6"/>
+        </w:numPr>
+      </w:pPr>
+      <w:r>
+        <w:t>Do</w:t>
+      </w:r>
+      <w:r>
+        <w:t>n’t close the Visual Studio 2019</w:t>
+      </w:r>
+      <w:r>
+        <w:t xml:space="preserve"> yet</w:t>
+      </w:r>
+    </w:p>
+    <w:p>
+      <w:pPr>
+        <w:pStyle w:val="ListParagraph"/>
+      </w:pPr>
+    </w:p>
+    <w:p>
+      <w:pPr>
+        <w:pStyle w:val="Heading3"/>
+      </w:pPr>
+      <w:r>
+        <w:t>Server (</w:t>
+      </w:r>
+      <w:proofErr w:type="spellStart"/>
+      <w:r>
+        <w:t>EmailService</w:t>
+      </w:r>
+      <w:proofErr w:type="spellEnd"/>
+      <w:r>
+        <w:t>)</w:t>
+      </w:r>
+    </w:p>
+    <w:p>
+      <w:pPr>
+        <w:pStyle w:val="ListParagraph"/>
+        <w:numPr>
+          <w:ilvl w:val="0"/>
+          <w:numId w:val="9"/>
+        </w:numPr>
+      </w:pPr>
+      <w:r>
+        <w:t xml:space="preserve">Open the folder </w:t>
+      </w:r>
+      <w:r>
+        <w:rPr>
+          <w:b/>
+        </w:rPr>
+        <w:t>FMS</w:t>
+      </w:r>
+      <w:r>
+        <w:rPr>
+          <w:b/>
+        </w:rPr>
         <w:t>/</w:t>
       </w:r>
+      <w:proofErr w:type="spellStart"/>
       <w:r>
         <w:rPr>
           <w:b/>
         </w:rPr>
-        <w:t>P</w:t>
-      </w:r>
+        <w:t>EmailService</w:t>
+      </w:r>
+      <w:proofErr w:type="spellEnd"/>
       <w:r>
         <w:rPr>
           <w:b/>
         </w:rPr>
-        <w:t>rojectManager</w:t>
-      </w:r>
-    </w:p>
-    <w:p>
-      <w:pPr>
-        <w:pStyle w:val="ListParagraph"/>
-        <w:numPr>
-          <w:ilvl w:val="0"/>
-          <w:numId w:val="6"/>
+        <w:t>/</w:t>
+      </w:r>
+      <w:proofErr w:type="spellStart"/>
+      <w:r>
+        <w:rPr>
+          <w:b/>
+        </w:rPr>
+        <w:t>EmailApp</w:t>
+      </w:r>
+      <w:proofErr w:type="spellEnd"/>
+    </w:p>
+    <w:p>
+      <w:pPr>
+        <w:pStyle w:val="ListParagraph"/>
+        <w:numPr>
+          <w:ilvl w:val="0"/>
+          <w:numId w:val="9"/>
         </w:numPr>
       </w:pPr>
       <w:r>
@@ -2753,24 +2176,24 @@
         <w:rPr>
           <w:b/>
         </w:rPr>
-        <w:t>P</w:t>
+        <w:t>EmailApp</w:t>
       </w:r>
       <w:r>
         <w:rPr>
           <w:b/>
         </w:rPr>
-        <w:t>rojectManager.sln</w:t>
-      </w:r>
-      <w:r>
-        <w:t>” in Visual Studio 2017</w:t>
-      </w:r>
-    </w:p>
-    <w:p>
-      <w:pPr>
-        <w:pStyle w:val="ListParagraph"/>
-        <w:numPr>
-          <w:ilvl w:val="0"/>
-          <w:numId w:val="6"/>
+        <w:t>.sln</w:t>
+      </w:r>
+      <w:r>
+        <w:t>” in Visual Studio 2019</w:t>
+      </w:r>
+    </w:p>
+    <w:p>
+      <w:pPr>
+        <w:pStyle w:val="ListParagraph"/>
+        <w:numPr>
+          <w:ilvl w:val="0"/>
+          <w:numId w:val="9"/>
         </w:numPr>
       </w:pPr>
       <w:r>
@@ -2782,12 +2205,29 @@
         <w:pStyle w:val="ListParagraph"/>
         <w:numPr>
           <w:ilvl w:val="0"/>
-          <w:numId w:val="6"/>
-        </w:numPr>
-      </w:pPr>
-      <w:r>
-        <w:t>Don’t close the Visual Studio 2017 yet</w:t>
-      </w:r>
+          <w:numId w:val="9"/>
+        </w:numPr>
+      </w:pPr>
+      <w:r>
+        <w:t>Run the application</w:t>
+      </w:r>
+    </w:p>
+    <w:p>
+      <w:pPr>
+        <w:pStyle w:val="ListParagraph"/>
+        <w:numPr>
+          <w:ilvl w:val="0"/>
+          <w:numId w:val="9"/>
+        </w:numPr>
+      </w:pPr>
+      <w:r>
+        <w:t>Don’t close the Visual Studio 2019 yet</w:t>
+      </w:r>
+    </w:p>
+    <w:p>
+      <w:pPr>
+        <w:pStyle w:val="ListParagraph"/>
+      </w:pPr>
     </w:p>
     <w:p>
       <w:pPr>
@@ -2830,7 +2270,17 @@
           <w:szCs w:val="21"/>
           <w:shd w:val="clear" w:color="auto" w:fill="FFFFFF"/>
         </w:rPr>
-        <w:t>CreateDatabase_Script.sql</w:t>
+        <w:t>script</w:t>
+      </w:r>
+      <w:r>
+        <w:rPr>
+          <w:rFonts w:ascii="Segoe UI" w:hAnsi="Segoe UI" w:cs="Segoe UI"/>
+          <w:b/>
+          <w:sz w:val="21"/>
+          <w:szCs w:val="21"/>
+          <w:shd w:val="clear" w:color="auto" w:fill="FFFFFF"/>
+        </w:rPr>
+        <w:t>.sql</w:t>
       </w:r>
       <w:r>
         <w:rPr>
@@ -2845,52 +2295,48 @@
     <w:p>
       <w:pPr>
         <w:pStyle w:val="ListParagraph"/>
-        <w:numPr>
-          <w:ilvl w:val="0"/>
-          <w:numId w:val="8"/>
-        </w:numPr>
-      </w:pPr>
-      <w:r>
-        <w:t>Run the script “</w:t>
-      </w:r>
-      <w:r>
-        <w:rPr>
-          <w:rFonts w:ascii="Segoe UI" w:hAnsi="Segoe UI" w:cs="Segoe UI"/>
-          <w:b/>
-          <w:sz w:val="21"/>
-          <w:szCs w:val="21"/>
-          <w:shd w:val="clear" w:color="auto" w:fill="F6F8FA"/>
-        </w:rPr>
-        <w:t>Create</w:t>
-      </w:r>
-      <w:r>
-        <w:rPr>
-          <w:rFonts w:ascii="Segoe UI" w:hAnsi="Segoe UI" w:cs="Segoe UI"/>
-          <w:b/>
-          <w:sz w:val="21"/>
-          <w:szCs w:val="21"/>
-          <w:shd w:val="clear" w:color="auto" w:fill="F6F8FA"/>
-        </w:rPr>
-        <w:t>Tables</w:t>
-      </w:r>
-      <w:r>
-        <w:rPr>
-          <w:rFonts w:ascii="Segoe UI" w:hAnsi="Segoe UI" w:cs="Segoe UI"/>
-          <w:b/>
-          <w:sz w:val="21"/>
-          <w:szCs w:val="21"/>
-          <w:shd w:val="clear" w:color="auto" w:fill="F6F8FA"/>
-        </w:rPr>
-        <w:t>_Script.sql</w:t>
-      </w:r>
+      </w:pPr>
       <w:r>
         <w:rPr>
           <w:rFonts w:ascii="Segoe UI" w:hAnsi="Segoe UI" w:cs="Segoe UI"/>
           <w:sz w:val="21"/>
           <w:szCs w:val="21"/>
-          <w:shd w:val="clear" w:color="auto" w:fill="F6F8FA"/>
-        </w:rPr>
-        <w:t>”</w:t>
+          <w:shd w:val="clear" w:color="auto" w:fill="FFFFFF"/>
+        </w:rPr>
+        <w:t xml:space="preserve">Note: This step should be executed after running </w:t>
+      </w:r>
+      <w:proofErr w:type="spellStart"/>
+      <w:r>
+        <w:rPr>
+          <w:b/>
+        </w:rPr>
+        <w:t>FMS_Web_Api</w:t>
+      </w:r>
+      <w:proofErr w:type="spellEnd"/>
+      <w:r>
+        <w:rPr>
+          <w:b/>
+        </w:rPr>
+        <w:t xml:space="preserve"> </w:t>
+      </w:r>
+      <w:r>
+        <w:t>solution</w:t>
+      </w:r>
+      <w:r>
+        <w:t xml:space="preserve"> because after running </w:t>
+      </w:r>
+      <w:proofErr w:type="spellStart"/>
+      <w:proofErr w:type="gramStart"/>
+      <w:r>
+        <w:t>Api</w:t>
+      </w:r>
+      <w:proofErr w:type="spellEnd"/>
+      <w:r>
+        <w:t xml:space="preserve"> ,</w:t>
+      </w:r>
+      <w:proofErr w:type="gramEnd"/>
+      <w:r>
+        <w:t xml:space="preserve"> database and tables will be created by migrations.</w:t>
       </w:r>
     </w:p>
     <w:p>
@@ -2919,6 +2365,7 @@
       <w:r>
         <w:t>Open the command prompt and run the command “</w:t>
       </w:r>
+      <w:proofErr w:type="spellStart"/>
       <w:r>
         <w:rPr>
           <w:rFonts w:ascii="Courier New" w:hAnsi="Courier New" w:cs="Courier New"/>
@@ -2927,7 +2374,18 @@
           <w:szCs w:val="23"/>
           <w:shd w:val="clear" w:color="auto" w:fill="1E1E1E"/>
         </w:rPr>
-        <w:t>npm start</w:t>
+        <w:t>npm</w:t>
+      </w:r>
+      <w:proofErr w:type="spellEnd"/>
+      <w:r>
+        <w:rPr>
+          <w:rFonts w:ascii="Courier New" w:hAnsi="Courier New" w:cs="Courier New"/>
+          <w:color w:val="FFFFFF"/>
+          <w:sz w:val="23"/>
+          <w:szCs w:val="23"/>
+          <w:shd w:val="clear" w:color="auto" w:fill="1E1E1E"/>
+        </w:rPr>
+        <w:t xml:space="preserve"> start</w:t>
       </w:r>
       <w:r>
         <w:t>”</w:t>
@@ -2942,19 +2400,48 @@
         </w:numPr>
       </w:pPr>
       <w:r>
-        <w:t>Open the visual studio 2017 and select the “</w:t>
-      </w:r>
+        <w:t>Open the visual studio 2019</w:t>
+      </w:r>
+      <w:r>
+        <w:t xml:space="preserve"> and select the “</w:t>
+      </w:r>
+      <w:proofErr w:type="spellStart"/>
       <w:r>
         <w:rPr>
           <w:b/>
         </w:rPr>
-        <w:t>P</w:t>
+        <w:t>FMS_Web_Api</w:t>
+      </w:r>
+      <w:proofErr w:type="spellEnd"/>
+      <w:r>
+        <w:t>” project as startup project and press “</w:t>
       </w:r>
       <w:r>
         <w:rPr>
           <w:b/>
         </w:rPr>
-        <w:t>rojectManager</w:t>
+        <w:t>Start</w:t>
+      </w:r>
+      <w:r>
+        <w:t>” to run the application</w:t>
+      </w:r>
+    </w:p>
+    <w:p>
+      <w:pPr>
+        <w:pStyle w:val="ListParagraph"/>
+        <w:numPr>
+          <w:ilvl w:val="0"/>
+          <w:numId w:val="7"/>
+        </w:numPr>
+      </w:pPr>
+      <w:r>
+        <w:t>Open the visual studio 2019 and select the “</w:t>
+      </w:r>
+      <w:r>
+        <w:rPr>
+          <w:b/>
+        </w:rPr>
+        <w:t>EmailApp</w:t>
       </w:r>
       <w:r>
         <w:t>” project as startup project and press “</w:t>
@@ -2968,6 +2455,15 @@
       <w:r>
         <w:t>” to run the application</w:t>
       </w:r>
+    </w:p>
+    <w:p>
+      <w:pPr>
+        <w:pStyle w:val="ListParagraph"/>
+        <w:numPr>
+          <w:ilvl w:val="0"/>
+          <w:numId w:val="7"/>
+        </w:numPr>
+      </w:pPr>
     </w:p>
     <w:p>
       <w:pPr>
@@ -3005,7 +2501,7 @@
 </file>
 
 <file path=word/endnotes.xml><?xml version="1.0" encoding="utf-8"?>
-<w:endnotes xmlns:wpc="http://schemas.microsoft.com/office/word/2010/wordprocessingCanvas" xmlns:cx="http://schemas.microsoft.com/office/drawing/2014/chartex" xmlns:cx1="http://schemas.microsoft.com/office/drawing/2015/9/8/chartex" xmlns:mc="http://schemas.openxmlformats.org/markup-compatibility/2006" xmlns:o="urn:schemas-microsoft-com:office:office" xmlns:r="http://schemas.openxmlformats.org/officeDocument/2006/relationships" xmlns:m="http://schemas.openxmlformats.org/officeDocument/2006/math" xmlns:v="urn:schemas-microsoft-com:vml" xmlns:wp14="http://schemas.microsoft.com/office/word/2010/wordprocessingDrawing" xmlns:wp="http://schemas.openxmlformats.org/drawingml/2006/wordprocessingDrawing" xmlns:w10="urn:schemas-microsoft-com:office:word" xmlns:w="http://schemas.openxmlformats.org/wordprocessingml/2006/main" xmlns:w14="http://schemas.microsoft.com/office/word/2010/wordml" xmlns:w15="http://schemas.microsoft.com/office/word/2012/wordml" xmlns:w16se="http://schemas.microsoft.com/office/word/2015/wordml/symex" xmlns:wpg="http://schemas.microsoft.com/office/word/2010/wordprocessingGroup" xmlns:wpi="http://schemas.microsoft.com/office/word/2010/wordprocessingInk" xmlns:wne="http://schemas.microsoft.com/office/word/2006/wordml" xmlns:wps="http://schemas.microsoft.com/office/word/2010/wordprocessingShape" mc:Ignorable="w14 w15 w16se wp14">
+<w:endnotes xmlns:ve="http://schemas.openxmlformats.org/markup-compatibility/2006" xmlns:o="urn:schemas-microsoft-com:office:office" xmlns:r="http://schemas.openxmlformats.org/officeDocument/2006/relationships" xmlns:m="http://schemas.openxmlformats.org/officeDocument/2006/math" xmlns:v="urn:schemas-microsoft-com:vml" xmlns:wp="http://schemas.openxmlformats.org/drawingml/2006/wordprocessingDrawing" xmlns:w10="urn:schemas-microsoft-com:office:word" xmlns:w="http://schemas.openxmlformats.org/wordprocessingml/2006/main" xmlns:wne="http://schemas.microsoft.com/office/word/2006/wordml">
   <w:endnote w:type="separator" w:id="-1">
     <w:p>
       <w:pPr>
@@ -3030,7 +2526,7 @@
 </file>
 
 <file path=word/footnotes.xml><?xml version="1.0" encoding="utf-8"?>
-<w:footnotes xmlns:wpc="http://schemas.microsoft.com/office/word/2010/wordprocessingCanvas" xmlns:cx="http://schemas.microsoft.com/office/drawing/2014/chartex" xmlns:cx1="http://schemas.microsoft.com/office/drawing/2015/9/8/chartex" xmlns:mc="http://schemas.openxmlformats.org/markup-compatibility/2006" xmlns:o="urn:schemas-microsoft-com:office:office" xmlns:r="http://schemas.openxmlformats.org/officeDocument/2006/relationships" xmlns:m="http://schemas.openxmlformats.org/officeDocument/2006/math" xmlns:v="urn:schemas-microsoft-com:vml" xmlns:wp14="http://schemas.microsoft.com/office/word/2010/wordprocessingDrawing" xmlns:wp="http://schemas.openxmlformats.org/drawingml/2006/wordprocessingDrawing" xmlns:w10="urn:schemas-microsoft-com:office:word" xmlns:w="http://schemas.openxmlformats.org/wordprocessingml/2006/main" xmlns:w14="http://schemas.microsoft.com/office/word/2010/wordml" xmlns:w15="http://schemas.microsoft.com/office/word/2012/wordml" xmlns:w16se="http://schemas.microsoft.com/office/word/2015/wordml/symex" xmlns:wpg="http://schemas.microsoft.com/office/word/2010/wordprocessingGroup" xmlns:wpi="http://schemas.microsoft.com/office/word/2010/wordprocessingInk" xmlns:wne="http://schemas.microsoft.com/office/word/2006/wordml" xmlns:wps="http://schemas.microsoft.com/office/word/2010/wordprocessingShape" mc:Ignorable="w14 w15 w16se wp14">
+<w:footnotes xmlns:ve="http://schemas.openxmlformats.org/markup-compatibility/2006" xmlns:o="urn:schemas-microsoft-com:office:office" xmlns:r="http://schemas.openxmlformats.org/officeDocument/2006/relationships" xmlns:m="http://schemas.openxmlformats.org/officeDocument/2006/math" xmlns:v="urn:schemas-microsoft-com:vml" xmlns:wp="http://schemas.openxmlformats.org/drawingml/2006/wordprocessingDrawing" xmlns:w10="urn:schemas-microsoft-com:office:word" xmlns:w="http://schemas.openxmlformats.org/wordprocessingml/2006/main" xmlns:wne="http://schemas.microsoft.com/office/word/2006/wordml">
   <w:footnote w:type="separator" w:id="-1">
     <w:p>
       <w:pPr>
@@ -3055,8 +2551,97 @@
 </file>
 
 <file path=word/numbering.xml><?xml version="1.0" encoding="utf-8"?>
-<w:numbering xmlns:wpc="http://schemas.microsoft.com/office/word/2010/wordprocessingCanvas" xmlns:cx="http://schemas.microsoft.com/office/drawing/2014/chartex" xmlns:cx1="http://schemas.microsoft.com/office/drawing/2015/9/8/chartex" xmlns:mc="http://schemas.openxmlformats.org/markup-compatibility/2006" xmlns:o="urn:schemas-microsoft-com:office:office" xmlns:r="http://schemas.openxmlformats.org/officeDocument/2006/relationships" xmlns:m="http://schemas.openxmlformats.org/officeDocument/2006/math" xmlns:v="urn:schemas-microsoft-com:vml" xmlns:wp14="http://schemas.microsoft.com/office/word/2010/wordprocessingDrawing" xmlns:wp="http://schemas.openxmlformats.org/drawingml/2006/wordprocessingDrawing" xmlns:w10="urn:schemas-microsoft-com:office:word" xmlns:w="http://schemas.openxmlformats.org/wordprocessingml/2006/main" xmlns:w14="http://schemas.microsoft.com/office/word/2010/wordml" xmlns:w15="http://schemas.microsoft.com/office/word/2012/wordml" xmlns:w16se="http://schemas.microsoft.com/office/word/2015/wordml/symex" xmlns:wpg="http://schemas.microsoft.com/office/word/2010/wordprocessingGroup" xmlns:wpi="http://schemas.microsoft.com/office/word/2010/wordprocessingInk" xmlns:wne="http://schemas.microsoft.com/office/word/2006/wordml" xmlns:wps="http://schemas.microsoft.com/office/word/2010/wordprocessingShape" mc:Ignorable="w14 w15 w16se wp14">
-  <w:abstractNum w:abstractNumId="0" w15:restartNumberingAfterBreak="0">
+<w:numbering xmlns:ve="http://schemas.openxmlformats.org/markup-compatibility/2006" xmlns:o="urn:schemas-microsoft-com:office:office" xmlns:r="http://schemas.openxmlformats.org/officeDocument/2006/relationships" xmlns:m="http://schemas.openxmlformats.org/officeDocument/2006/math" xmlns:v="urn:schemas-microsoft-com:vml" xmlns:wp="http://schemas.openxmlformats.org/drawingml/2006/wordprocessingDrawing" xmlns:w10="urn:schemas-microsoft-com:office:word" xmlns:w="http://schemas.openxmlformats.org/wordprocessingml/2006/main" xmlns:wne="http://schemas.microsoft.com/office/word/2006/wordml">
+  <w:abstractNum w:abstractNumId="0">
+    <w:nsid w:val="096E755B"/>
+    <w:multiLevelType w:val="hybridMultilevel"/>
+    <w:tmpl w:val="BC940C04"/>
+    <w:lvl w:ilvl="0" w:tplc="0409000F">
+      <w:start w:val="1"/>
+      <w:numFmt w:val="decimal"/>
+      <w:lvlText w:val="%1."/>
+      <w:lvlJc w:val="left"/>
+      <w:pPr>
+        <w:ind w:left="720" w:hanging="360"/>
+      </w:pPr>
+      <w:rPr>
+        <w:rFonts w:hint="default"/>
+      </w:rPr>
+    </w:lvl>
+    <w:lvl w:ilvl="1" w:tplc="04090019" w:tentative="1">
+      <w:start w:val="1"/>
+      <w:numFmt w:val="lowerLetter"/>
+      <w:lvlText w:val="%2."/>
+      <w:lvlJc w:val="left"/>
+      <w:pPr>
+        <w:ind w:left="1440" w:hanging="360"/>
+      </w:pPr>
+    </w:lvl>
+    <w:lvl w:ilvl="2" w:tplc="0409001B" w:tentative="1">
+      <w:start w:val="1"/>
+      <w:numFmt w:val="lowerRoman"/>
+      <w:lvlText w:val="%3."/>
+      <w:lvlJc w:val="right"/>
+      <w:pPr>
+        <w:ind w:left="2160" w:hanging="180"/>
+      </w:pPr>
+    </w:lvl>
+    <w:lvl w:ilvl="3" w:tplc="0409000F" w:tentative="1">
+      <w:start w:val="1"/>
+      <w:numFmt w:val="decimal"/>
+      <w:lvlText w:val="%4."/>
+      <w:lvlJc w:val="left"/>
+      <w:pPr>
+        <w:ind w:left="2880" w:hanging="360"/>
+      </w:pPr>
+    </w:lvl>
+    <w:lvl w:ilvl="4" w:tplc="04090019" w:tentative="1">
+      <w:start w:val="1"/>
+      <w:numFmt w:val="lowerLetter"/>
+      <w:lvlText w:val="%5."/>
+      <w:lvlJc w:val="left"/>
+      <w:pPr>
+        <w:ind w:left="3600" w:hanging="360"/>
+      </w:pPr>
+    </w:lvl>
+    <w:lvl w:ilvl="5" w:tplc="0409001B" w:tentative="1">
+      <w:start w:val="1"/>
+      <w:numFmt w:val="lowerRoman"/>
+      <w:lvlText w:val="%6."/>
+      <w:lvlJc w:val="right"/>
+      <w:pPr>
+        <w:ind w:left="4320" w:hanging="180"/>
+      </w:pPr>
+    </w:lvl>
+    <w:lvl w:ilvl="6" w:tplc="0409000F" w:tentative="1">
+      <w:start w:val="1"/>
+      <w:numFmt w:val="decimal"/>
+      <w:lvlText w:val="%7."/>
+      <w:lvlJc w:val="left"/>
+      <w:pPr>
+        <w:ind w:left="5040" w:hanging="360"/>
+      </w:pPr>
+    </w:lvl>
+    <w:lvl w:ilvl="7" w:tplc="04090019" w:tentative="1">
+      <w:start w:val="1"/>
+      <w:numFmt w:val="lowerLetter"/>
+      <w:lvlText w:val="%8."/>
+      <w:lvlJc w:val="left"/>
+      <w:pPr>
+        <w:ind w:left="5760" w:hanging="360"/>
+      </w:pPr>
+    </w:lvl>
+    <w:lvl w:ilvl="8" w:tplc="0409001B" w:tentative="1">
+      <w:start w:val="1"/>
+      <w:numFmt w:val="lowerRoman"/>
+      <w:lvlText w:val="%9."/>
+      <w:lvlJc w:val="right"/>
+      <w:pPr>
+        <w:ind w:left="6480" w:hanging="180"/>
+      </w:pPr>
+    </w:lvl>
+  </w:abstractNum>
+  <w:abstractNum w:abstractNumId="1">
     <w:nsid w:val="1AF73E8A"/>
     <w:multiLevelType w:val="hybridMultilevel"/>
     <w:tmpl w:val="54549CDA"/>
@@ -3145,7 +2730,7 @@
       </w:pPr>
     </w:lvl>
   </w:abstractNum>
-  <w:abstractNum w:abstractNumId="1" w15:restartNumberingAfterBreak="0">
+  <w:abstractNum w:abstractNumId="2">
     <w:nsid w:val="37667790"/>
     <w:multiLevelType w:val="hybridMultilevel"/>
     <w:tmpl w:val="5426BA08"/>
@@ -3234,7 +2819,7 @@
       </w:pPr>
     </w:lvl>
   </w:abstractNum>
-  <w:abstractNum w:abstractNumId="2" w15:restartNumberingAfterBreak="0">
+  <w:abstractNum w:abstractNumId="3">
     <w:nsid w:val="383C044C"/>
     <w:multiLevelType w:val="hybridMultilevel"/>
     <w:tmpl w:val="855697EC"/>
@@ -3323,7 +2908,7 @@
       </w:pPr>
     </w:lvl>
   </w:abstractNum>
-  <w:abstractNum w:abstractNumId="3" w15:restartNumberingAfterBreak="0">
+  <w:abstractNum w:abstractNumId="4">
     <w:nsid w:val="52641D07"/>
     <w:multiLevelType w:val="hybridMultilevel"/>
     <w:tmpl w:val="45E01EBC"/>
@@ -3412,7 +2997,7 @@
       </w:pPr>
     </w:lvl>
   </w:abstractNum>
-  <w:abstractNum w:abstractNumId="4" w15:restartNumberingAfterBreak="0">
+  <w:abstractNum w:abstractNumId="5">
     <w:nsid w:val="5EA229DF"/>
     <w:multiLevelType w:val="hybridMultilevel"/>
     <w:tmpl w:val="308A85AE"/>
@@ -3501,7 +3086,7 @@
       </w:pPr>
     </w:lvl>
   </w:abstractNum>
-  <w:abstractNum w:abstractNumId="5" w15:restartNumberingAfterBreak="0">
+  <w:abstractNum w:abstractNumId="6">
     <w:nsid w:val="65943027"/>
     <w:multiLevelType w:val="hybridMultilevel"/>
     <w:tmpl w:val="C4F22276"/>
@@ -3590,7 +3175,7 @@
       </w:pPr>
     </w:lvl>
   </w:abstractNum>
-  <w:abstractNum w:abstractNumId="6" w15:restartNumberingAfterBreak="0">
+  <w:abstractNum w:abstractNumId="7">
     <w:nsid w:val="69106B77"/>
     <w:multiLevelType w:val="hybridMultilevel"/>
     <w:tmpl w:val="85AEDEA0"/>
@@ -3679,7 +3264,7 @@
       </w:pPr>
     </w:lvl>
   </w:abstractNum>
-  <w:abstractNum w:abstractNumId="7" w15:restartNumberingAfterBreak="0">
+  <w:abstractNum w:abstractNumId="8">
     <w:nsid w:val="77F13A40"/>
     <w:multiLevelType w:val="hybridMultilevel"/>
     <w:tmpl w:val="BC940C04"/>
@@ -3769,34 +3354,37 @@
     </w:lvl>
   </w:abstractNum>
   <w:num w:numId="1">
+    <w:abstractNumId w:val="4"/>
+  </w:num>
+  <w:num w:numId="2">
+    <w:abstractNumId w:val="5"/>
+  </w:num>
+  <w:num w:numId="3">
+    <w:abstractNumId w:val="1"/>
+  </w:num>
+  <w:num w:numId="4">
     <w:abstractNumId w:val="3"/>
   </w:num>
-  <w:num w:numId="2">
-    <w:abstractNumId w:val="4"/>
-  </w:num>
-  <w:num w:numId="3">
-    <w:abstractNumId w:val="0"/>
-  </w:num>
-  <w:num w:numId="4">
+  <w:num w:numId="5">
     <w:abstractNumId w:val="2"/>
   </w:num>
-  <w:num w:numId="5">
-    <w:abstractNumId w:val="1"/>
+  <w:num w:numId="6">
+    <w:abstractNumId w:val="8"/>
   </w:num>
-  <w:num w:numId="6">
+  <w:num w:numId="7">
     <w:abstractNumId w:val="7"/>
   </w:num>
-  <w:num w:numId="7">
+  <w:num w:numId="8">
     <w:abstractNumId w:val="6"/>
   </w:num>
-  <w:num w:numId="8">
-    <w:abstractNumId w:val="5"/>
+  <w:num w:numId="9">
+    <w:abstractNumId w:val="0"/>
   </w:num>
 </w:numbering>
 </file>
 
 <file path=word/styles.xml><?xml version="1.0" encoding="utf-8"?>
-<w:styles xmlns:mc="http://schemas.openxmlformats.org/markup-compatibility/2006" xmlns:r="http://schemas.openxmlformats.org/officeDocument/2006/relationships" xmlns:w="http://schemas.openxmlformats.org/wordprocessingml/2006/main" xmlns:w14="http://schemas.microsoft.com/office/word/2010/wordml" xmlns:w15="http://schemas.microsoft.com/office/word/2012/wordml" xmlns:w16se="http://schemas.microsoft.com/office/word/2015/wordml/symex" mc:Ignorable="w14 w15 w16se">
+<w:styles xmlns:r="http://schemas.openxmlformats.org/officeDocument/2006/relationships" xmlns:w="http://schemas.openxmlformats.org/wordprocessingml/2006/main">
   <w:docDefaults>
     <w:rPrDefault>
       <w:rPr>
@@ -3812,378 +3400,144 @@
       </w:pPr>
     </w:pPrDefault>
   </w:docDefaults>
-  <w:latentStyles w:defLockedState="0" w:defUIPriority="99" w:defSemiHidden="0" w:defUnhideWhenUsed="0" w:defQFormat="0" w:count="371">
-    <w:lsdException w:name="Normal" w:uiPriority="0" w:qFormat="1"/>
-    <w:lsdException w:name="heading 1" w:uiPriority="9" w:qFormat="1"/>
-    <w:lsdException w:name="heading 2" w:semiHidden="1" w:uiPriority="9" w:unhideWhenUsed="1" w:qFormat="1"/>
-    <w:lsdException w:name="heading 3" w:semiHidden="1" w:uiPriority="9" w:unhideWhenUsed="1" w:qFormat="1"/>
-    <w:lsdException w:name="heading 4" w:semiHidden="1" w:uiPriority="9" w:unhideWhenUsed="1" w:qFormat="1"/>
-    <w:lsdException w:name="heading 5" w:semiHidden="1" w:uiPriority="9" w:unhideWhenUsed="1" w:qFormat="1"/>
-    <w:lsdException w:name="heading 6" w:semiHidden="1" w:uiPriority="9" w:unhideWhenUsed="1" w:qFormat="1"/>
-    <w:lsdException w:name="heading 7" w:semiHidden="1" w:uiPriority="9" w:unhideWhenUsed="1" w:qFormat="1"/>
-    <w:lsdException w:name="heading 8" w:semiHidden="1" w:uiPriority="9" w:unhideWhenUsed="1" w:qFormat="1"/>
-    <w:lsdException w:name="heading 9" w:semiHidden="1" w:uiPriority="9" w:unhideWhenUsed="1" w:qFormat="1"/>
-    <w:lsdException w:name="index 1" w:semiHidden="1" w:unhideWhenUsed="1"/>
-    <w:lsdException w:name="index 2" w:semiHidden="1" w:unhideWhenUsed="1"/>
-    <w:lsdException w:name="index 3" w:semiHidden="1" w:unhideWhenUsed="1"/>
-    <w:lsdException w:name="index 4" w:semiHidden="1" w:unhideWhenUsed="1"/>
-    <w:lsdException w:name="index 5" w:semiHidden="1" w:unhideWhenUsed="1"/>
-    <w:lsdException w:name="index 6" w:semiHidden="1" w:unhideWhenUsed="1"/>
-    <w:lsdException w:name="index 7" w:semiHidden="1" w:unhideWhenUsed="1"/>
-    <w:lsdException w:name="index 8" w:semiHidden="1" w:unhideWhenUsed="1"/>
-    <w:lsdException w:name="index 9" w:semiHidden="1" w:unhideWhenUsed="1"/>
-    <w:lsdException w:name="toc 1" w:semiHidden="1" w:uiPriority="39" w:unhideWhenUsed="1"/>
-    <w:lsdException w:name="toc 2" w:semiHidden="1" w:uiPriority="39" w:unhideWhenUsed="1"/>
-    <w:lsdException w:name="toc 3" w:semiHidden="1" w:uiPriority="39" w:unhideWhenUsed="1"/>
-    <w:lsdException w:name="toc 4" w:semiHidden="1" w:uiPriority="39" w:unhideWhenUsed="1"/>
-    <w:lsdException w:name="toc 5" w:semiHidden="1" w:uiPriority="39" w:unhideWhenUsed="1"/>
-    <w:lsdException w:name="toc 6" w:semiHidden="1" w:uiPriority="39" w:unhideWhenUsed="1"/>
-    <w:lsdException w:name="toc 7" w:semiHidden="1" w:uiPriority="39" w:unhideWhenUsed="1"/>
-    <w:lsdException w:name="toc 8" w:semiHidden="1" w:uiPriority="39" w:unhideWhenUsed="1"/>
-    <w:lsdException w:name="toc 9" w:semiHidden="1" w:uiPriority="39" w:unhideWhenUsed="1"/>
-    <w:lsdException w:name="Normal Indent" w:semiHidden="1" w:unhideWhenUsed="1"/>
-    <w:lsdException w:name="footnote text" w:semiHidden="1" w:unhideWhenUsed="1"/>
-    <w:lsdException w:name="annotation text" w:semiHidden="1" w:unhideWhenUsed="1"/>
-    <w:lsdException w:name="header" w:semiHidden="1" w:unhideWhenUsed="1"/>
-    <w:lsdException w:name="footer" w:semiHidden="1" w:unhideWhenUsed="1"/>
-    <w:lsdException w:name="index heading" w:semiHidden="1" w:unhideWhenUsed="1"/>
-    <w:lsdException w:name="caption" w:semiHidden="1" w:uiPriority="35" w:unhideWhenUsed="1" w:qFormat="1"/>
-    <w:lsdException w:name="table of figures" w:semiHidden="1" w:unhideWhenUsed="1"/>
-    <w:lsdException w:name="envelope address" w:semiHidden="1" w:unhideWhenUsed="1"/>
-    <w:lsdException w:name="envelope return" w:semiHidden="1" w:unhideWhenUsed="1"/>
-    <w:lsdException w:name="footnote reference" w:semiHidden="1" w:unhideWhenUsed="1"/>
-    <w:lsdException w:name="annotation reference" w:semiHidden="1" w:unhideWhenUsed="1"/>
-    <w:lsdException w:name="line number" w:semiHidden="1" w:unhideWhenUsed="1"/>
-    <w:lsdException w:name="page number" w:semiHidden="1" w:unhideWhenUsed="1"/>
-    <w:lsdException w:name="endnote reference" w:semiHidden="1" w:unhideWhenUsed="1"/>
-    <w:lsdException w:name="endnote text" w:semiHidden="1" w:unhideWhenUsed="1"/>
-    <w:lsdException w:name="table of authorities" w:semiHidden="1" w:unhideWhenUsed="1"/>
-    <w:lsdException w:name="macro" w:semiHidden="1" w:unhideWhenUsed="1"/>
-    <w:lsdException w:name="toa heading" w:semiHidden="1" w:unhideWhenUsed="1"/>
-    <w:lsdException w:name="List" w:semiHidden="1" w:unhideWhenUsed="1"/>
-    <w:lsdException w:name="List Bullet" w:semiHidden="1" w:unhideWhenUsed="1"/>
-    <w:lsdException w:name="List Number" w:semiHidden="1" w:unhideWhenUsed="1"/>
-    <w:lsdException w:name="List 2" w:semiHidden="1" w:unhideWhenUsed="1"/>
-    <w:lsdException w:name="List 3" w:semiHidden="1" w:unhideWhenUsed="1"/>
-    <w:lsdException w:name="List 4" w:semiHidden="1" w:unhideWhenUsed="1"/>
-    <w:lsdException w:name="List 5" w:semiHidden="1" w:unhideWhenUsed="1"/>
-    <w:lsdException w:name="List Bullet 2" w:semiHidden="1" w:unhideWhenUsed="1"/>
-    <w:lsdException w:name="List Bullet 3" w:semiHidden="1" w:unhideWhenUsed="1"/>
-    <w:lsdException w:name="List Bullet 4" w:semiHidden="1" w:unhideWhenUsed="1"/>
-    <w:lsdException w:name="List Bullet 5" w:semiHidden="1" w:unhideWhenUsed="1"/>
-    <w:lsdException w:name="List Number 2" w:semiHidden="1" w:unhideWhenUsed="1"/>
-    <w:lsdException w:name="List Number 3" w:semiHidden="1" w:unhideWhenUsed="1"/>
-    <w:lsdException w:name="List Number 4" w:semiHidden="1" w:unhideWhenUsed="1"/>
-    <w:lsdException w:name="List Number 5" w:semiHidden="1" w:unhideWhenUsed="1"/>
-    <w:lsdException w:name="Title" w:uiPriority="10" w:qFormat="1"/>
-    <w:lsdException w:name="Closing" w:semiHidden="1" w:unhideWhenUsed="1"/>
-    <w:lsdException w:name="Signature" w:semiHidden="1" w:unhideWhenUsed="1"/>
-    <w:lsdException w:name="Default Paragraph Font" w:semiHidden="1" w:uiPriority="1" w:unhideWhenUsed="1"/>
-    <w:lsdException w:name="Body Text" w:semiHidden="1" w:unhideWhenUsed="1"/>
-    <w:lsdException w:name="Body Text Indent" w:semiHidden="1" w:unhideWhenUsed="1"/>
-    <w:lsdException w:name="List Continue" w:semiHidden="1" w:unhideWhenUsed="1"/>
-    <w:lsdException w:name="List Continue 2" w:semiHidden="1" w:unhideWhenUsed="1"/>
-    <w:lsdException w:name="List Continue 3" w:semiHidden="1" w:unhideWhenUsed="1"/>
-    <w:lsdException w:name="List Continue 4" w:semiHidden="1" w:unhideWhenUsed="1"/>
-    <w:lsdException w:name="List Continue 5" w:semiHidden="1" w:unhideWhenUsed="1"/>
-    <w:lsdException w:name="Message Header" w:semiHidden="1" w:unhideWhenUsed="1"/>
-    <w:lsdException w:name="Subtitle" w:uiPriority="11" w:qFormat="1"/>
-    <w:lsdException w:name="Salutation" w:semiHidden="1" w:unhideWhenUsed="1"/>
-    <w:lsdException w:name="Date" w:semiHidden="1" w:unhideWhenUsed="1"/>
-    <w:lsdException w:name="Body Text First Indent" w:semiHidden="1" w:unhideWhenUsed="1"/>
-    <w:lsdException w:name="Body Text First Indent 2" w:semiHidden="1" w:unhideWhenUsed="1"/>
-    <w:lsdException w:name="Note Heading" w:semiHidden="1" w:unhideWhenUsed="1"/>
-    <w:lsdException w:name="Body Text 2" w:semiHidden="1" w:unhideWhenUsed="1"/>
-    <w:lsdException w:name="Body Text 3" w:semiHidden="1" w:unhideWhenUsed="1"/>
-    <w:lsdException w:name="Body Text Indent 2" w:semiHidden="1" w:unhideWhenUsed="1"/>
-    <w:lsdException w:name="Body Text Indent 3" w:semiHidden="1" w:unhideWhenUsed="1"/>
-    <w:lsdException w:name="Block Text" w:semiHidden="1" w:unhideWhenUsed="1"/>
-    <w:lsdException w:name="Hyperlink" w:semiHidden="1" w:unhideWhenUsed="1"/>
-    <w:lsdException w:name="FollowedHyperlink" w:semiHidden="1" w:unhideWhenUsed="1"/>
-    <w:lsdException w:name="Strong" w:uiPriority="22" w:qFormat="1"/>
-    <w:lsdException w:name="Emphasis" w:uiPriority="20" w:qFormat="1"/>
-    <w:lsdException w:name="Document Map" w:semiHidden="1" w:unhideWhenUsed="1"/>
-    <w:lsdException w:name="Plain Text" w:semiHidden="1" w:unhideWhenUsed="1"/>
-    <w:lsdException w:name="E-mail Signature" w:semiHidden="1" w:unhideWhenUsed="1"/>
-    <w:lsdException w:name="HTML Top of Form" w:semiHidden="1" w:unhideWhenUsed="1"/>
-    <w:lsdException w:name="HTML Bottom of Form" w:semiHidden="1" w:unhideWhenUsed="1"/>
-    <w:lsdException w:name="Normal (Web)" w:semiHidden="1" w:unhideWhenUsed="1"/>
-    <w:lsdException w:name="HTML Acronym" w:semiHidden="1" w:unhideWhenUsed="1"/>
-    <w:lsdException w:name="HTML Address" w:semiHidden="1" w:unhideWhenUsed="1"/>
-    <w:lsdException w:name="HTML Cite" w:semiHidden="1" w:unhideWhenUsed="1"/>
-    <w:lsdException w:name="HTML Code" w:semiHidden="1" w:unhideWhenUsed="1"/>
-    <w:lsdException w:name="HTML Definition" w:semiHidden="1" w:unhideWhenUsed="1"/>
-    <w:lsdException w:name="HTML Keyboard" w:semiHidden="1" w:unhideWhenUsed="1"/>
-    <w:lsdException w:name="HTML Preformatted" w:semiHidden="1" w:unhideWhenUsed="1"/>
-    <w:lsdException w:name="HTML Sample" w:semiHidden="1" w:unhideWhenUsed="1"/>
-    <w:lsdException w:name="HTML Typewriter" w:semiHidden="1" w:unhideWhenUsed="1"/>
-    <w:lsdException w:name="HTML Variable" w:semiHidden="1" w:unhideWhenUsed="1"/>
-    <w:lsdException w:name="Normal Table" w:semiHidden="1" w:unhideWhenUsed="1"/>
-    <w:lsdException w:name="annotation subject" w:semiHidden="1" w:unhideWhenUsed="1"/>
-    <w:lsdException w:name="No List" w:semiHidden="1" w:unhideWhenUsed="1"/>
-    <w:lsdException w:name="Outline List 1" w:semiHidden="1" w:unhideWhenUsed="1"/>
-    <w:lsdException w:name="Outline List 2" w:semiHidden="1" w:unhideWhenUsed="1"/>
-    <w:lsdException w:name="Outline List 3" w:semiHidden="1" w:unhideWhenUsed="1"/>
-    <w:lsdException w:name="Table Simple 1" w:semiHidden="1" w:unhideWhenUsed="1"/>
-    <w:lsdException w:name="Table Simple 2" w:semiHidden="1" w:unhideWhenUsed="1"/>
-    <w:lsdException w:name="Table Simple 3" w:semiHidden="1" w:unhideWhenUsed="1"/>
-    <w:lsdException w:name="Table Classic 1" w:semiHidden="1" w:unhideWhenUsed="1"/>
-    <w:lsdException w:name="Table Classic 2" w:semiHidden="1" w:unhideWhenUsed="1"/>
-    <w:lsdException w:name="Table Classic 3" w:semiHidden="1" w:unhideWhenUsed="1"/>
-    <w:lsdException w:name="Table Classic 4" w:semiHidden="1" w:unhideWhenUsed="1"/>
-    <w:lsdException w:name="Table Colorful 1" w:semiHidden="1" w:unhideWhenUsed="1"/>
-    <w:lsdException w:name="Table Colorful 2" w:semiHidden="1" w:unhideWhenUsed="1"/>
-    <w:lsdException w:name="Table Colorful 3" w:semiHidden="1" w:unhideWhenUsed="1"/>
-    <w:lsdException w:name="Table Columns 1" w:semiHidden="1" w:unhideWhenUsed="1"/>
-    <w:lsdException w:name="Table Columns 2" w:semiHidden="1" w:unhideWhenUsed="1"/>
-    <w:lsdException w:name="Table Columns 3" w:semiHidden="1" w:unhideWhenUsed="1"/>
-    <w:lsdException w:name="Table Columns 4" w:semiHidden="1" w:unhideWhenUsed="1"/>
-    <w:lsdException w:name="Table Columns 5" w:semiHidden="1" w:unhideWhenUsed="1"/>
-    <w:lsdException w:name="Table Grid 1" w:semiHidden="1" w:unhideWhenUsed="1"/>
-    <w:lsdException w:name="Table Grid 2" w:semiHidden="1" w:unhideWhenUsed="1"/>
-    <w:lsdException w:name="Table Grid 3" w:semiHidden="1" w:unhideWhenUsed="1"/>
-    <w:lsdException w:name="Table Grid 4" w:semiHidden="1" w:unhideWhenUsed="1"/>
-    <w:lsdException w:name="Table Grid 5" w:semiHidden="1" w:unhideWhenUsed="1"/>
-    <w:lsdException w:name="Table Grid 6" w:semiHidden="1" w:unhideWhenUsed="1"/>
-    <w:lsdException w:name="Table Grid 7" w:semiHidden="1" w:unhideWhenUsed="1"/>
-    <w:lsdException w:name="Table Grid 8" w:semiHidden="1" w:unhideWhenUsed="1"/>
-    <w:lsdException w:name="Table List 1" w:semiHidden="1" w:unhideWhenUsed="1"/>
-    <w:lsdException w:name="Table List 2" w:semiHidden="1" w:unhideWhenUsed="1"/>
-    <w:lsdException w:name="Table List 3" w:semiHidden="1" w:unhideWhenUsed="1"/>
-    <w:lsdException w:name="Table List 4" w:semiHidden="1" w:unhideWhenUsed="1"/>
-    <w:lsdException w:name="Table List 5" w:semiHidden="1" w:unhideWhenUsed="1"/>
-    <w:lsdException w:name="Table List 6" w:semiHidden="1" w:unhideWhenUsed="1"/>
-    <w:lsdException w:name="Table List 7" w:semiHidden="1" w:unhideWhenUsed="1"/>
-    <w:lsdException w:name="Table List 8" w:semiHidden="1" w:unhideWhenUsed="1"/>
-    <w:lsdException w:name="Table 3D effects 1" w:semiHidden="1" w:unhideWhenUsed="1"/>
-    <w:lsdException w:name="Table 3D effects 2" w:semiHidden="1" w:unhideWhenUsed="1"/>
-    <w:lsdException w:name="Table 3D effects 3" w:semiHidden="1" w:unhideWhenUsed="1"/>
-    <w:lsdException w:name="Table Contemporary" w:semiHidden="1" w:unhideWhenUsed="1"/>
-    <w:lsdException w:name="Table Elegant" w:semiHidden="1" w:unhideWhenUsed="1"/>
-    <w:lsdException w:name="Table Professional" w:semiHidden="1" w:unhideWhenUsed="1"/>
-    <w:lsdException w:name="Table Subtle 1" w:semiHidden="1" w:unhideWhenUsed="1"/>
-    <w:lsdException w:name="Table Subtle 2" w:semiHidden="1" w:unhideWhenUsed="1"/>
-    <w:lsdException w:name="Table Web 1" w:semiHidden="1" w:unhideWhenUsed="1"/>
-    <w:lsdException w:name="Table Web 2" w:semiHidden="1" w:unhideWhenUsed="1"/>
-    <w:lsdException w:name="Table Web 3" w:semiHidden="1" w:unhideWhenUsed="1"/>
-    <w:lsdException w:name="Balloon Text" w:semiHidden="1" w:unhideWhenUsed="1"/>
-    <w:lsdException w:name="Table Grid" w:uiPriority="39"/>
-    <w:lsdException w:name="Table Theme" w:semiHidden="1" w:unhideWhenUsed="1"/>
-    <w:lsdException w:name="Placeholder Text" w:semiHidden="1"/>
-    <w:lsdException w:name="No Spacing" w:uiPriority="1" w:qFormat="1"/>
-    <w:lsdException w:name="Light Shading" w:uiPriority="60"/>
-    <w:lsdException w:name="Light List" w:uiPriority="61"/>
-    <w:lsdException w:name="Light Grid" w:uiPriority="62"/>
-    <w:lsdException w:name="Medium Shading 1" w:uiPriority="63"/>
-    <w:lsdException w:name="Medium Shading 2" w:uiPriority="64"/>
-    <w:lsdException w:name="Medium List 1" w:uiPriority="65"/>
-    <w:lsdException w:name="Medium List 2" w:uiPriority="66"/>
-    <w:lsdException w:name="Medium Grid 1" w:uiPriority="67"/>
-    <w:lsdException w:name="Medium Grid 2" w:uiPriority="68"/>
-    <w:lsdException w:name="Medium Grid 3" w:uiPriority="69"/>
-    <w:lsdException w:name="Dark List" w:uiPriority="70"/>
-    <w:lsdException w:name="Colorful Shading" w:uiPriority="71"/>
-    <w:lsdException w:name="Colorful List" w:uiPriority="72"/>
-    <w:lsdException w:name="Colorful Grid" w:uiPriority="73"/>
-    <w:lsdException w:name="Light Shading Accent 1" w:uiPriority="60"/>
-    <w:lsdException w:name="Light List Accent 1" w:uiPriority="61"/>
-    <w:lsdException w:name="Light Grid Accent 1" w:uiPriority="62"/>
-    <w:lsdException w:name="Medium Shading 1 Accent 1" w:uiPriority="63"/>
-    <w:lsdException w:name="Medium Shading 2 Accent 1" w:uiPriority="64"/>
-    <w:lsdException w:name="Medium List 1 Accent 1" w:uiPriority="65"/>
-    <w:lsdException w:name="Revision" w:semiHidden="1"/>
-    <w:lsdException w:name="List Paragraph" w:uiPriority="34" w:qFormat="1"/>
-    <w:lsdException w:name="Quote" w:uiPriority="29" w:qFormat="1"/>
-    <w:lsdException w:name="Intense Quote" w:uiPriority="30" w:qFormat="1"/>
-    <w:lsdException w:name="Medium List 2 Accent 1" w:uiPriority="66"/>
-    <w:lsdException w:name="Medium Grid 1 Accent 1" w:uiPriority="67"/>
-    <w:lsdException w:name="Medium Grid 2 Accent 1" w:uiPriority="68"/>
-    <w:lsdException w:name="Medium Grid 3 Accent 1" w:uiPriority="69"/>
-    <w:lsdException w:name="Dark List Accent 1" w:uiPriority="70"/>
-    <w:lsdException w:name="Colorful Shading Accent 1" w:uiPriority="71"/>
-    <w:lsdException w:name="Colorful List Accent 1" w:uiPriority="72"/>
-    <w:lsdException w:name="Colorful Grid Accent 1" w:uiPriority="73"/>
-    <w:lsdException w:name="Light Shading Accent 2" w:uiPriority="60"/>
-    <w:lsdException w:name="Light List Accent 2" w:uiPriority="61"/>
-    <w:lsdException w:name="Light Grid Accent 2" w:uiPriority="62"/>
-    <w:lsdException w:name="Medium Shading 1 Accent 2" w:uiPriority="63"/>
-    <w:lsdException w:name="Medium Shading 2 Accent 2" w:uiPriority="64"/>
-    <w:lsdException w:name="Medium List 1 Accent 2" w:uiPriority="65"/>
-    <w:lsdException w:name="Medium List 2 Accent 2" w:uiPriority="66"/>
-    <w:lsdException w:name="Medium Grid 1 Accent 2" w:uiPriority="67"/>
-    <w:lsdException w:name="Medium Grid 2 Accent 2" w:uiPriority="68"/>
-    <w:lsdException w:name="Medium Grid 3 Accent 2" w:uiPriority="69"/>
-    <w:lsdException w:name="Dark List Accent 2" w:uiPriority="70"/>
-    <w:lsdException w:name="Colorful Shading Accent 2" w:uiPriority="71"/>
-    <w:lsdException w:name="Colorful List Accent 2" w:uiPriority="72"/>
-    <w:lsdException w:name="Colorful Grid Accent 2" w:uiPriority="73"/>
-    <w:lsdException w:name="Light Shading Accent 3" w:uiPriority="60"/>
-    <w:lsdException w:name="Light List Accent 3" w:uiPriority="61"/>
-    <w:lsdException w:name="Light Grid Accent 3" w:uiPriority="62"/>
-    <w:lsdException w:name="Medium Shading 1 Accent 3" w:uiPriority="63"/>
-    <w:lsdException w:name="Medium Shading 2 Accent 3" w:uiPriority="64"/>
-    <w:lsdException w:name="Medium List 1 Accent 3" w:uiPriority="65"/>
-    <w:lsdException w:name="Medium List 2 Accent 3" w:uiPriority="66"/>
-    <w:lsdException w:name="Medium Grid 1 Accent 3" w:uiPriority="67"/>
-    <w:lsdException w:name="Medium Grid 2 Accent 3" w:uiPriority="68"/>
-    <w:lsdException w:name="Medium Grid 3 Accent 3" w:uiPriority="69"/>
-    <w:lsdException w:name="Dark List Accent 3" w:uiPriority="70"/>
-    <w:lsdException w:name="Colorful Shading Accent 3" w:uiPriority="71"/>
-    <w:lsdException w:name="Colorful List Accent 3" w:uiPriority="72"/>
-    <w:lsdException w:name="Colorful Grid Accent 3" w:uiPriority="73"/>
-    <w:lsdException w:name="Light Shading Accent 4" w:uiPriority="60"/>
-    <w:lsdException w:name="Light List Accent 4" w:uiPriority="61"/>
-    <w:lsdException w:name="Light Grid Accent 4" w:uiPriority="62"/>
-    <w:lsdException w:name="Medium Shading 1 Accent 4" w:uiPriority="63"/>
-    <w:lsdException w:name="Medium Shading 2 Accent 4" w:uiPriority="64"/>
-    <w:lsdException w:name="Medium List 1 Accent 4" w:uiPriority="65"/>
-    <w:lsdException w:name="Medium List 2 Accent 4" w:uiPriority="66"/>
-    <w:lsdException w:name="Medium Grid 1 Accent 4" w:uiPriority="67"/>
-    <w:lsdException w:name="Medium Grid 2 Accent 4" w:uiPriority="68"/>
-    <w:lsdException w:name="Medium Grid 3 Accent 4" w:uiPriority="69"/>
-    <w:lsdException w:name="Dark List Accent 4" w:uiPriority="70"/>
-    <w:lsdException w:name="Colorful Shading Accent 4" w:uiPriority="71"/>
-    <w:lsdException w:name="Colorful List Accent 4" w:uiPriority="72"/>
-    <w:lsdException w:name="Colorful Grid Accent 4" w:uiPriority="73"/>
-    <w:lsdException w:name="Light Shading Accent 5" w:uiPriority="60"/>
-    <w:lsdException w:name="Light List Accent 5" w:uiPriority="61"/>
-    <w:lsdException w:name="Light Grid Accent 5" w:uiPriority="62"/>
-    <w:lsdException w:name="Medium Shading 1 Accent 5" w:uiPriority="63"/>
-    <w:lsdException w:name="Medium Shading 2 Accent 5" w:uiPriority="64"/>
-    <w:lsdException w:name="Medium List 1 Accent 5" w:uiPriority="65"/>
-    <w:lsdException w:name="Medium List 2 Accent 5" w:uiPriority="66"/>
-    <w:lsdException w:name="Medium Grid 1 Accent 5" w:uiPriority="67"/>
-    <w:lsdException w:name="Medium Grid 2 Accent 5" w:uiPriority="68"/>
-    <w:lsdException w:name="Medium Grid 3 Accent 5" w:uiPriority="69"/>
-    <w:lsdException w:name="Dark List Accent 5" w:uiPriority="70"/>
-    <w:lsdException w:name="Colorful Shading Accent 5" w:uiPriority="71"/>
-    <w:lsdException w:name="Colorful List Accent 5" w:uiPriority="72"/>
-    <w:lsdException w:name="Colorful Grid Accent 5" w:uiPriority="73"/>
-    <w:lsdException w:name="Light Shading Accent 6" w:uiPriority="60"/>
-    <w:lsdException w:name="Light List Accent 6" w:uiPriority="61"/>
-    <w:lsdException w:name="Light Grid Accent 6" w:uiPriority="62"/>
-    <w:lsdException w:name="Medium Shading 1 Accent 6" w:uiPriority="63"/>
-    <w:lsdException w:name="Medium Shading 2 Accent 6" w:uiPriority="64"/>
-    <w:lsdException w:name="Medium List 1 Accent 6" w:uiPriority="65"/>
-    <w:lsdException w:name="Medium List 2 Accent 6" w:uiPriority="66"/>
-    <w:lsdException w:name="Medium Grid 1 Accent 6" w:uiPriority="67"/>
-    <w:lsdException w:name="Medium Grid 2 Accent 6" w:uiPriority="68"/>
-    <w:lsdException w:name="Medium Grid 3 Accent 6" w:uiPriority="69"/>
-    <w:lsdException w:name="Dark List Accent 6" w:uiPriority="70"/>
-    <w:lsdException w:name="Colorful Shading Accent 6" w:uiPriority="71"/>
-    <w:lsdException w:name="Colorful List Accent 6" w:uiPriority="72"/>
-    <w:lsdException w:name="Colorful Grid Accent 6" w:uiPriority="73"/>
-    <w:lsdException w:name="Subtle Emphasis" w:uiPriority="19" w:qFormat="1"/>
-    <w:lsdException w:name="Intense Emphasis" w:uiPriority="21" w:qFormat="1"/>
-    <w:lsdException w:name="Subtle Reference" w:uiPriority="31" w:qFormat="1"/>
-    <w:lsdException w:name="Intense Reference" w:uiPriority="32" w:qFormat="1"/>
-    <w:lsdException w:name="Book Title" w:uiPriority="33" w:qFormat="1"/>
-    <w:lsdException w:name="Bibliography" w:semiHidden="1" w:uiPriority="37" w:unhideWhenUsed="1"/>
-    <w:lsdException w:name="TOC Heading" w:semiHidden="1" w:uiPriority="39" w:unhideWhenUsed="1" w:qFormat="1"/>
-    <w:lsdException w:name="Plain Table 1" w:uiPriority="41"/>
-    <w:lsdException w:name="Plain Table 2" w:uiPriority="42"/>
-    <w:lsdException w:name="Plain Table 3" w:uiPriority="43"/>
-    <w:lsdException w:name="Plain Table 4" w:uiPriority="44"/>
-    <w:lsdException w:name="Plain Table 5" w:uiPriority="45"/>
-    <w:lsdException w:name="Grid Table Light" w:uiPriority="40"/>
-    <w:lsdException w:name="Grid Table 1 Light" w:uiPriority="46"/>
-    <w:lsdException w:name="Grid Table 2" w:uiPriority="47"/>
-    <w:lsdException w:name="Grid Table 3" w:uiPriority="48"/>
-    <w:lsdException w:name="Grid Table 4" w:uiPriority="49"/>
-    <w:lsdException w:name="Grid Table 5 Dark" w:uiPriority="50"/>
-    <w:lsdException w:name="Grid Table 6 Colorful" w:uiPriority="51"/>
-    <w:lsdException w:name="Grid Table 7 Colorful" w:uiPriority="52"/>
-    <w:lsdException w:name="Grid Table 1 Light Accent 1" w:uiPriority="46"/>
-    <w:lsdException w:name="Grid Table 2 Accent 1" w:uiPriority="47"/>
-    <w:lsdException w:name="Grid Table 3 Accent 1" w:uiPriority="48"/>
-    <w:lsdException w:name="Grid Table 4 Accent 1" w:uiPriority="49"/>
-    <w:lsdException w:name="Grid Table 5 Dark Accent 1" w:uiPriority="50"/>
-    <w:lsdException w:name="Grid Table 6 Colorful Accent 1" w:uiPriority="51"/>
-    <w:lsdException w:name="Grid Table 7 Colorful Accent 1" w:uiPriority="52"/>
-    <w:lsdException w:name="Grid Table 1 Light Accent 2" w:uiPriority="46"/>
-    <w:lsdException w:name="Grid Table 2 Accent 2" w:uiPriority="47"/>
-    <w:lsdException w:name="Grid Table 3 Accent 2" w:uiPriority="48"/>
-    <w:lsdException w:name="Grid Table 4 Accent 2" w:uiPriority="49"/>
-    <w:lsdException w:name="Grid Table 5 Dark Accent 2" w:uiPriority="50"/>
-    <w:lsdException w:name="Grid Table 6 Colorful Accent 2" w:uiPriority="51"/>
-    <w:lsdException w:name="Grid Table 7 Colorful Accent 2" w:uiPriority="52"/>
-    <w:lsdException w:name="Grid Table 1 Light Accent 3" w:uiPriority="46"/>
-    <w:lsdException w:name="Grid Table 2 Accent 3" w:uiPriority="47"/>
-    <w:lsdException w:name="Grid Table 3 Accent 3" w:uiPriority="48"/>
-    <w:lsdException w:name="Grid Table 4 Accent 3" w:uiPriority="49"/>
-    <w:lsdException w:name="Grid Table 5 Dark Accent 3" w:uiPriority="50"/>
-    <w:lsdException w:name="Grid Table 6 Colorful Accent 3" w:uiPriority="51"/>
-    <w:lsdException w:name="Grid Table 7 Colorful Accent 3" w:uiPriority="52"/>
-    <w:lsdException w:name="Grid Table 1 Light Accent 4" w:uiPriority="46"/>
-    <w:lsdException w:name="Grid Table 2 Accent 4" w:uiPriority="47"/>
-    <w:lsdException w:name="Grid Table 3 Accent 4" w:uiPriority="48"/>
-    <w:lsdException w:name="Grid Table 4 Accent 4" w:uiPriority="49"/>
-    <w:lsdException w:name="Grid Table 5 Dark Accent 4" w:uiPriority="50"/>
-    <w:lsdException w:name="Grid Table 6 Colorful Accent 4" w:uiPriority="51"/>
-    <w:lsdException w:name="Grid Table 7 Colorful Accent 4" w:uiPriority="52"/>
-    <w:lsdException w:name="Grid Table 1 Light Accent 5" w:uiPriority="46"/>
-    <w:lsdException w:name="Grid Table 2 Accent 5" w:uiPriority="47"/>
-    <w:lsdException w:name="Grid Table 3 Accent 5" w:uiPriority="48"/>
-    <w:lsdException w:name="Grid Table 4 Accent 5" w:uiPriority="49"/>
-    <w:lsdException w:name="Grid Table 5 Dark Accent 5" w:uiPriority="50"/>
-    <w:lsdException w:name="Grid Table 6 Colorful Accent 5" w:uiPriority="51"/>
-    <w:lsdException w:name="Grid Table 7 Colorful Accent 5" w:uiPriority="52"/>
-    <w:lsdException w:name="Grid Table 1 Light Accent 6" w:uiPriority="46"/>
-    <w:lsdException w:name="Grid Table 2 Accent 6" w:uiPriority="47"/>
-    <w:lsdException w:name="Grid Table 3 Accent 6" w:uiPriority="48"/>
-    <w:lsdException w:name="Grid Table 4 Accent 6" w:uiPriority="49"/>
-    <w:lsdException w:name="Grid Table 5 Dark Accent 6" w:uiPriority="50"/>
-    <w:lsdException w:name="Grid Table 6 Colorful Accent 6" w:uiPriority="51"/>
-    <w:lsdException w:name="Grid Table 7 Colorful Accent 6" w:uiPriority="52"/>
-    <w:lsdException w:name="List Table 1 Light" w:uiPriority="46"/>
-    <w:lsdException w:name="List Table 2" w:uiPriority="47"/>
-    <w:lsdException w:name="List Table 3" w:uiPriority="48"/>
-    <w:lsdException w:name="List Table 4" w:uiPriority="49"/>
-    <w:lsdException w:name="List Table 5 Dark" w:uiPriority="50"/>
-    <w:lsdException w:name="List Table 6 Colorful" w:uiPriority="51"/>
-    <w:lsdException w:name="List Table 7 Colorful" w:uiPriority="52"/>
-    <w:lsdException w:name="List Table 1 Light Accent 1" w:uiPriority="46"/>
-    <w:lsdException w:name="List Table 2 Accent 1" w:uiPriority="47"/>
-    <w:lsdException w:name="List Table 3 Accent 1" w:uiPriority="48"/>
-    <w:lsdException w:name="List Table 4 Accent 1" w:uiPriority="49"/>
-    <w:lsdException w:name="List Table 5 Dark Accent 1" w:uiPriority="50"/>
-    <w:lsdException w:name="List Table 6 Colorful Accent 1" w:uiPriority="51"/>
-    <w:lsdException w:name="List Table 7 Colorful Accent 1" w:uiPriority="52"/>
-    <w:lsdException w:name="List Table 1 Light Accent 2" w:uiPriority="46"/>
-    <w:lsdException w:name="List Table 2 Accent 2" w:uiPriority="47"/>
-    <w:lsdException w:name="List Table 3 Accent 2" w:uiPriority="48"/>
-    <w:lsdException w:name="List Table 4 Accent 2" w:uiPriority="49"/>
-    <w:lsdException w:name="List Table 5 Dark Accent 2" w:uiPriority="50"/>
-    <w:lsdException w:name="List Table 6 Colorful Accent 2" w:uiPriority="51"/>
-    <w:lsdException w:name="List Table 7 Colorful Accent 2" w:uiPriority="52"/>
-    <w:lsdException w:name="List Table 1 Light Accent 3" w:uiPriority="46"/>
-    <w:lsdException w:name="List Table 2 Accent 3" w:uiPriority="47"/>
-    <w:lsdException w:name="List Table 3 Accent 3" w:uiPriority="48"/>
-    <w:lsdException w:name="List Table 4 Accent 3" w:uiPriority="49"/>
-    <w:lsdException w:name="List Table 5 Dark Accent 3" w:uiPriority="50"/>
-    <w:lsdException w:name="List Table 6 Colorful Accent 3" w:uiPriority="51"/>
-    <w:lsdException w:name="List Table 7 Colorful Accent 3" w:uiPriority="52"/>
-    <w:lsdException w:name="List Table 1 Light Accent 4" w:uiPriority="46"/>
-    <w:lsdException w:name="List Table 2 Accent 4" w:uiPriority="47"/>
-    <w:lsdException w:name="List Table 3 Accent 4" w:uiPriority="48"/>
-    <w:lsdException w:name="List Table 4 Accent 4" w:uiPriority="49"/>
-    <w:lsdException w:name="List Table 5 Dark Accent 4" w:uiPriority="50"/>
-    <w:lsdException w:name="List Table 6 Colorful Accent 4" w:uiPriority="51"/>
-    <w:lsdException w:name="List Table 7 Colorful Accent 4" w:uiPriority="52"/>
-    <w:lsdException w:name="List Table 1 Light Accent 5" w:uiPriority="46"/>
-    <w:lsdException w:name="List Table 2 Accent 5" w:uiPriority="47"/>
-    <w:lsdException w:name="List Table 3 Accent 5" w:uiPriority="48"/>
-    <w:lsdException w:name="List Table 4 Accent 5" w:uiPriority="49"/>
-    <w:lsdException w:name="List Table 5 Dark Accent 5" w:uiPriority="50"/>
-    <w:lsdException w:name="List Table 6 Colorful Accent 5" w:uiPriority="51"/>
-    <w:lsdException w:name="List Table 7 Colorful Accent 5" w:uiPriority="52"/>
-    <w:lsdException w:name="List Table 1 Light Accent 6" w:uiPriority="46"/>
-    <w:lsdException w:name="List Table 2 Accent 6" w:uiPriority="47"/>
-    <w:lsdException w:name="List Table 3 Accent 6" w:uiPriority="48"/>
-    <w:lsdException w:name="List Table 4 Accent 6" w:uiPriority="49"/>
-    <w:lsdException w:name="List Table 5 Dark Accent 6" w:uiPriority="50"/>
-    <w:lsdException w:name="List Table 6 Colorful Accent 6" w:uiPriority="51"/>
-    <w:lsdException w:name="List Table 7 Colorful Accent 6" w:uiPriority="52"/>
+  <w:latentStyles w:defLockedState="0" w:defUIPriority="99" w:defSemiHidden="1" w:defUnhideWhenUsed="1" w:defQFormat="0" w:count="267">
+    <w:lsdException w:name="Normal" w:semiHidden="0" w:uiPriority="0" w:unhideWhenUsed="0" w:qFormat="1"/>
+    <w:lsdException w:name="heading 1" w:semiHidden="0" w:uiPriority="9" w:unhideWhenUsed="0" w:qFormat="1"/>
+    <w:lsdException w:name="heading 2" w:uiPriority="9" w:qFormat="1"/>
+    <w:lsdException w:name="heading 3" w:uiPriority="9" w:qFormat="1"/>
+    <w:lsdException w:name="heading 4" w:uiPriority="9" w:qFormat="1"/>
+    <w:lsdException w:name="heading 5" w:uiPriority="9" w:qFormat="1"/>
+    <w:lsdException w:name="heading 6" w:uiPriority="9" w:qFormat="1"/>
+    <w:lsdException w:name="heading 7" w:uiPriority="9" w:qFormat="1"/>
+    <w:lsdException w:name="heading 8" w:uiPriority="9" w:qFormat="1"/>
+    <w:lsdException w:name="heading 9" w:uiPriority="9" w:qFormat="1"/>
+    <w:lsdException w:name="toc 1" w:uiPriority="39"/>
+    <w:lsdException w:name="toc 2" w:uiPriority="39"/>
+    <w:lsdException w:name="toc 3" w:uiPriority="39"/>
+    <w:lsdException w:name="toc 4" w:uiPriority="39"/>
+    <w:lsdException w:name="toc 5" w:uiPriority="39"/>
+    <w:lsdException w:name="toc 6" w:uiPriority="39"/>
+    <w:lsdException w:name="toc 7" w:uiPriority="39"/>
+    <w:lsdException w:name="toc 8" w:uiPriority="39"/>
+    <w:lsdException w:name="toc 9" w:uiPriority="39"/>
+    <w:lsdException w:name="caption" w:uiPriority="35" w:qFormat="1"/>
+    <w:lsdException w:name="Title" w:semiHidden="0" w:uiPriority="10" w:unhideWhenUsed="0" w:qFormat="1"/>
+    <w:lsdException w:name="Default Paragraph Font" w:uiPriority="1"/>
+    <w:lsdException w:name="Subtitle" w:semiHidden="0" w:uiPriority="11" w:unhideWhenUsed="0" w:qFormat="1"/>
+    <w:lsdException w:name="Strong" w:semiHidden="0" w:uiPriority="22" w:unhideWhenUsed="0" w:qFormat="1"/>
+    <w:lsdException w:name="Emphasis" w:semiHidden="0" w:uiPriority="20" w:unhideWhenUsed="0" w:qFormat="1"/>
+    <w:lsdException w:name="Table Grid" w:semiHidden="0" w:uiPriority="39" w:unhideWhenUsed="0"/>
+    <w:lsdException w:name="Placeholder Text" w:unhideWhenUsed="0"/>
+    <w:lsdException w:name="No Spacing" w:semiHidden="0" w:uiPriority="1" w:unhideWhenUsed="0" w:qFormat="1"/>
+    <w:lsdException w:name="Light Shading" w:semiHidden="0" w:uiPriority="60" w:unhideWhenUsed="0"/>
+    <w:lsdException w:name="Light List" w:semiHidden="0" w:uiPriority="61" w:unhideWhenUsed="0"/>
+    <w:lsdException w:name="Light Grid" w:semiHidden="0" w:uiPriority="62" w:unhideWhenUsed="0"/>
+    <w:lsdException w:name="Medium Shading 1" w:semiHidden="0" w:uiPriority="63" w:unhideWhenUsed="0"/>
+    <w:lsdException w:name="Medium Shading 2" w:semiHidden="0" w:uiPriority="64" w:unhideWhenUsed="0"/>
+    <w:lsdException w:name="Medium List 1" w:semiHidden="0" w:uiPriority="65" w:unhideWhenUsed="0"/>
+    <w:lsdException w:name="Medium List 2" w:semiHidden="0" w:uiPriority="66" w:unhideWhenUsed="0"/>
+    <w:lsdException w:name="Medium Grid 1" w:semiHidden="0" w:uiPriority="67" w:unhideWhenUsed="0"/>
+    <w:lsdException w:name="Medium Grid 2" w:semiHidden="0" w:uiPriority="68" w:unhideWhenUsed="0"/>
+    <w:lsdException w:name="Medium Grid 3" w:semiHidden="0" w:uiPriority="69" w:unhideWhenUsed="0"/>
+    <w:lsdException w:name="Dark List" w:semiHidden="0" w:uiPriority="70" w:unhideWhenUsed="0"/>
+    <w:lsdException w:name="Colorful Shading" w:semiHidden="0" w:uiPriority="71" w:unhideWhenUsed="0"/>
+    <w:lsdException w:name="Colorful List" w:semiHidden="0" w:uiPriority="72" w:unhideWhenUsed="0"/>
+    <w:lsdException w:name="Colorful Grid" w:semiHidden="0" w:uiPriority="73" w:unhideWhenUsed="0"/>
+    <w:lsdException w:name="Light Shading Accent 1" w:semiHidden="0" w:uiPriority="60" w:unhideWhenUsed="0"/>
+    <w:lsdException w:name="Light List Accent 1" w:semiHidden="0" w:uiPriority="61" w:unhideWhenUsed="0"/>
+    <w:lsdException w:name="Light Grid Accent 1" w:semiHidden="0" w:uiPriority="62" w:unhideWhenUsed="0"/>
+    <w:lsdException w:name="Medium Shading 1 Accent 1" w:semiHidden="0" w:uiPriority="63" w:unhideWhenUsed="0"/>
+    <w:lsdException w:name="Medium Shading 2 Accent 1" w:semiHidden="0" w:uiPriority="64" w:unhideWhenUsed="0"/>
+    <w:lsdException w:name="Medium List 1 Accent 1" w:semiHidden="0" w:uiPriority="65" w:unhideWhenUsed="0"/>
+    <w:lsdException w:name="Revision" w:unhideWhenUsed="0"/>
+    <w:lsdException w:name="List Paragraph" w:semiHidden="0" w:uiPriority="34" w:unhideWhenUsed="0" w:qFormat="1"/>
+    <w:lsdException w:name="Quote" w:semiHidden="0" w:uiPriority="29" w:unhideWhenUsed="0" w:qFormat="1"/>
+    <w:lsdException w:name="Intense Quote" w:semiHidden="0" w:uiPriority="30" w:unhideWhenUsed="0" w:qFormat="1"/>
+    <w:lsdException w:name="Medium List 2 Accent 1" w:semiHidden="0" w:uiPriority="66" w:unhideWhenUsed="0"/>
+    <w:lsdException w:name="Medium Grid 1 Accent 1" w:semiHidden="0" w:uiPriority="67" w:unhideWhenUsed="0"/>
+    <w:lsdException w:name="Medium Grid 2 Accent 1" w:semiHidden="0" w:uiPriority="68" w:unhideWhenUsed="0"/>
+    <w:lsdException w:name="Medium Grid 3 Accent 1" w:semiHidden="0" w:uiPriority="69" w:unhideWhenUsed="0"/>
+    <w:lsdException w:name="Dark List Accent 1" w:semiHidden="0" w:uiPriority="70" w:unhideWhenUsed="0"/>
+    <w:lsdException w:name="Colorful Shading Accent 1" w:semiHidden="0" w:uiPriority="71" w:unhideWhenUsed="0"/>
+    <w:lsdException w:name="Colorful List Accent 1" w:semiHidden="0" w:uiPriority="72" w:unhideWhenUsed="0"/>
+    <w:lsdException w:name="Colorful Grid Accent 1" w:semiHidden="0" w:uiPriority="73" w:unhideWhenUsed="0"/>
+    <w:lsdException w:name="Light Shading Accent 2" w:semiHidden="0" w:uiPriority="60" w:unhideWhenUsed="0"/>
+    <w:lsdException w:name="Light List Accent 2" w:semiHidden="0" w:uiPriority="61" w:unhideWhenUsed="0"/>
+    <w:lsdException w:name="Light Grid Accent 2" w:semiHidden="0" w:uiPriority="62" w:unhideWhenUsed="0"/>
+    <w:lsdException w:name="Medium Shading 1 Accent 2" w:semiHidden="0" w:uiPriority="63" w:unhideWhenUsed="0"/>
+    <w:lsdException w:name="Medium Shading 2 Accent 2" w:semiHidden="0" w:uiPriority="64" w:unhideWhenUsed="0"/>
+    <w:lsdException w:name="Medium List 1 Accent 2" w:semiHidden="0" w:uiPriority="65" w:unhideWhenUsed="0"/>
+    <w:lsdException w:name="Medium List 2 Accent 2" w:semiHidden="0" w:uiPriority="66" w:unhideWhenUsed="0"/>
+    <w:lsdException w:name="Medium Grid 1 Accent 2" w:semiHidden="0" w:uiPriority="67" w:unhideWhenUsed="0"/>
+    <w:lsdException w:name="Medium Grid 2 Accent 2" w:semiHidden="0" w:uiPriority="68" w:unhideWhenUsed="0"/>
+    <w:lsdException w:name="Medium Grid 3 Accent 2" w:semiHidden="0" w:uiPriority="69" w:unhideWhenUsed="0"/>
+    <w:lsdException w:name="Dark List Accent 2" w:semiHidden="0" w:uiPriority="70" w:unhideWhenUsed="0"/>
+    <w:lsdException w:name="Colorful Shading Accent 2" w:semiHidden="0" w:uiPriority="71" w:unhideWhenUsed="0"/>
+    <w:lsdException w:name="Colorful List Accent 2" w:semiHidden="0" w:uiPriority="72" w:unhideWhenUsed="0"/>
+    <w:lsdException w:name="Colorful Grid Accent 2" w:semiHidden="0" w:uiPriority="73" w:unhideWhenUsed="0"/>
+    <w:lsdException w:name="Light Shading Accent 3" w:semiHidden="0" w:uiPriority="60" w:unhideWhenUsed="0"/>
+    <w:lsdException w:name="Light List Accent 3" w:semiHidden="0" w:uiPriority="61" w:unhideWhenUsed="0"/>
+    <w:lsdException w:name="Light Grid Accent 3" w:semiHidden="0" w:uiPriority="62" w:unhideWhenUsed="0"/>
+    <w:lsdException w:name="Medium Shading 1 Accent 3" w:semiHidden="0" w:uiPriority="63" w:unhideWhenUsed="0"/>
+    <w:lsdException w:name="Medium Shading 2 Accent 3" w:semiHidden="0" w:uiPriority="64" w:unhideWhenUsed="0"/>
+    <w:lsdException w:name="Medium List 1 Accent 3" w:semiHidden="0" w:uiPriority="65" w:unhideWhenUsed="0"/>
+    <w:lsdException w:name="Medium List 2 Accent 3" w:semiHidden="0" w:uiPriority="66" w:unhideWhenUsed="0"/>
+    <w:lsdException w:name="Medium Grid 1 Accent 3" w:semiHidden="0" w:uiPriority="67" w:unhideWhenUsed="0"/>
+    <w:lsdException w:name="Medium Grid 2 Accent 3" w:semiHidden="0" w:uiPriority="68" w:unhideWhenUsed="0"/>
+    <w:lsdException w:name="Medium Grid 3 Accent 3" w:semiHidden="0" w:uiPriority="69" w:unhideWhenUsed="0"/>
+    <w:lsdException w:name="Dark List Accent 3" w:semiHidden="0" w:uiPriority="70" w:unhideWhenUsed="0"/>
+    <w:lsdException w:name="Colorful Shading Accent 3" w:semiHidden="0" w:uiPriority="71" w:unhideWhenUsed="0"/>
+    <w:lsdException w:name="Colorful List Accent 3" w:semiHidden="0" w:uiPriority="72" w:unhideWhenUsed="0"/>
+    <w:lsdException w:name="Colorful Grid Accent 3" w:semiHidden="0" w:uiPriority="73" w:unhideWhenUsed="0"/>
+    <w:lsdException w:name="Light Shading Accent 4" w:semiHidden="0" w:uiPriority="60" w:unhideWhenUsed="0"/>
+    <w:lsdException w:name="Light List Accent 4" w:semiHidden="0" w:uiPriority="61" w:unhideWhenUsed="0"/>
+    <w:lsdException w:name="Light Grid Accent 4" w:semiHidden="0" w:uiPriority="62" w:unhideWhenUsed="0"/>
+    <w:lsdException w:name="Medium Shading 1 Accent 4" w:semiHidden="0" w:uiPriority="63" w:unhideWhenUsed="0"/>
+    <w:lsdException w:name="Medium Shading 2 Accent 4" w:semiHidden="0" w:uiPriority="64" w:unhideWhenUsed="0"/>
+    <w:lsdException w:name="Medium List 1 Accent 4" w:semiHidden="0" w:uiPriority="65" w:unhideWhenUsed="0"/>
+    <w:lsdException w:name="Medium List 2 Accent 4" w:semiHidden="0" w:uiPriority="66" w:unhideWhenUsed="0"/>
+    <w:lsdException w:name="Medium Grid 1 Accent 4" w:semiHidden="0" w:uiPriority="67" w:unhideWhenUsed="0"/>
+    <w:lsdException w:name="Medium Grid 2 Accent 4" w:semiHidden="0" w:uiPriority="68" w:unhideWhenUsed="0"/>
+    <w:lsdException w:name="Medium Grid 3 Accent 4" w:semiHidden="0" w:uiPriority="69" w:unhideWhenUsed="0"/>
+    <w:lsdException w:name="Dark List Accent 4" w:semiHidden="0" w:uiPriority="70" w:unhideWhenUsed="0"/>
+    <w:lsdException w:name="Colorful Shading Accent 4" w:semiHidden="0" w:uiPriority="71" w:unhideWhenUsed="0"/>
+    <w:lsdException w:name="Colorful List Accent 4" w:semiHidden="0" w:uiPriority="72" w:unhideWhenUsed="0"/>
+    <w:lsdException w:name="Colorful Grid Accent 4" w:semiHidden="0" w:uiPriority="73" w:unhideWhenUsed="0"/>
+    <w:lsdException w:name="Light Shading Accent 5" w:semiHidden="0" w:uiPriority="60" w:unhideWhenUsed="0"/>
+    <w:lsdException w:name="Light List Accent 5" w:semiHidden="0" w:uiPriority="61" w:unhideWhenUsed="0"/>
+    <w:lsdException w:name="Light Grid Accent 5" w:semiHidden="0" w:uiPriority="62" w:unhideWhenUsed="0"/>
+    <w:lsdException w:name="Medium Shading 1 Accent 5" w:semiHidden="0" w:uiPriority="63" w:unhideWhenUsed="0"/>
+    <w:lsdException w:name="Medium Shading 2 Accent 5" w:semiHidden="0" w:uiPriority="64" w:unhideWhenUsed="0"/>
+    <w:lsdException w:name="Medium List 1 Accent 5" w:semiHidden="0" w:uiPriority="65" w:unhideWhenUsed="0"/>
+    <w:lsdException w:name="Medium List 2 Accent 5" w:semiHidden="0" w:uiPriority="66" w:unhideWhenUsed="0"/>
+    <w:lsdException w:name="Medium Grid 1 Accent 5" w:semiHidden="0" w:uiPriority="67" w:unhideWhenUsed="0"/>
+    <w:lsdException w:name="Medium Grid 2 Accent 5" w:semiHidden="0" w:uiPriority="68" w:unhideWhenUsed="0"/>
+    <w:lsdException w:name="Medium Grid 3 Accent 5" w:semiHidden="0" w:uiPriority="69" w:unhideWhenUsed="0"/>
+    <w:lsdException w:name="Dark List Accent 5" w:semiHidden="0" w:uiPriority="70" w:unhideWhenUsed="0"/>
+    <w:lsdException w:name="Colorful Shading Accent 5" w:semiHidden="0" w:uiPriority="71" w:unhideWhenUsed="0"/>
+    <w:lsdException w:name="Colorful List Accent 5" w:semiHidden="0" w:uiPriority="72" w:unhideWhenUsed="0"/>
+    <w:lsdException w:name="Colorful Grid Accent 5" w:semiHidden="0" w:uiPriority="73" w:unhideWhenUsed="0"/>
+    <w:lsdException w:name="Light Shading Accent 6" w:semiHidden="0" w:uiPriority="60" w:unhideWhenUsed="0"/>
+    <w:lsdException w:name="Light List Accent 6" w:semiHidden="0" w:uiPriority="61" w:unhideWhenUsed="0"/>
+    <w:lsdException w:name="Light Grid Accent 6" w:semiHidden="0" w:uiPriority="62" w:unhideWhenUsed="0"/>
+    <w:lsdException w:name="Medium Shading 1 Accent 6" w:semiHidden="0" w:uiPriority="63" w:unhideWhenUsed="0"/>
+    <w:lsdException w:name="Medium Shading 2 Accent 6" w:semiHidden="0" w:uiPriority="64" w:unhideWhenUsed="0"/>
+    <w:lsdException w:name="Medium List 1 Accent 6" w:semiHidden="0" w:uiPriority="65" w:unhideWhenUsed="0"/>
+    <w:lsdException w:name="Medium List 2 Accent 6" w:semiHidden="0" w:uiPriority="66" w:unhideWhenUsed="0"/>
+    <w:lsdException w:name="Medium Grid 1 Accent 6" w:semiHidden="0" w:uiPriority="67" w:unhideWhenUsed="0"/>
+    <w:lsdException w:name="Medium Grid 2 Accent 6" w:semiHidden="0" w:uiPriority="68" w:unhideWhenUsed="0"/>
+    <w:lsdException w:name="Medium Grid 3 Accent 6" w:semiHidden="0" w:uiPriority="69" w:unhideWhenUsed="0"/>
+    <w:lsdException w:name="Dark List Accent 6" w:semiHidden="0" w:uiPriority="70" w:unhideWhenUsed="0"/>
+    <w:lsdException w:name="Colorful Shading Accent 6" w:semiHidden="0" w:uiPriority="71" w:unhideWhenUsed="0"/>
+    <w:lsdException w:name="Colorful List Accent 6" w:semiHidden="0" w:uiPriority="72" w:unhideWhenUsed="0"/>
+    <w:lsdException w:name="Colorful Grid Accent 6" w:semiHidden="0" w:uiPriority="73" w:unhideWhenUsed="0"/>
+    <w:lsdException w:name="Subtle Emphasis" w:semiHidden="0" w:uiPriority="19" w:unhideWhenUsed="0" w:qFormat="1"/>
+    <w:lsdException w:name="Intense Emphasis" w:semiHidden="0" w:uiPriority="21" w:unhideWhenUsed="0" w:qFormat="1"/>
+    <w:lsdException w:name="Subtle Reference" w:semiHidden="0" w:uiPriority="31" w:unhideWhenUsed="0" w:qFormat="1"/>
+    <w:lsdException w:name="Intense Reference" w:semiHidden="0" w:uiPriority="32" w:unhideWhenUsed="0" w:qFormat="1"/>
+    <w:lsdException w:name="Book Title" w:semiHidden="0" w:uiPriority="33" w:unhideWhenUsed="0" w:qFormat="1"/>
+    <w:lsdException w:name="Bibliography" w:uiPriority="37"/>
+    <w:lsdException w:name="TOC Heading" w:uiPriority="39" w:qFormat="1"/>
   </w:latentStyles>
   <w:style w:type="paragraph" w:default="1" w:styleId="Normal">
     <w:name w:val="Normal"/>
@@ -4266,6 +3620,7 @@
     <w:uiPriority w:val="99"/>
     <w:semiHidden/>
     <w:unhideWhenUsed/>
+    <w:qFormat/>
     <w:tblPr>
       <w:tblInd w:w="0" w:type="dxa"/>
       <w:tblCellMar>
@@ -4416,6 +3771,36 @@
       <w:ind w:left="440"/>
     </w:pPr>
   </w:style>
+  <w:style w:type="paragraph" w:styleId="BalloonText">
+    <w:name w:val="Balloon Text"/>
+    <w:basedOn w:val="Normal"/>
+    <w:link w:val="BalloonTextChar"/>
+    <w:uiPriority w:val="99"/>
+    <w:semiHidden/>
+    <w:unhideWhenUsed/>
+    <w:rsid w:val="00C666D2"/>
+    <w:pPr>
+      <w:spacing w:after="0" w:line="240" w:lineRule="auto"/>
+    </w:pPr>
+    <w:rPr>
+      <w:rFonts w:ascii="Tahoma" w:hAnsi="Tahoma" w:cs="Tahoma"/>
+      <w:sz w:val="16"/>
+      <w:szCs w:val="16"/>
+    </w:rPr>
+  </w:style>
+  <w:style w:type="character" w:customStyle="1" w:styleId="BalloonTextChar">
+    <w:name w:val="Balloon Text Char"/>
+    <w:basedOn w:val="DefaultParagraphFont"/>
+    <w:link w:val="BalloonText"/>
+    <w:uiPriority w:val="99"/>
+    <w:semiHidden/>
+    <w:rsid w:val="00C666D2"/>
+    <w:rPr>
+      <w:rFonts w:ascii="Tahoma" w:hAnsi="Tahoma" w:cs="Tahoma"/>
+      <w:sz w:val="16"/>
+      <w:szCs w:val="16"/>
+    </w:rPr>
+  </w:style>
 </w:styles>
 </file>
 
@@ -4462,7 +3847,7 @@
     </a:clrScheme>
     <a:fontScheme name="Office">
       <a:majorFont>
-        <a:latin typeface="Calibri Light" panose="020F0302020204030204"/>
+        <a:latin typeface="Calibri Light"/>
         <a:ea typeface=""/>
         <a:cs typeface=""/>
         <a:font script="Jpan" typeface="游ゴシック Light"/>
@@ -4497,7 +3882,7 @@
         <a:font script="Geor" typeface="Sylfaen"/>
       </a:majorFont>
       <a:minorFont>
-        <a:latin typeface="Calibri" panose="020F0502020204030204"/>
+        <a:latin typeface="Calibri"/>
         <a:ea typeface=""/>
         <a:cs typeface=""/>
         <a:font script="Jpan" typeface="游明朝"/>
@@ -4674,7 +4059,7 @@
   <a:extraClrSchemeLst/>
   <a:extLst>
     <a:ext uri="{05A4C25C-085E-4340-85A3-A5531E510DB2}">
-      <thm15:themeFamily xmlns:thm15="http://schemas.microsoft.com/office/thememl/2012/main" name="Office Theme" id="{62F939B6-93AF-4DB8-9C6B-D6C7DFDC589F}" vid="{4A3C46E8-61CC-4603-A589-7422A47A8E4A}"/>
+      <thm15:themeFamily xmlns:thm15="http://schemas.microsoft.com/office/thememl/2012/main" xmlns="" name="Office Theme" id="{62F939B6-93AF-4DB8-9C6B-D6C7DFDC589F}" vid="{4A3C46E8-61CC-4603-A589-7422A47A8E4A}"/>
     </a:ext>
   </a:extLst>
 </a:theme>

--- a/677774_FeedbackManagementSystem_Setup_Document.docx
+++ b/677774_FeedbackManagementSystem_Setup_Document.docx
@@ -166,36 +166,8 @@
                               <w:sz w:val="28"/>
                               <w:szCs w:val="28"/>
                             </w:rPr>
-                            <w:t xml:space="preserve">Shiva </w:t>
+                            <w:t>Shiva Sai Kalishetti</w:t>
                           </w:r>
-                          <w:proofErr w:type="spellStart"/>
-                          <w:r>
-                            <w:rPr>
-                              <w:color w:val="595959" w:themeColor="text1" w:themeTint="A6"/>
-                              <w:sz w:val="28"/>
-                              <w:szCs w:val="28"/>
-                            </w:rPr>
-                            <w:t>Sai</w:t>
-                          </w:r>
-                          <w:proofErr w:type="spellEnd"/>
-                          <w:r>
-                            <w:rPr>
-                              <w:color w:val="595959" w:themeColor="text1" w:themeTint="A6"/>
-                              <w:sz w:val="28"/>
-                              <w:szCs w:val="28"/>
-                            </w:rPr>
-                            <w:t xml:space="preserve"> </w:t>
-                          </w:r>
-                          <w:proofErr w:type="spellStart"/>
-                          <w:r>
-                            <w:rPr>
-                              <w:color w:val="595959" w:themeColor="text1" w:themeTint="A6"/>
-                              <w:sz w:val="28"/>
-                              <w:szCs w:val="28"/>
-                            </w:rPr>
-                            <w:t>Kalishetti</w:t>
-                          </w:r>
-                          <w:proofErr w:type="spellEnd"/>
                           <w:r>
                             <w:rPr>
                               <w:color w:val="595959" w:themeColor="text1" w:themeTint="A6"/>
@@ -1430,13 +1402,8 @@
           <w:numId w:val="2"/>
         </w:numPr>
       </w:pPr>
-      <w:proofErr w:type="spellStart"/>
-      <w:r>
-        <w:t>Aspnet</w:t>
-      </w:r>
-      <w:proofErr w:type="spellEnd"/>
-      <w:r>
-        <w:t xml:space="preserve"> Core </w:t>
+      <w:r>
+        <w:t xml:space="preserve">Aspnet Core </w:t>
       </w:r>
       <w:r>
         <w:t xml:space="preserve">Web API </w:t>
@@ -1637,13 +1604,8 @@
           <w:numId w:val="4"/>
         </w:numPr>
       </w:pPr>
-      <w:proofErr w:type="spellStart"/>
-      <w:r>
-        <w:t>Fms</w:t>
-      </w:r>
-      <w:proofErr w:type="spellEnd"/>
-      <w:r>
-        <w:t>-client</w:t>
+      <w:r>
+        <w:t>Fms-client</w:t>
       </w:r>
       <w:r>
         <w:t xml:space="preserve">: </w:t>
@@ -1661,11 +1623,9 @@
           <w:numId w:val="4"/>
         </w:numPr>
       </w:pPr>
-      <w:proofErr w:type="spellStart"/>
       <w:r>
         <w:t>FMS_Web_Api</w:t>
       </w:r>
-      <w:proofErr w:type="spellEnd"/>
       <w:r>
         <w:t xml:space="preserve">: </w:t>
       </w:r>
@@ -1674,20 +1634,7 @@
         <w:t xml:space="preserve">This folder contains the </w:t>
       </w:r>
       <w:r>
-        <w:t xml:space="preserve">Web </w:t>
-      </w:r>
-      <w:proofErr w:type="spellStart"/>
-      <w:proofErr w:type="gramStart"/>
-      <w:r>
-        <w:t>Api</w:t>
-      </w:r>
-      <w:proofErr w:type="spellEnd"/>
-      <w:r>
-        <w:t>(</w:t>
-      </w:r>
-      <w:proofErr w:type="gramEnd"/>
-      <w:r>
-        <w:t>Business Logic)</w:t>
+        <w:t>Web Api(Business Logic)</w:t>
       </w:r>
       <w:r>
         <w:t xml:space="preserve"> part of the code.</w:t>
@@ -1701,30 +1648,12 @@
           <w:numId w:val="4"/>
         </w:numPr>
       </w:pPr>
-      <w:proofErr w:type="spellStart"/>
-      <w:r>
-        <w:t>EmailService</w:t>
-      </w:r>
-      <w:proofErr w:type="spellEnd"/>
-      <w:r>
-        <w:t xml:space="preserve">: </w:t>
+      <w:r>
+        <w:t xml:space="preserve">EmailService: </w:t>
       </w:r>
       <w:r>
         <w:br/>
-        <w:t xml:space="preserve">This folder contains the Web </w:t>
-      </w:r>
-      <w:proofErr w:type="spellStart"/>
-      <w:proofErr w:type="gramStart"/>
-      <w:r>
-        <w:t>Api</w:t>
-      </w:r>
-      <w:proofErr w:type="spellEnd"/>
-      <w:r>
-        <w:t>(</w:t>
-      </w:r>
-      <w:proofErr w:type="gramEnd"/>
-      <w:r>
-        <w:t>Email Sending) part of the code.</w:t>
+        <w:t>This folder contains the Web Api(Email Sending) part of the code.</w:t>
       </w:r>
     </w:p>
     <w:p>
@@ -1765,24 +1694,15 @@
         </w:rPr>
         <w:t>/</w:t>
       </w:r>
-      <w:proofErr w:type="spellStart"/>
       <w:r>
         <w:rPr>
           <w:b/>
         </w:rPr>
-        <w:t>fms</w:t>
-      </w:r>
-      <w:proofErr w:type="spellEnd"/>
-      <w:r>
-        <w:rPr>
-          <w:b/>
-        </w:rPr>
-        <w:t>-client</w:t>
+        <w:t>fms-client</w:t>
       </w:r>
       <w:r>
         <w:t xml:space="preserve"> where you can see the file </w:t>
       </w:r>
-      <w:proofErr w:type="spellStart"/>
       <w:r>
         <w:rPr>
           <w:b/>
@@ -1790,7 +1710,6 @@
         </w:rPr>
         <w:t>angular.json</w:t>
       </w:r>
-      <w:proofErr w:type="spellEnd"/>
     </w:p>
     <w:p>
       <w:pPr>
@@ -1839,7 +1758,6 @@
       <w:r>
         <w:t>Once you are in this path, run this command “</w:t>
       </w:r>
-      <w:proofErr w:type="spellStart"/>
       <w:r>
         <w:rPr>
           <w:rFonts w:ascii="Courier New" w:hAnsi="Courier New" w:cs="Courier New"/>
@@ -1848,9 +1766,23 @@
           <w:szCs w:val="23"/>
           <w:shd w:val="clear" w:color="auto" w:fill="1E1E1E"/>
         </w:rPr>
-        <w:t>npm</w:t>
-      </w:r>
-      <w:proofErr w:type="spellEnd"/>
+        <w:t>npm install –g -f @angular/cli</w:t>
+      </w:r>
+      <w:r>
+        <w:t>”</w:t>
+      </w:r>
+    </w:p>
+    <w:p>
+      <w:pPr>
+        <w:pStyle w:val="ListParagraph"/>
+        <w:numPr>
+          <w:ilvl w:val="0"/>
+          <w:numId w:val="5"/>
+        </w:numPr>
+      </w:pPr>
+      <w:r>
+        <w:t>After this installation is done, run this command “</w:t>
+      </w:r>
       <w:r>
         <w:rPr>
           <w:rFonts w:ascii="Courier New" w:hAnsi="Courier New" w:cs="Courier New"/>
@@ -1859,20 +1791,8 @@
           <w:szCs w:val="23"/>
           <w:shd w:val="clear" w:color="auto" w:fill="1E1E1E"/>
         </w:rPr>
-        <w:t xml:space="preserve"> install –g -f @angular/</w:t>
-      </w:r>
-      <w:proofErr w:type="spellStart"/>
-      <w:r>
-        <w:rPr>
-          <w:rFonts w:ascii="Courier New" w:hAnsi="Courier New" w:cs="Courier New"/>
-          <w:color w:val="FFFFFF"/>
-          <w:sz w:val="23"/>
-          <w:szCs w:val="23"/>
-          <w:shd w:val="clear" w:color="auto" w:fill="1E1E1E"/>
-        </w:rPr>
-        <w:t>cli</w:t>
-      </w:r>
-      <w:proofErr w:type="spellEnd"/>
+        <w:t>npm install -f</w:t>
+      </w:r>
       <w:r>
         <w:t>”</w:t>
       </w:r>
@@ -1886,32 +1806,7 @@
         </w:numPr>
       </w:pPr>
       <w:r>
-        <w:t>After this installation is done, run this command “</w:t>
-      </w:r>
-      <w:proofErr w:type="spellStart"/>
-      <w:r>
-        <w:rPr>
-          <w:rFonts w:ascii="Courier New" w:hAnsi="Courier New" w:cs="Courier New"/>
-          <w:color w:val="FFFFFF"/>
-          <w:sz w:val="23"/>
-          <w:szCs w:val="23"/>
-          <w:shd w:val="clear" w:color="auto" w:fill="1E1E1E"/>
-        </w:rPr>
-        <w:t>npm</w:t>
-      </w:r>
-      <w:proofErr w:type="spellEnd"/>
-      <w:r>
-        <w:rPr>
-          <w:rFonts w:ascii="Courier New" w:hAnsi="Courier New" w:cs="Courier New"/>
-          <w:color w:val="FFFFFF"/>
-          <w:sz w:val="23"/>
-          <w:szCs w:val="23"/>
-          <w:shd w:val="clear" w:color="auto" w:fill="1E1E1E"/>
-        </w:rPr>
-        <w:t xml:space="preserve"> install -f</w:t>
-      </w:r>
-      <w:r>
-        <w:t>”</w:t>
+        <w:t>Let all the npm packages install in the project</w:t>
       </w:r>
     </w:p>
     <w:p>
@@ -1923,36 +1818,14 @@
         </w:numPr>
       </w:pPr>
       <w:r>
-        <w:t xml:space="preserve">Let all the </w:t>
-      </w:r>
-      <w:proofErr w:type="spellStart"/>
-      <w:r>
-        <w:t>npm</w:t>
-      </w:r>
-      <w:proofErr w:type="spellEnd"/>
-      <w:r>
-        <w:t xml:space="preserve"> packages install in the project</w:t>
-      </w:r>
-    </w:p>
-    <w:p>
-      <w:pPr>
-        <w:pStyle w:val="ListParagraph"/>
-        <w:numPr>
-          <w:ilvl w:val="0"/>
-          <w:numId w:val="5"/>
-        </w:numPr>
-      </w:pPr>
-      <w:r>
         <w:t>Once the installation is done you will be able to see a folder “</w:t>
       </w:r>
-      <w:proofErr w:type="spellStart"/>
       <w:r>
         <w:rPr>
           <w:i/>
         </w:rPr>
         <w:t>node_modules</w:t>
       </w:r>
-      <w:proofErr w:type="spellEnd"/>
       <w:r>
         <w:t>” in your system</w:t>
       </w:r>
@@ -1981,13 +1854,8 @@
       <w:r>
         <w:t xml:space="preserve"> (</w:t>
       </w:r>
-      <w:proofErr w:type="spellStart"/>
-      <w:r>
-        <w:t>FMS_Web_Api</w:t>
-      </w:r>
-      <w:proofErr w:type="spellEnd"/>
-      <w:r>
-        <w:t>)</w:t>
+      <w:r>
+        <w:t>FMS_Web_Api)</w:t>
       </w:r>
     </w:p>
     <w:p>
@@ -2013,14 +1881,12 @@
         </w:rPr>
         <w:t>/</w:t>
       </w:r>
-      <w:proofErr w:type="spellStart"/>
       <w:r>
         <w:rPr>
           <w:b/>
         </w:rPr>
         <w:t>FMS_Web_Api</w:t>
       </w:r>
-      <w:proofErr w:type="spellEnd"/>
     </w:p>
     <w:p>
       <w:pPr>
@@ -2104,13 +1970,8 @@
         <w:pStyle w:val="Heading3"/>
       </w:pPr>
       <w:r>
-        <w:t>Server (</w:t>
-      </w:r>
-      <w:proofErr w:type="spellStart"/>
-      <w:r>
-        <w:t>EmailService</w:t>
-      </w:r>
-      <w:proofErr w:type="spellEnd"/>
+        <w:t>Server (EmailService</w:t>
+      </w:r>
       <w:r>
         <w:t>)</w:t>
       </w:r>
@@ -2138,46 +1999,30 @@
         </w:rPr>
         <w:t>/</w:t>
       </w:r>
-      <w:proofErr w:type="spellStart"/>
       <w:r>
         <w:rPr>
           <w:b/>
         </w:rPr>
-        <w:t>EmailService</w:t>
-      </w:r>
-      <w:proofErr w:type="spellEnd"/>
-      <w:r>
-        <w:rPr>
-          <w:b/>
-        </w:rPr>
-        <w:t>/</w:t>
-      </w:r>
-      <w:proofErr w:type="spellStart"/>
+        <w:t>EmailService/EmailApp</w:t>
+      </w:r>
+    </w:p>
+    <w:p>
+      <w:pPr>
+        <w:pStyle w:val="ListParagraph"/>
+        <w:numPr>
+          <w:ilvl w:val="0"/>
+          <w:numId w:val="9"/>
+        </w:numPr>
+      </w:pPr>
+      <w:r>
+        <w:t>Open the file “</w:t>
+      </w:r>
       <w:r>
         <w:rPr>
           <w:b/>
         </w:rPr>
         <w:t>EmailApp</w:t>
       </w:r>
-      <w:proofErr w:type="spellEnd"/>
-    </w:p>
-    <w:p>
-      <w:pPr>
-        <w:pStyle w:val="ListParagraph"/>
-        <w:numPr>
-          <w:ilvl w:val="0"/>
-          <w:numId w:val="9"/>
-        </w:numPr>
-      </w:pPr>
-      <w:r>
-        <w:t>Open the file “</w:t>
-      </w:r>
-      <w:r>
-        <w:rPr>
-          <w:b/>
-        </w:rPr>
-        <w:t>EmailApp</w:t>
-      </w:r>
       <w:r>
         <w:rPr>
           <w:b/>
@@ -2186,6 +2031,18 @@
       </w:r>
       <w:r>
         <w:t>” in Visual Studio 2019</w:t>
+      </w:r>
+    </w:p>
+    <w:p>
+      <w:pPr>
+        <w:pStyle w:val="ListParagraph"/>
+        <w:numPr>
+          <w:ilvl w:val="0"/>
+          <w:numId w:val="9"/>
+        </w:numPr>
+      </w:pPr>
+      <w:r>
+        <w:t>Provide EmailId and Password in EmailConfiguration section in appsettings.json file for sending mails.</w:t>
       </w:r>
     </w:p>
     <w:p>
@@ -2305,38 +2162,17 @@
         </w:rPr>
         <w:t xml:space="preserve">Note: This step should be executed after running </w:t>
       </w:r>
-      <w:proofErr w:type="spellStart"/>
       <w:r>
         <w:rPr>
           <w:b/>
         </w:rPr>
-        <w:t>FMS_Web_Api</w:t>
-      </w:r>
-      <w:proofErr w:type="spellEnd"/>
-      <w:r>
-        <w:rPr>
-          <w:b/>
-        </w:rPr>
-        <w:t xml:space="preserve"> </w:t>
+        <w:t xml:space="preserve">FMS_Web_Api </w:t>
       </w:r>
       <w:r>
         <w:t>solution</w:t>
       </w:r>
       <w:r>
-        <w:t xml:space="preserve"> because after running </w:t>
-      </w:r>
-      <w:proofErr w:type="spellStart"/>
-      <w:proofErr w:type="gramStart"/>
-      <w:r>
-        <w:t>Api</w:t>
-      </w:r>
-      <w:proofErr w:type="spellEnd"/>
-      <w:r>
-        <w:t xml:space="preserve"> ,</w:t>
-      </w:r>
-      <w:proofErr w:type="gramEnd"/>
-      <w:r>
-        <w:t xml:space="preserve"> database and tables will be created by migrations.</w:t>
+        <w:t xml:space="preserve"> because after running Api , database and tables will be created by migrations.</w:t>
       </w:r>
     </w:p>
     <w:p>
@@ -2365,7 +2201,6 @@
       <w:r>
         <w:t>Open the command prompt and run the command “</w:t>
       </w:r>
-      <w:proofErr w:type="spellStart"/>
       <w:r>
         <w:rPr>
           <w:rFonts w:ascii="Courier New" w:hAnsi="Courier New" w:cs="Courier New"/>
@@ -2374,18 +2209,7 @@
           <w:szCs w:val="23"/>
           <w:shd w:val="clear" w:color="auto" w:fill="1E1E1E"/>
         </w:rPr>
-        <w:t>npm</w:t>
-      </w:r>
-      <w:proofErr w:type="spellEnd"/>
-      <w:r>
-        <w:rPr>
-          <w:rFonts w:ascii="Courier New" w:hAnsi="Courier New" w:cs="Courier New"/>
-          <w:color w:val="FFFFFF"/>
-          <w:sz w:val="23"/>
-          <w:szCs w:val="23"/>
-          <w:shd w:val="clear" w:color="auto" w:fill="1E1E1E"/>
-        </w:rPr>
-        <w:t xml:space="preserve"> start</w:t>
+        <w:t>npm start</w:t>
       </w:r>
       <w:r>
         <w:t>”</w:t>
@@ -2405,14 +2229,12 @@
       <w:r>
         <w:t xml:space="preserve"> and select the “</w:t>
       </w:r>
-      <w:proofErr w:type="spellStart"/>
       <w:r>
         <w:rPr>
           <w:b/>
         </w:rPr>
         <w:t>FMS_Web_Api</w:t>
       </w:r>
-      <w:proofErr w:type="spellEnd"/>
       <w:r>
         <w:t>” project as startup project and press “</w:t>
       </w:r>
@@ -2474,6 +2296,7 @@
         </w:numPr>
       </w:pPr>
       <w:r>
+        <w:lastRenderedPageBreak/>
         <w:t>Once the node modules are built after the step 1, open Google Chrome and enter the URL “</w:t>
       </w:r>
       <w:r>
@@ -4059,7 +3882,7 @@
   <a:extraClrSchemeLst/>
   <a:extLst>
     <a:ext uri="{05A4C25C-085E-4340-85A3-A5531E510DB2}">
-      <thm15:themeFamily xmlns:thm15="http://schemas.microsoft.com/office/thememl/2012/main" xmlns="" name="Office Theme" id="{62F939B6-93AF-4DB8-9C6B-D6C7DFDC589F}" vid="{4A3C46E8-61CC-4603-A589-7422A47A8E4A}"/>
+      <thm15:themeFamily xmlns="" xmlns:thm15="http://schemas.microsoft.com/office/thememl/2012/main" name="Office Theme" id="{62F939B6-93AF-4DB8-9C6B-D6C7DFDC589F}" vid="{4A3C46E8-61CC-4603-A589-7422A47A8E4A}"/>
     </a:ext>
   </a:extLst>
 </a:theme>

--- a/677774_FeedbackManagementSystem_Setup_Document.docx
+++ b/677774_FeedbackManagementSystem_Setup_Document.docx
@@ -2308,6 +2308,65 @@
       </w:r>
       <w:r>
         <w:t>”</w:t>
+      </w:r>
+    </w:p>
+    <w:p/>
+    <w:p>
+      <w:r>
+        <w:t>Note: When we run the API application for the first time it will create the below default users.</w:t>
+      </w:r>
+    </w:p>
+    <w:p>
+      <w:r>
+        <w:t>Admin User:</w:t>
+      </w:r>
+    </w:p>
+    <w:p>
+      <w:r>
+        <w:tab/>
+        <w:t>Username : admin</w:t>
+      </w:r>
+    </w:p>
+    <w:p>
+      <w:r>
+        <w:tab/>
+        <w:t>Password : Admin@123</w:t>
+      </w:r>
+    </w:p>
+    <w:p/>
+    <w:p>
+      <w:r>
+        <w:t>PMO User:</w:t>
+      </w:r>
+    </w:p>
+    <w:p>
+      <w:r>
+        <w:tab/>
+        <w:t>Username : pmouser</w:t>
+      </w:r>
+    </w:p>
+    <w:p>
+      <w:r>
+        <w:tab/>
+        <w:t>Password : PmoUser@123</w:t>
+      </w:r>
+    </w:p>
+    <w:p/>
+    <w:p>
+      <w:r>
+        <w:t xml:space="preserve"> PMC User:</w:t>
+      </w:r>
+    </w:p>
+    <w:p>
+      <w:r>
+        <w:tab/>
+        <w:t>Username : pmcuser</w:t>
+      </w:r>
+    </w:p>
+    <w:p>
+      <w:r>
+        <w:tab/>
+        <w:t>Password : PmcUser@123</w:t>
       </w:r>
     </w:p>
     <w:p/>
